--- a/INFORME DE TP N1 - VISION ARTIFICIAL - GABRIEL NAPOLITANO.docx
+++ b/INFORME DE TP N1 - VISION ARTIFICIAL - GABRIEL NAPOLITANO.docx
@@ -1,6 +1,6 @@
 
 <file path=word/document.xml><?xml version="1.0" encoding="utf-8"?>
-<w:document xmlns:wpc="http://schemas.microsoft.com/office/word/2010/wordprocessingCanvas" xmlns:mc="http://schemas.openxmlformats.org/markup-compatibility/2006" xmlns:o="urn:schemas-microsoft-com:office:office" xmlns:r="http://schemas.openxmlformats.org/officeDocument/2006/relationships" xmlns:m="http://schemas.openxmlformats.org/officeDocument/2006/math" xmlns:v="urn:schemas-microsoft-com:vml" xmlns:wp14="http://schemas.microsoft.com/office/word/2010/wordprocessingDrawing" xmlns:wp="http://schemas.openxmlformats.org/drawingml/2006/wordprocessingDrawing" xmlns:w10="urn:schemas-microsoft-com:office:word" xmlns:w="http://schemas.openxmlformats.org/wordprocessingml/2006/main" xmlns:w14="http://schemas.microsoft.com/office/word/2010/wordml" xmlns:wpg="http://schemas.microsoft.com/office/word/2010/wordprocessingGroup" xmlns:wpi="http://schemas.microsoft.com/office/word/2010/wordprocessingInk" xmlns:wne="http://schemas.microsoft.com/office/word/2006/wordml" xmlns:wps="http://schemas.microsoft.com/office/word/2010/wordprocessingShape" mc:Ignorable="w14 wp14">
+<w:document xmlns:wpc="http://schemas.microsoft.com/office/word/2010/wordprocessingCanvas" xmlns:cx="http://schemas.microsoft.com/office/drawing/2014/chartex" xmlns:cx1="http://schemas.microsoft.com/office/drawing/2015/9/8/chartex" xmlns:mc="http://schemas.openxmlformats.org/markup-compatibility/2006" xmlns:o="urn:schemas-microsoft-com:office:office" xmlns:r="http://schemas.openxmlformats.org/officeDocument/2006/relationships" xmlns:m="http://schemas.openxmlformats.org/officeDocument/2006/math" xmlns:v="urn:schemas-microsoft-com:vml" xmlns:wp14="http://schemas.microsoft.com/office/word/2010/wordprocessingDrawing" xmlns:wp="http://schemas.openxmlformats.org/drawingml/2006/wordprocessingDrawing" xmlns:w10="urn:schemas-microsoft-com:office:word" xmlns:w="http://schemas.openxmlformats.org/wordprocessingml/2006/main" xmlns:w14="http://schemas.microsoft.com/office/word/2010/wordml" xmlns:w15="http://schemas.microsoft.com/office/word/2012/wordml" xmlns:w16se="http://schemas.microsoft.com/office/word/2015/wordml/symex" xmlns:wpg="http://schemas.microsoft.com/office/word/2010/wordprocessingGroup" xmlns:wpi="http://schemas.microsoft.com/office/word/2010/wordprocessingInk" xmlns:wne="http://schemas.microsoft.com/office/word/2006/wordml" xmlns:wps="http://schemas.microsoft.com/office/word/2010/wordprocessingShape" mc:Ignorable="w14 w15 w16se wp14">
   <w:body>
     <w:p>
       <w:pPr>
@@ -18,8 +18,6 @@
           <w:color w:val="000000"/>
         </w:rPr>
       </w:pPr>
-      <w:bookmarkStart w:id="0" w:name="_GoBack"/>
-      <w:bookmarkEnd w:id="0"/>
       <w:r>
         <w:rPr>
           <w:noProof/>
@@ -39,7 +37,7 @@
                     <pic:cNvPicPr preferRelativeResize="0"/>
                   </pic:nvPicPr>
                   <pic:blipFill>
-                    <a:blip r:embed="rId8"/>
+                    <a:blip r:embed="rId7"/>
                     <a:srcRect/>
                     <a:stretch>
                       <a:fillRect/>
@@ -140,8 +138,8 @@
                 <w:szCs w:val="30"/>
               </w:rPr>
             </w:pPr>
-            <w:bookmarkStart w:id="1" w:name="_gjdgxs" w:colFirst="0" w:colLast="0"/>
-            <w:bookmarkEnd w:id="1"/>
+            <w:bookmarkStart w:id="0" w:name="_gjdgxs" w:colFirst="0" w:colLast="0"/>
+            <w:bookmarkEnd w:id="0"/>
             <w:r>
               <w:rPr>
                 <w:sz w:val="30"/>
@@ -417,23 +415,7 @@
                                 <w:sz w:val="28"/>
                               </w:rPr>
                               <w:tab/>
-                              <w:t xml:space="preserve">Ing. </w:t>
-                            </w:r>
-                            <w:proofErr w:type="spellStart"/>
-                            <w:r>
-                              <w:rPr>
-                                <w:color w:val="000000"/>
-                                <w:sz w:val="28"/>
-                              </w:rPr>
-                              <w:t>Salariato</w:t>
-                            </w:r>
-                            <w:proofErr w:type="spellEnd"/>
-                            <w:r>
-                              <w:rPr>
-                                <w:color w:val="000000"/>
-                                <w:sz w:val="28"/>
-                              </w:rPr>
-                              <w:t>, Ignacio</w:t>
+                              <w:t>Ing. Salariato, Ignacio</w:t>
                             </w:r>
                           </w:p>
                           <w:p>
@@ -462,7 +444,6 @@
                               <w:tab/>
                               <w:t xml:space="preserve">Ing. </w:t>
                             </w:r>
-                            <w:proofErr w:type="spellStart"/>
                             <w:r>
                               <w:rPr>
                                 <w:color w:val="000000"/>
@@ -470,7 +451,6 @@
                               </w:rPr>
                               <w:t>Suenaga</w:t>
                             </w:r>
-                            <w:proofErr w:type="spellEnd"/>
                             <w:r>
                               <w:rPr>
                                 <w:color w:val="000000"/>
@@ -630,7 +610,7 @@
           </mc:Choice>
           <mc:Fallback>
             <w:pict>
-              <v:rect id="Rectangle 2" o:spid="_x0000_s1026" style="width:436pt;height:275.7pt;visibility:visible;mso-wrap-style:square;mso-left-percent:-10001;mso-top-percent:-10001;mso-position-horizontal:absolute;mso-position-horizontal-relative:char;mso-position-vertical:absolute;mso-position-vertical-relative:line;mso-left-percent:-10001;mso-top-percent:-10001;v-text-anchor:top" o:gfxdata="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" stroked="f">
+              <v:rect w14:anchorId="127AAFB8" id="Rectangle 2" o:spid="_x0000_s1026" style="width:436pt;height:275.7pt;visibility:visible;mso-wrap-style:square;mso-left-percent:-10001;mso-top-percent:-10001;mso-position-horizontal:absolute;mso-position-horizontal-relative:char;mso-position-vertical:absolute;mso-position-vertical-relative:line;mso-left-percent:-10001;mso-top-percent:-10001;v-text-anchor:top" o:gfxdata="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" stroked="f">
                 <v:textbox inset="2.53958mm,1.2694mm,2.53958mm,1.2694mm">
                   <w:txbxContent>
                     <w:p>
@@ -665,23 +645,7 @@
                           <w:sz w:val="28"/>
                         </w:rPr>
                         <w:tab/>
-                        <w:t xml:space="preserve">Ing. </w:t>
-                      </w:r>
-                      <w:proofErr w:type="spellStart"/>
-                      <w:r>
-                        <w:rPr>
-                          <w:color w:val="000000"/>
-                          <w:sz w:val="28"/>
-                        </w:rPr>
-                        <w:t>Salariato</w:t>
-                      </w:r>
-                      <w:proofErr w:type="spellEnd"/>
-                      <w:r>
-                        <w:rPr>
-                          <w:color w:val="000000"/>
-                          <w:sz w:val="28"/>
-                        </w:rPr>
-                        <w:t>, Ignacio</w:t>
+                        <w:t>Ing. Salariato, Ignacio</w:t>
                       </w:r>
                     </w:p>
                     <w:p>
@@ -710,7 +674,6 @@
                         <w:tab/>
                         <w:t xml:space="preserve">Ing. </w:t>
                       </w:r>
-                      <w:proofErr w:type="spellStart"/>
                       <w:r>
                         <w:rPr>
                           <w:color w:val="000000"/>
@@ -718,7 +681,6 @@
                         </w:rPr>
                         <w:t>Suenaga</w:t>
                       </w:r>
-                      <w:proofErr w:type="spellEnd"/>
                       <w:r>
                         <w:rPr>
                           <w:color w:val="000000"/>
@@ -951,9 +913,9 @@
               </wp:anchor>
             </w:drawing>
           </mc:Choice>
-          <mc:Fallback xmlns:cx="http://schemas.microsoft.com/office/drawing/2014/chartex" xmlns:cx1="http://schemas.microsoft.com/office/drawing/2015/9/8/chartex" xmlns:cx2="http://schemas.microsoft.com/office/drawing/2015/10/21/chartex" xmlns:cx3="http://schemas.microsoft.com/office/drawing/2016/5/9/chartex" xmlns:cx4="http://schemas.microsoft.com/office/drawing/2016/5/10/chartex" xmlns:cx5="http://schemas.microsoft.com/office/drawing/2016/5/11/chartex" xmlns:cx6="http://schemas.microsoft.com/office/drawing/2016/5/12/chartex" xmlns:cx7="http://schemas.microsoft.com/office/drawing/2016/5/13/chartex" xmlns:cx8="http://schemas.microsoft.com/office/drawing/2016/5/14/chartex" xmlns:aink="http://schemas.microsoft.com/office/drawing/2016/ink" xmlns:am3d="http://schemas.microsoft.com/office/drawing/2017/model3d" xmlns:w15="http://schemas.microsoft.com/office/word/2012/wordml" xmlns:w16cid="http://schemas.microsoft.com/office/word/2016/wordml/cid" xmlns:w16se="http://schemas.microsoft.com/office/word/2015/wordml/symex" xmlns:a="http://schemas.openxmlformats.org/drawingml/2006/main" xmlns:pic="http://schemas.openxmlformats.org/drawingml/2006/picture">
-            <w:pict w14:anchorId="429CCD71">
-              <v:rect id="Rectangle 1" style="position:absolute;margin-left:138.35pt;margin-top:1in;width:6.7pt;height:19.7pt;z-index:251658240;visibility:visible;mso-wrap-style:square;mso-wrap-distance-left:9.35pt;mso-wrap-distance-top:0;mso-wrap-distance-right:9.35pt;mso-wrap-distance-bottom:0;mso-position-horizontal:absolute;mso-position-horizontal-relative:text;mso-position-vertical:absolute;mso-position-vertical-relative:text;v-text-anchor:top" o:spid="_x0000_s1027" filled="f" stroked="f" w14:anchorId="1B87DABD" o:gfxdata="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">
+          <mc:Fallback>
+            <w:pict>
+              <v:rect w14:anchorId="1B87DABD" id="Rectangle 1" o:spid="_x0000_s1027" style="position:absolute;margin-left:138.35pt;margin-top:1in;width:6.7pt;height:19.7pt;z-index:251658240;visibility:visible;mso-wrap-style:square;mso-wrap-distance-left:9.35pt;mso-wrap-distance-top:0;mso-wrap-distance-right:9.35pt;mso-wrap-distance-bottom:0;mso-position-horizontal:absolute;mso-position-horizontal-relative:text;mso-position-vertical:absolute;mso-position-vertical-relative:text;v-text-anchor:top" o:gfxdata="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" filled="f" stroked="f">
                 <v:textbox inset="0,0,0,0">
                   <w:txbxContent>
                     <w:p>
@@ -1214,21 +1176,12 @@
                 <w:color w:val="000000"/>
               </w:rPr>
             </w:pPr>
-            <w:proofErr w:type="spellStart"/>
             <w:r>
               <w:rPr>
                 <w:b/>
                 <w:color w:val="000000"/>
               </w:rPr>
-              <w:t>T.P.Nº</w:t>
-            </w:r>
-            <w:proofErr w:type="spellEnd"/>
-            <w:r>
-              <w:rPr>
-                <w:b/>
-                <w:color w:val="000000"/>
-              </w:rPr>
-              <w:t xml:space="preserve"> 1</w:t>
+              <w:t>T.P.Nº 1</w:t>
             </w:r>
           </w:p>
           <w:p>
@@ -1374,35 +1327,7 @@
               <w:rPr>
                 <w:b/>
               </w:rPr>
-              <w:t xml:space="preserve">Utilización de </w:t>
-            </w:r>
-            <w:proofErr w:type="spellStart"/>
-            <w:r>
-              <w:rPr>
-                <w:b/>
-              </w:rPr>
-              <w:t>Python</w:t>
-            </w:r>
-            <w:proofErr w:type="spellEnd"/>
-            <w:r>
-              <w:rPr>
-                <w:b/>
-              </w:rPr>
-              <w:t xml:space="preserve"> y </w:t>
-            </w:r>
-            <w:proofErr w:type="spellStart"/>
-            <w:r>
-              <w:rPr>
-                <w:b/>
-              </w:rPr>
-              <w:t>OpenCV</w:t>
-            </w:r>
-            <w:proofErr w:type="spellEnd"/>
-            <w:r>
-              <w:rPr>
-                <w:b/>
-              </w:rPr>
-              <w:t xml:space="preserve"> para Visión </w:t>
+              <w:t xml:space="preserve">Utilización de Python y OpenCV para Visión </w:t>
             </w:r>
             <w:r>
               <w:rPr>
@@ -1715,8 +1640,8 @@
           <w:color w:val="000000"/>
         </w:rPr>
         <w:sectPr>
-          <w:headerReference w:type="default" r:id="rId9"/>
-          <w:footerReference w:type="default" r:id="rId10"/>
+          <w:headerReference w:type="default" r:id="rId8"/>
+          <w:footerReference w:type="default" r:id="rId9"/>
           <w:pgSz w:w="11906" w:h="16838"/>
           <w:pgMar w:top="638" w:right="1134" w:bottom="1417" w:left="1701" w:header="180" w:footer="709" w:gutter="0"/>
           <w:pgNumType w:start="1"/>
@@ -1933,35 +1858,7 @@
         <w:rPr>
           <w:color w:val="000000"/>
         </w:rPr>
-        <w:t xml:space="preserve">Utilizar la visión artificial para el </w:t>
-      </w:r>
-      <w:proofErr w:type="spellStart"/>
-      <w:r>
-        <w:rPr>
-          <w:color w:val="000000"/>
-        </w:rPr>
-        <w:t>reconomiento</w:t>
-      </w:r>
-      <w:proofErr w:type="spellEnd"/>
-      <w:r>
-        <w:rPr>
-          <w:color w:val="000000"/>
-        </w:rPr>
-        <w:t xml:space="preserve"> y </w:t>
-      </w:r>
-      <w:proofErr w:type="spellStart"/>
-      <w:r>
-        <w:rPr>
-          <w:color w:val="000000"/>
-        </w:rPr>
-        <w:t>diferenciamiento</w:t>
-      </w:r>
-      <w:proofErr w:type="spellEnd"/>
-      <w:r>
-        <w:rPr>
-          <w:color w:val="000000"/>
-        </w:rPr>
-        <w:t xml:space="preserve"> de objetos y patrones. </w:t>
+        <w:t xml:space="preserve">Utilizar la visión artificial para el reconomiento y diferenciamiento de objetos y patrones. </w:t>
       </w:r>
     </w:p>
     <w:p>
@@ -2056,42 +1953,13 @@
       </w:pPr>
     </w:p>
     <w:p>
-      <w:proofErr w:type="spellStart"/>
-      <w:r>
-        <w:t>OpenCV</w:t>
-      </w:r>
-      <w:proofErr w:type="spellEnd"/>
-      <w:r>
-        <w:t xml:space="preserve"> es una librería de computación visual creada por Intel, esta librería está disponible para múltiples plataformas como: Windows, Linux, Mac, </w:t>
-      </w:r>
-      <w:proofErr w:type="spellStart"/>
-      <w:r>
-        <w:t>Android</w:t>
-      </w:r>
-      <w:proofErr w:type="spellEnd"/>
-      <w:r>
-        <w:t xml:space="preserve">, además cuenta con soporte para diferentes lenguajes como: </w:t>
-      </w:r>
-      <w:proofErr w:type="spellStart"/>
-      <w:r>
-        <w:t>Python</w:t>
-      </w:r>
-      <w:proofErr w:type="spellEnd"/>
-      <w:r>
-        <w:t>, Java, C/C++, Net.</w:t>
-      </w:r>
-    </w:p>
-    <w:p>
-      <w:r>
-        <w:t xml:space="preserve">La biblioteca </w:t>
-      </w:r>
-      <w:proofErr w:type="spellStart"/>
-      <w:r>
-        <w:t>OpenCV</w:t>
-      </w:r>
-      <w:proofErr w:type="spellEnd"/>
-      <w:r>
-        <w:t xml:space="preserve"> puede ser usado bajo licencia BSD para proyectos escolares o comerciales, las aplicaciones de esta librería incluyen, la robótica, análisis y procesamiento de imágenes o vídeos, seguimiento y detección de objetos, detección y reconocimiento de rostros, reconocimiento de placas de vehículos, análisis de formas, reconstrucción 3D, realidad aumentada</w:t>
+      <w:r>
+        <w:t>OpenCV es una librería de computación visual creada por Intel, esta librería está disponible para múltiples plataformas como: Windows, Linux, Mac, Android, además cuenta con soporte para diferentes lenguajes como: Python, Java, C/C++, Net.</w:t>
+      </w:r>
+    </w:p>
+    <w:p>
+      <w:r>
+        <w:t>La biblioteca OpenCV puede ser usado bajo licencia BSD para proyectos escolares o comerciales, las aplicaciones de esta librería incluyen, la robótica, análisis y procesamiento de imágenes o vídeos, seguimiento y detección de objetos, detección y reconocimiento de rostros, reconocimiento de placas de vehículos, análisis de formas, reconstrucción 3D, realidad aumentada</w:t>
       </w:r>
     </w:p>
     <w:p>
@@ -2112,53 +1980,13 @@
     <w:p/>
     <w:p>
       <w:r>
-        <w:t xml:space="preserve">Uno de los métodos más conocidos para la detección de esquinas es el llamado Harris </w:t>
-      </w:r>
-      <w:proofErr w:type="spellStart"/>
-      <w:r>
-        <w:t>Corner</w:t>
-      </w:r>
-      <w:proofErr w:type="spellEnd"/>
-      <w:r>
-        <w:t xml:space="preserve"> Detector el cual busca los cambios de intensidad producidos en cada pixel para una región de un tamaño definido, en </w:t>
-      </w:r>
-      <w:proofErr w:type="spellStart"/>
-      <w:r>
-        <w:t>OpenCV</w:t>
-      </w:r>
-      <w:proofErr w:type="spellEnd"/>
-      <w:r>
-        <w:t xml:space="preserve"> este método esta implementado por la </w:t>
-      </w:r>
-      <w:proofErr w:type="spellStart"/>
-      <w:r>
-        <w:t>fución</w:t>
-      </w:r>
-      <w:proofErr w:type="spellEnd"/>
-      <w:r>
-        <w:t xml:space="preserve"> cv2.cornerHarris().</w:t>
+        <w:t>Uno de los métodos más conocidos para la detección de esquinas es el llamado Harris Corner Detector el cual busca los cambios de intensidad producidos en cada pixel para una región de un tamaño definido, en OpenCV este método esta implementado por la fución cv2.cornerHarris().</w:t>
       </w:r>
     </w:p>
     <w:p/>
     <w:p>
       <w:r>
-        <w:t xml:space="preserve">La </w:t>
-      </w:r>
-      <w:proofErr w:type="spellStart"/>
-      <w:r>
-        <w:t>umbralización</w:t>
-      </w:r>
-      <w:proofErr w:type="spellEnd"/>
-      <w:r>
-        <w:t xml:space="preserve">  y </w:t>
-      </w:r>
-      <w:proofErr w:type="spellStart"/>
-      <w:r>
-        <w:t>umbralización</w:t>
-      </w:r>
-      <w:proofErr w:type="spellEnd"/>
-      <w:r>
-        <w:t xml:space="preserve"> adaptativa son unos de los métodos más simples y eficientes de segmentación, segmentar quiere decir, separar o extraer las regiones de una imagen que nos interese estudiar o analizar, para lograr separar la región deseada se establece un valor que define el umbral, los pixeles cuya intensidad superen el umbral serán rechazado o aceptados, según sea el caso.</w:t>
+        <w:t>La umbralización  y umbralización adaptativa son unos de los métodos más simples y eficientes de segmentación, segmentar quiere decir, separar o extraer las regiones de una imagen que nos interese estudiar o analizar, para lograr separar la región deseada se establece un valor que define el umbral, los pixeles cuya intensidad superen el umbral serán rechazado o aceptados, según sea el caso.</w:t>
       </w:r>
     </w:p>
     <w:p/>
@@ -2170,36 +1998,7 @@
     <w:p/>
     <w:p>
       <w:r>
-        <w:t xml:space="preserve">Un contorno es un conjunto de puntos que conectados unos con otros de manera consecutiva que forman una figura que rodea un objeto determinado, la detección de contornos en </w:t>
-      </w:r>
-      <w:proofErr w:type="spellStart"/>
-      <w:r>
-        <w:t>OpenCV</w:t>
-      </w:r>
-      <w:proofErr w:type="spellEnd"/>
-      <w:r>
-        <w:t xml:space="preserve"> se aplica sobre imágenes binarias, la figura obtenida puede ser analizada posteriormente para determinar cuál es el objeto que hemos detectado, para obtener los contornos utilizaremos la función </w:t>
-      </w:r>
-      <w:proofErr w:type="spellStart"/>
-      <w:proofErr w:type="gramStart"/>
-      <w:r>
-        <w:t>findContours</w:t>
-      </w:r>
-      <w:proofErr w:type="spellEnd"/>
-      <w:r>
-        <w:t>(</w:t>
-      </w:r>
-      <w:proofErr w:type="gramEnd"/>
-      <w:r>
-        <w:t xml:space="preserve">), mientras que </w:t>
-      </w:r>
-      <w:proofErr w:type="spellStart"/>
-      <w:r>
-        <w:t>drawContours</w:t>
-      </w:r>
-      <w:proofErr w:type="spellEnd"/>
-      <w:r>
-        <w:t>() nos ayudará a dibujarlos.</w:t>
+        <w:t>Un contorno es un conjunto de puntos que conectados unos con otros de manera consecutiva que forman una figura que rodea un objeto determinado, la detección de contornos en OpenCV se aplica sobre imágenes binarias, la figura obtenida puede ser analizada posteriormente para determinar cuál es el objeto que hemos detectado, para obtener los contornos utilizaremos la función findContours(), mientras que drawContours() nos ayudará a dibujarlos.</w:t>
       </w:r>
     </w:p>
     <w:p/>
@@ -2360,11 +2159,9 @@
               <w:ind w:left="73"/>
               <w:jc w:val="center"/>
             </w:pPr>
-            <w:proofErr w:type="spellStart"/>
             <w:r>
               <w:t>Python</w:t>
             </w:r>
-            <w:proofErr w:type="spellEnd"/>
           </w:p>
         </w:tc>
         <w:tc>
@@ -2433,11 +2230,9 @@
               <w:ind w:left="73"/>
               <w:jc w:val="center"/>
             </w:pPr>
-            <w:proofErr w:type="spellStart"/>
             <w:r>
               <w:t>OpenCV</w:t>
             </w:r>
-            <w:proofErr w:type="spellEnd"/>
           </w:p>
         </w:tc>
         <w:tc>
@@ -2506,11 +2301,9 @@
               <w:ind w:left="73"/>
               <w:jc w:val="center"/>
             </w:pPr>
-            <w:proofErr w:type="spellStart"/>
             <w:r>
               <w:t>Numpy</w:t>
             </w:r>
-            <w:proofErr w:type="spellEnd"/>
           </w:p>
         </w:tc>
         <w:tc>
@@ -2579,11 +2372,9 @@
               <w:ind w:left="73"/>
               <w:jc w:val="center"/>
             </w:pPr>
-            <w:proofErr w:type="spellStart"/>
             <w:r>
               <w:t>Matplotlib</w:t>
             </w:r>
-            <w:proofErr w:type="spellEnd"/>
           </w:p>
         </w:tc>
         <w:tc>
@@ -2678,7 +2469,320 @@
       </w:pPr>
     </w:p>
     <w:p>
-      <w:r>
+      <w:pPr>
+        <w:rPr>
+          <w:color w:val="000000"/>
+        </w:rPr>
+      </w:pPr>
+      <w:r>
+        <w:rPr>
+          <w:color w:val="000000"/>
+        </w:rPr>
+        <w:t>Se desarrolló un programa completo que permite ejecutar todos los puntos del procedimiento en una única instancia. A su vez, cada uno de estos pasos puede probarse individualmente. Para ello se hace uso de una función denominada run_program() en cada uno de los módulos. Cuando se llama esta función desde un script externo que haya importado el módulo, se ejecuta el programa del módulo. Para probar cada módulo individualmente se utiliza la siguiente sintaxis, incluída dentro de cada módulo:</w:t>
+      </w:r>
+    </w:p>
+    <w:p>
+      <w:pPr>
+        <w:rPr>
+          <w:color w:val="000000"/>
+        </w:rPr>
+      </w:pPr>
+    </w:p>
+    <w:p>
+      <w:pPr>
+        <w:rPr>
+          <w:color w:val="000000"/>
+        </w:rPr>
+      </w:pPr>
+      <w:r>
+        <w:rPr>
+          <w:color w:val="000000"/>
+        </w:rPr>
+        <w:t>if __name__ == "__main__":</w:t>
+      </w:r>
+    </w:p>
+    <w:p>
+      <w:pPr>
+        <w:rPr>
+          <w:color w:val="000000"/>
+        </w:rPr>
+      </w:pPr>
+      <w:r>
+        <w:rPr>
+          <w:color w:val="000000"/>
+        </w:rPr>
+        <w:t xml:space="preserve">    run_program()</w:t>
+      </w:r>
+    </w:p>
+    <w:p>
+      <w:pPr>
+        <w:rPr>
+          <w:b/>
+          <w:color w:val="000000"/>
+        </w:rPr>
+      </w:pPr>
+    </w:p>
+    <w:p>
+      <w:pPr>
+        <w:rPr>
+          <w:color w:val="000000"/>
+        </w:rPr>
+      </w:pPr>
+      <w:r>
+        <w:rPr>
+          <w:color w:val="000000"/>
+        </w:rPr>
+        <w:t>El programa que ejecuta el procedimiento completo (TP_Full.py), resulta entonces, en un simple llamado a run_program() de cada parte individual:</w:t>
+      </w:r>
+    </w:p>
+    <w:p>
+      <w:pPr>
+        <w:rPr>
+          <w:color w:val="000000"/>
+        </w:rPr>
+      </w:pPr>
+    </w:p>
+    <w:p>
+      <w:pPr>
+        <w:rPr>
+          <w:color w:val="000000"/>
+          <w:lang w:val="en-GB"/>
+        </w:rPr>
+      </w:pPr>
+      <w:r>
+        <w:rPr>
+          <w:color w:val="000000"/>
+          <w:lang w:val="en-GB"/>
+        </w:rPr>
+        <w:t>import Part_1</w:t>
+      </w:r>
+    </w:p>
+    <w:p>
+      <w:pPr>
+        <w:rPr>
+          <w:color w:val="000000"/>
+          <w:lang w:val="en-GB"/>
+        </w:rPr>
+      </w:pPr>
+      <w:r>
+        <w:rPr>
+          <w:color w:val="000000"/>
+          <w:lang w:val="en-GB"/>
+        </w:rPr>
+        <w:t>import Part_2</w:t>
+      </w:r>
+    </w:p>
+    <w:p>
+      <w:pPr>
+        <w:rPr>
+          <w:color w:val="000000"/>
+          <w:lang w:val="en-GB"/>
+        </w:rPr>
+      </w:pPr>
+      <w:r>
+        <w:rPr>
+          <w:color w:val="000000"/>
+          <w:lang w:val="en-GB"/>
+        </w:rPr>
+        <w:t>import Part_3</w:t>
+      </w:r>
+    </w:p>
+    <w:p>
+      <w:pPr>
+        <w:rPr>
+          <w:color w:val="000000"/>
+          <w:lang w:val="en-GB"/>
+        </w:rPr>
+      </w:pPr>
+      <w:r>
+        <w:rPr>
+          <w:color w:val="000000"/>
+          <w:lang w:val="en-GB"/>
+        </w:rPr>
+        <w:t>import Part_4</w:t>
+      </w:r>
+    </w:p>
+    <w:p>
+      <w:pPr>
+        <w:rPr>
+          <w:color w:val="000000"/>
+          <w:lang w:val="en-GB"/>
+        </w:rPr>
+      </w:pPr>
+      <w:r>
+        <w:rPr>
+          <w:color w:val="000000"/>
+          <w:lang w:val="en-GB"/>
+        </w:rPr>
+        <w:t>import Part_5</w:t>
+      </w:r>
+    </w:p>
+    <w:p>
+      <w:pPr>
+        <w:rPr>
+          <w:color w:val="000000"/>
+          <w:lang w:val="en-GB"/>
+        </w:rPr>
+      </w:pPr>
+      <w:r>
+        <w:rPr>
+          <w:color w:val="000000"/>
+          <w:lang w:val="en-GB"/>
+        </w:rPr>
+        <w:t>import Part_6</w:t>
+      </w:r>
+    </w:p>
+    <w:p>
+      <w:pPr>
+        <w:rPr>
+          <w:color w:val="000000"/>
+        </w:rPr>
+      </w:pPr>
+      <w:r>
+        <w:rPr>
+          <w:color w:val="000000"/>
+        </w:rPr>
+        <w:t>import Part_7</w:t>
+      </w:r>
+    </w:p>
+    <w:p>
+      <w:pPr>
+        <w:rPr>
+          <w:color w:val="000000"/>
+        </w:rPr>
+      </w:pPr>
+    </w:p>
+    <w:p>
+      <w:pPr>
+        <w:rPr>
+          <w:color w:val="000000"/>
+          <w:lang w:val="en-GB"/>
+        </w:rPr>
+      </w:pPr>
+      <w:r>
+        <w:rPr>
+          <w:color w:val="000000"/>
+          <w:lang w:val="en-GB"/>
+        </w:rPr>
+        <w:t>Part_1.run_program()</w:t>
+      </w:r>
+    </w:p>
+    <w:p>
+      <w:pPr>
+        <w:rPr>
+          <w:color w:val="000000"/>
+          <w:lang w:val="en-GB"/>
+        </w:rPr>
+      </w:pPr>
+      <w:r>
+        <w:rPr>
+          <w:color w:val="000000"/>
+          <w:lang w:val="en-GB"/>
+        </w:rPr>
+        <w:t>Part_2.run_program()</w:t>
+      </w:r>
+    </w:p>
+    <w:p>
+      <w:pPr>
+        <w:rPr>
+          <w:color w:val="000000"/>
+          <w:lang w:val="en-GB"/>
+        </w:rPr>
+      </w:pPr>
+      <w:r>
+        <w:rPr>
+          <w:color w:val="000000"/>
+          <w:lang w:val="en-GB"/>
+        </w:rPr>
+        <w:t>Part_3.run_program()</w:t>
+      </w:r>
+    </w:p>
+    <w:p>
+      <w:pPr>
+        <w:rPr>
+          <w:color w:val="000000"/>
+          <w:lang w:val="en-GB"/>
+        </w:rPr>
+      </w:pPr>
+      <w:r>
+        <w:rPr>
+          <w:color w:val="000000"/>
+          <w:lang w:val="en-GB"/>
+        </w:rPr>
+        <w:t>Part_4.run_program()</w:t>
+      </w:r>
+    </w:p>
+    <w:p>
+      <w:pPr>
+        <w:rPr>
+          <w:color w:val="000000"/>
+          <w:lang w:val="en-GB"/>
+        </w:rPr>
+      </w:pPr>
+      <w:r>
+        <w:rPr>
+          <w:color w:val="000000"/>
+          <w:lang w:val="en-GB"/>
+        </w:rPr>
+        <w:t>Part_5.run_program()</w:t>
+      </w:r>
+    </w:p>
+    <w:p>
+      <w:pPr>
+        <w:rPr>
+          <w:color w:val="000000"/>
+          <w:lang w:val="en-GB"/>
+        </w:rPr>
+      </w:pPr>
+      <w:r>
+        <w:rPr>
+          <w:color w:val="000000"/>
+          <w:lang w:val="en-GB"/>
+        </w:rPr>
+        <w:t>Part_6.run_program("Select_Template")</w:t>
+      </w:r>
+    </w:p>
+    <w:p>
+      <w:pPr>
+        <w:rPr>
+          <w:color w:val="000000"/>
+          <w:lang w:val="en-GB"/>
+        </w:rPr>
+      </w:pPr>
+      <w:r>
+        <w:rPr>
+          <w:color w:val="000000"/>
+          <w:lang w:val="en-GB"/>
+        </w:rPr>
+        <w:t>Part_6.run_program("Match_Template")</w:t>
+      </w:r>
+    </w:p>
+    <w:p>
+      <w:pPr>
+        <w:rPr>
+          <w:color w:val="000000"/>
+          <w:lang w:val="en-GB"/>
+        </w:rPr>
+      </w:pPr>
+      <w:r>
+        <w:rPr>
+          <w:color w:val="000000"/>
+          <w:lang w:val="en-GB"/>
+        </w:rPr>
+        <w:t>Part_7.run_program()</w:t>
+      </w:r>
+    </w:p>
+    <w:p>
+      <w:pPr>
+        <w:rPr>
+          <w:lang w:val="en-GB"/>
+        </w:rPr>
+      </w:pPr>
+      <w:r>
+        <w:rPr>
+          <w:lang w:val="en-GB"/>
+        </w:rPr>
+        <w:lastRenderedPageBreak/>
         <w:t>Modificar un Pixel:</w:t>
       </w:r>
     </w:p>
@@ -2712,77 +2816,32 @@
     <w:p>
       <w:r>
         <w:tab/>
-        <w:t xml:space="preserve">Dada una imagen de una figura geométrica detectar los vértices de dicha figura mediante el método de Harris </w:t>
-      </w:r>
-      <w:proofErr w:type="spellStart"/>
-      <w:r>
-        <w:t>Corner</w:t>
-      </w:r>
-      <w:proofErr w:type="spellEnd"/>
-      <w:r>
-        <w:t xml:space="preserve"> y marcarlos en la imagen original.</w:t>
+        <w:t>Dada una imagen de una figura geométrica detectar los vértices de dicha figura mediante el método de Harris Corner y marcarlos en la imagen original.</w:t>
       </w:r>
     </w:p>
     <w:p/>
     <w:p/>
     <w:p>
-      <w:proofErr w:type="spellStart"/>
-      <w:r>
-        <w:t>Umbralización</w:t>
-      </w:r>
-      <w:proofErr w:type="spellEnd"/>
-      <w:r>
-        <w:t xml:space="preserve"> y </w:t>
-      </w:r>
-      <w:proofErr w:type="spellStart"/>
-      <w:r>
-        <w:t>Umbralización</w:t>
-      </w:r>
-      <w:proofErr w:type="spellEnd"/>
-      <w:r>
-        <w:t xml:space="preserve"> adaptativa:</w:t>
+      <w:r>
+        <w:t>Umbralización y Umbralización adaptativa:</w:t>
       </w:r>
     </w:p>
     <w:p>
       <w:r>
         <w:tab/>
-        <w:t xml:space="preserve">Realizar la </w:t>
-      </w:r>
-      <w:proofErr w:type="spellStart"/>
-      <w:r>
-        <w:t>umbralización</w:t>
-      </w:r>
-      <w:proofErr w:type="spellEnd"/>
-      <w:r>
-        <w:t xml:space="preserve"> de la imagen ¨Herramientas¨ cargando valores de umbral y máximo en forma manual para que las herramientas queden negras usando la función “cv2.THRESH_BINARY”.</w:t>
+        <w:t>Realizar la umbralización de la imagen ¨Herramientas¨ cargando valores de umbral y máximo en forma manual para que las herramientas queden negras usando la función “cv2.THRESH_BINARY”.</w:t>
       </w:r>
     </w:p>
     <w:p>
       <w:r>
         <w:tab/>
-        <w:t xml:space="preserve">Realizar la misma operación cargando el valor aportado por “cv2.THRESH_TRIANGLE”, que calcula el valor óptimo de </w:t>
-      </w:r>
-      <w:proofErr w:type="spellStart"/>
-      <w:r>
-        <w:t>umbralización</w:t>
-      </w:r>
-      <w:proofErr w:type="spellEnd"/>
-      <w:r>
-        <w:t>.</w:t>
+        <w:t>Realizar la misma operación cargando el valor aportado por “cv2.THRESH_TRIANGLE”, que calcula el valor óptimo de umbralización.</w:t>
       </w:r>
     </w:p>
     <w:p>
       <w:r>
         <w:tab/>
-        <w:t xml:space="preserve">Realizar la </w:t>
-      </w:r>
-      <w:proofErr w:type="spellStart"/>
-      <w:r>
-        <w:t>Umbralización</w:t>
-      </w:r>
-      <w:proofErr w:type="spellEnd"/>
-      <w:r>
-        <w:t xml:space="preserve"> adaptativa de la imagen “Herramientas”.</w:t>
+        <w:t>Realizar la Umbralización adaptativa de la imagen “Herramientas”.</w:t>
       </w:r>
     </w:p>
     <w:p/>
@@ -2811,63 +2870,29 @@
     </w:p>
     <w:p/>
     <w:p>
-      <w:proofErr w:type="spellStart"/>
+      <w:r>
+        <w:t>Busqueda patrones Match Template:</w:t>
+      </w:r>
+    </w:p>
+    <w:p>
+      <w:r>
+        <w:tab/>
+        <w:t xml:space="preserve">Tomar una foto con la cámara, seleccionar un objeto a identificar en la imagen, hacer un recorte y guardar como patrón. Identificar ese patrón en la imagen original recuadrándola </w:t>
+      </w:r>
       <w:r>
         <w:lastRenderedPageBreak/>
-        <w:t>Busqueda</w:t>
-      </w:r>
-      <w:proofErr w:type="spellEnd"/>
-      <w:r>
-        <w:t xml:space="preserve"> patrones Match </w:t>
-      </w:r>
-      <w:proofErr w:type="spellStart"/>
-      <w:r>
-        <w:t>Template</w:t>
-      </w:r>
-      <w:proofErr w:type="spellEnd"/>
-      <w:r>
-        <w:t>:</w:t>
-      </w:r>
-    </w:p>
-    <w:p>
-      <w:r>
-        <w:tab/>
-        <w:t xml:space="preserve">Tomar una foto con la cámara, seleccionar un objeto a identificar en la imagen, hacer un recorte y guardar como patrón. Identificar ese patrón en la imagen original recuadrándola e indicando su posición. El patrón debe ser </w:t>
-      </w:r>
-      <w:proofErr w:type="gramStart"/>
-      <w:r>
-        <w:t>encontrada</w:t>
-      </w:r>
-      <w:proofErr w:type="gramEnd"/>
-      <w:r>
-        <w:t xml:space="preserve"> en una posición definida por el desarrollador. Si se carga una nueva imagen con el mismo patrón pero en otra posición debe avisarnos patrón desfasado.</w:t>
+        <w:t>e indicando su posición. El patrón debe ser encontrada en una posición definida por el desarrollador. Si se carga una nueva imagen con el mismo patrón pero en otra posición debe avisarnos patrón desfasado.</w:t>
       </w:r>
     </w:p>
     <w:p/>
     <w:p>
       <w:r>
-        <w:t xml:space="preserve">Seguimiento de líneas (line </w:t>
-      </w:r>
-      <w:proofErr w:type="spellStart"/>
-      <w:r>
-        <w:t>detection</w:t>
-      </w:r>
-      <w:proofErr w:type="spellEnd"/>
-      <w:r>
-        <w:t>)</w:t>
-      </w:r>
-    </w:p>
-    <w:p>
-      <w:r>
-        <w:t xml:space="preserve">En una foto o video mp4 en donde se vea una línea (para seguimiento de robots o de autos), realizar el seguimiento de líneas con la función </w:t>
-      </w:r>
-      <w:proofErr w:type="gramStart"/>
-      <w:r>
-        <w:t>cv2.HoughLines(</w:t>
-      </w:r>
-      <w:proofErr w:type="gramEnd"/>
-      <w:r>
-        <w:t>), como lo haría un robot móvil.</w:t>
+        <w:t>Seguimiento de líneas (line detection)</w:t>
+      </w:r>
+    </w:p>
+    <w:p>
+      <w:r>
+        <w:t>En una foto o video mp4 en donde se vea una línea (para seguimiento de robots o de autos), realizar el seguimiento de líneas con la función cv2.HoughLines(), como lo haría un robot móvil.</w:t>
       </w:r>
     </w:p>
     <w:p/>
@@ -2903,6 +2928,40 @@
     </w:p>
     <w:p>
       <w:pPr>
+        <w:rPr>
+          <w:b/>
+          <w:color w:val="000000"/>
+        </w:rPr>
+      </w:pPr>
+    </w:p>
+    <w:p>
+      <w:pPr>
+        <w:rPr>
+          <w:b/>
+          <w:color w:val="000000"/>
+        </w:rPr>
+      </w:pPr>
+      <w:bookmarkStart w:id="1" w:name="_GoBack"/>
+      <w:bookmarkEnd w:id="1"/>
+    </w:p>
+    <w:p>
+      <w:pPr>
+        <w:rPr>
+          <w:b/>
+          <w:color w:val="000000"/>
+        </w:rPr>
+      </w:pPr>
+    </w:p>
+    <w:p>
+      <w:pPr>
+        <w:rPr>
+          <w:b/>
+          <w:color w:val="000000"/>
+        </w:rPr>
+      </w:pPr>
+    </w:p>
+    <w:p>
+      <w:pPr>
         <w:widowControl w:val="0"/>
         <w:pBdr>
           <w:top w:val="single" w:sz="4" w:space="1" w:color="000000"/>
@@ -2914,35 +2973,14 @@
         <w:spacing w:before="29" w:line="240" w:lineRule="auto"/>
         <w:rPr>
           <w:b/>
-          <w:color w:val="000000"/>
-        </w:rPr>
-      </w:pPr>
-      <w:r>
-        <w:rPr>
-          <w:color w:val="808080" w:themeColor="background1" w:themeShade="80"/>
-        </w:rPr>
-        <w:t>Imágenes originales y modificadas</w:t>
-      </w:r>
-      <w:r>
-        <w:rPr>
-          <w:color w:val="808080" w:themeColor="background1" w:themeShade="80"/>
-        </w:rPr>
-        <w:t xml:space="preserve"> </w:t>
-      </w:r>
-      <w:r>
-        <w:rPr>
-          <w:color w:val="808080" w:themeColor="background1" w:themeShade="80"/>
-        </w:rPr>
-        <w:t>con sus respectivos nombres.</w:t>
-      </w:r>
-    </w:p>
-    <w:p>
-      <w:pPr>
+        </w:rPr>
+      </w:pPr>
+      <w:r>
         <w:rPr>
           <w:b/>
-          <w:color w:val="000000"/>
-        </w:rPr>
-      </w:pPr>
+        </w:rPr>
+        <w:t>ECUACIONES Y CALCULOS</w:t>
+      </w:r>
     </w:p>
     <w:p>
       <w:pPr>
@@ -2959,50 +2997,744 @@
           <w:color w:val="000000"/>
         </w:rPr>
       </w:pPr>
-    </w:p>
-    <w:p>
-      <w:pPr>
-        <w:widowControl w:val="0"/>
-        <w:pBdr>
-          <w:top w:val="single" w:sz="4" w:space="1" w:color="000000"/>
-          <w:left w:val="single" w:sz="4" w:space="4" w:color="000000"/>
-          <w:bottom w:val="single" w:sz="4" w:space="26" w:color="000000"/>
-          <w:right w:val="single" w:sz="4" w:space="4" w:color="000000"/>
-        </w:pBdr>
-        <w:shd w:val="clear" w:color="auto" w:fill="CCFFFF"/>
-        <w:spacing w:before="29" w:line="240" w:lineRule="auto"/>
+      <w:r>
         <w:rPr>
           <w:b/>
-        </w:rPr>
-      </w:pPr>
-      <w:r>
+          <w:color w:val="000000"/>
+        </w:rPr>
+        <w:t>Código fuente Part_1.py:</w:t>
+      </w:r>
+    </w:p>
+    <w:p>
+      <w:pPr>
+        <w:rPr>
+          <w:color w:val="000000"/>
+        </w:rPr>
+      </w:pPr>
+      <w:r>
+        <w:rPr>
+          <w:color w:val="000000"/>
+        </w:rPr>
+        <w:t>"""</w:t>
+      </w:r>
+    </w:p>
+    <w:p>
+      <w:pPr>
+        <w:rPr>
+          <w:color w:val="000000"/>
+        </w:rPr>
+      </w:pPr>
+      <w:r>
+        <w:rPr>
+          <w:color w:val="000000"/>
+        </w:rPr>
+        <w:t>Tomar una Foto con la cámara.</w:t>
+      </w:r>
+    </w:p>
+    <w:p>
+      <w:pPr>
+        <w:rPr>
+          <w:color w:val="000000"/>
+        </w:rPr>
+      </w:pPr>
+      <w:r>
+        <w:rPr>
+          <w:color w:val="000000"/>
+        </w:rPr>
+        <w:t>Obtener el valor de los canales BGR del Pixel Central.</w:t>
+      </w:r>
+    </w:p>
+    <w:p>
+      <w:pPr>
+        <w:rPr>
+          <w:color w:val="000000"/>
+        </w:rPr>
+      </w:pPr>
+      <w:r>
+        <w:rPr>
+          <w:color w:val="000000"/>
+        </w:rPr>
+        <w:t>Modificar dicho Pixel para que se visualice en color Rojo.</w:t>
+      </w:r>
+    </w:p>
+    <w:p>
+      <w:pPr>
+        <w:rPr>
+          <w:color w:val="000000"/>
+        </w:rPr>
+      </w:pPr>
+      <w:r>
+        <w:rPr>
+          <w:color w:val="000000"/>
+        </w:rPr>
+        <w:t>Seleccionar una Región de Interés ROI de 100 pixeles en el eje x por 50 pixeles en el eje y donde el pixel modificado quede centrado.</w:t>
+      </w:r>
+    </w:p>
+    <w:p>
+      <w:pPr>
+        <w:rPr>
+          <w:color w:val="000000"/>
+          <w:lang w:val="en-GB"/>
+        </w:rPr>
+      </w:pPr>
+      <w:r>
+        <w:rPr>
+          <w:color w:val="000000"/>
+          <w:lang w:val="en-GB"/>
+        </w:rPr>
+        <w:t>"""</w:t>
+      </w:r>
+    </w:p>
+    <w:p>
+      <w:pPr>
+        <w:rPr>
+          <w:color w:val="000000"/>
+          <w:lang w:val="en-GB"/>
+        </w:rPr>
+      </w:pPr>
+    </w:p>
+    <w:p>
+      <w:pPr>
+        <w:rPr>
+          <w:color w:val="000000"/>
+          <w:lang w:val="en-GB"/>
+        </w:rPr>
+      </w:pPr>
+      <w:r>
+        <w:rPr>
+          <w:color w:val="000000"/>
+          <w:lang w:val="en-GB"/>
+        </w:rPr>
+        <w:t>import cv2</w:t>
+      </w:r>
+    </w:p>
+    <w:p>
+      <w:pPr>
+        <w:rPr>
+          <w:color w:val="000000"/>
+          <w:lang w:val="en-GB"/>
+        </w:rPr>
+      </w:pPr>
+      <w:r>
+        <w:rPr>
+          <w:color w:val="000000"/>
+          <w:lang w:val="en-GB"/>
+        </w:rPr>
+        <w:t>import os</w:t>
+      </w:r>
+    </w:p>
+    <w:p>
+      <w:pPr>
+        <w:rPr>
+          <w:color w:val="000000"/>
+          <w:lang w:val="en-GB"/>
+        </w:rPr>
+      </w:pPr>
+    </w:p>
+    <w:p>
+      <w:pPr>
+        <w:rPr>
+          <w:color w:val="000000"/>
+          <w:lang w:val="en-GB"/>
+        </w:rPr>
+      </w:pPr>
+    </w:p>
+    <w:p>
+      <w:pPr>
+        <w:rPr>
+          <w:color w:val="000000"/>
+          <w:lang w:val="en-GB"/>
+        </w:rPr>
+      </w:pPr>
+      <w:r>
+        <w:rPr>
+          <w:color w:val="000000"/>
+          <w:lang w:val="en-GB"/>
+        </w:rPr>
+        <w:lastRenderedPageBreak/>
+        <w:t>path = os.getcwd()</w:t>
+      </w:r>
+    </w:p>
+    <w:p>
+      <w:pPr>
+        <w:rPr>
+          <w:color w:val="000000"/>
+          <w:lang w:val="en-GB"/>
+        </w:rPr>
+      </w:pPr>
+      <w:r>
+        <w:rPr>
+          <w:color w:val="000000"/>
+          <w:lang w:val="en-GB"/>
+        </w:rPr>
+        <w:t>image_path = "/Images/Part_1_captured_image.png"</w:t>
+      </w:r>
+    </w:p>
+    <w:p>
+      <w:pPr>
+        <w:rPr>
+          <w:color w:val="000000"/>
+          <w:lang w:val="en-GB"/>
+        </w:rPr>
+      </w:pPr>
+      <w:r>
+        <w:rPr>
+          <w:color w:val="000000"/>
+          <w:lang w:val="en-GB"/>
+        </w:rPr>
+        <w:t>path += image_path</w:t>
+      </w:r>
+    </w:p>
+    <w:p>
+      <w:pPr>
+        <w:rPr>
+          <w:color w:val="000000"/>
+          <w:lang w:val="en-GB"/>
+        </w:rPr>
+      </w:pPr>
+    </w:p>
+    <w:p>
+      <w:pPr>
+        <w:rPr>
+          <w:color w:val="000000"/>
+          <w:lang w:val="en-GB"/>
+        </w:rPr>
+      </w:pPr>
+    </w:p>
+    <w:p>
+      <w:pPr>
+        <w:rPr>
+          <w:color w:val="000000"/>
+          <w:lang w:val="en-GB"/>
+        </w:rPr>
+      </w:pPr>
+      <w:r>
+        <w:rPr>
+          <w:color w:val="000000"/>
+          <w:lang w:val="en-GB"/>
+        </w:rPr>
+        <w:t>def run_program():</w:t>
+      </w:r>
+    </w:p>
+    <w:p>
+      <w:pPr>
+        <w:rPr>
+          <w:color w:val="000000"/>
+          <w:lang w:val="en-GB"/>
+        </w:rPr>
+      </w:pPr>
+      <w:r>
+        <w:rPr>
+          <w:color w:val="000000"/>
+          <w:lang w:val="en-GB"/>
+        </w:rPr>
+        <w:t xml:space="preserve">    </w:t>
+      </w:r>
+    </w:p>
+    <w:p>
+      <w:pPr>
+        <w:rPr>
+          <w:color w:val="000000"/>
+          <w:lang w:val="en-GB"/>
+        </w:rPr>
+      </w:pPr>
+      <w:r>
+        <w:rPr>
+          <w:color w:val="000000"/>
+          <w:lang w:val="en-GB"/>
+        </w:rPr>
+        <w:t xml:space="preserve">    print("\nRunning Part_1.py")</w:t>
+      </w:r>
+    </w:p>
+    <w:p>
+      <w:pPr>
+        <w:rPr>
+          <w:color w:val="000000"/>
+          <w:lang w:val="en-GB"/>
+        </w:rPr>
+      </w:pPr>
+      <w:r>
+        <w:rPr>
+          <w:color w:val="000000"/>
+          <w:lang w:val="en-GB"/>
+        </w:rPr>
+        <w:t xml:space="preserve">    capture = cv2.VideoCapture(0)</w:t>
+      </w:r>
+    </w:p>
+    <w:p>
+      <w:pPr>
+        <w:rPr>
+          <w:color w:val="000000"/>
+          <w:lang w:val="en-GB"/>
+        </w:rPr>
+      </w:pPr>
+      <w:r>
+        <w:rPr>
+          <w:color w:val="000000"/>
+          <w:lang w:val="en-GB"/>
+        </w:rPr>
+        <w:t xml:space="preserve">    capture_ok, image = capture.read()</w:t>
+      </w:r>
+    </w:p>
+    <w:p>
+      <w:pPr>
+        <w:rPr>
+          <w:color w:val="000000"/>
+          <w:lang w:val="en-GB"/>
+        </w:rPr>
+      </w:pPr>
+      <w:r>
+        <w:rPr>
+          <w:color w:val="000000"/>
+          <w:lang w:val="en-GB"/>
+        </w:rPr>
+        <w:t xml:space="preserve">    </w:t>
+      </w:r>
+    </w:p>
+    <w:p>
+      <w:pPr>
+        <w:rPr>
+          <w:color w:val="000000"/>
+          <w:lang w:val="en-GB"/>
+        </w:rPr>
+      </w:pPr>
+      <w:r>
+        <w:rPr>
+          <w:color w:val="000000"/>
+          <w:lang w:val="en-GB"/>
+        </w:rPr>
+        <w:t xml:space="preserve">    if capture_ok:</w:t>
+      </w:r>
+    </w:p>
+    <w:p>
+      <w:pPr>
+        <w:rPr>
+          <w:color w:val="000000"/>
+          <w:lang w:val="en-GB"/>
+        </w:rPr>
+      </w:pPr>
+    </w:p>
+    <w:p>
+      <w:pPr>
+        <w:rPr>
+          <w:color w:val="000000"/>
+          <w:lang w:val="en-GB"/>
+        </w:rPr>
+      </w:pPr>
+      <w:r>
+        <w:rPr>
+          <w:color w:val="000000"/>
+          <w:lang w:val="en-GB"/>
+        </w:rPr>
+        <w:t xml:space="preserve">        cv2.imwrite(path, image)</w:t>
+      </w:r>
+    </w:p>
+    <w:p>
+      <w:pPr>
+        <w:rPr>
+          <w:color w:val="000000"/>
+          <w:lang w:val="en-GB"/>
+        </w:rPr>
+      </w:pPr>
+      <w:r>
+        <w:rPr>
+          <w:color w:val="000000"/>
+          <w:lang w:val="en-GB"/>
+        </w:rPr>
+        <w:t xml:space="preserve">        image_x_size, image_y_size, image_channels = image.shape</w:t>
+      </w:r>
+    </w:p>
+    <w:p>
+      <w:pPr>
+        <w:rPr>
+          <w:color w:val="000000"/>
+          <w:lang w:val="en-GB"/>
+        </w:rPr>
+      </w:pPr>
+      <w:r>
+        <w:rPr>
+          <w:color w:val="000000"/>
+          <w:lang w:val="en-GB"/>
+        </w:rPr>
+        <w:t xml:space="preserve">        print("Image size: ( {} , {} )".format(image_x_size, image_y_size) )</w:t>
+      </w:r>
+    </w:p>
+    <w:p>
+      <w:pPr>
+        <w:rPr>
+          <w:color w:val="000000"/>
+          <w:lang w:val="en-GB"/>
+        </w:rPr>
+      </w:pPr>
+    </w:p>
+    <w:p>
+      <w:pPr>
+        <w:rPr>
+          <w:color w:val="000000"/>
+          <w:lang w:val="en-GB"/>
+        </w:rPr>
+      </w:pPr>
+      <w:r>
+        <w:rPr>
+          <w:color w:val="000000"/>
+          <w:lang w:val="en-GB"/>
+        </w:rPr>
+        <w:t xml:space="preserve">        image_half_x_size = int( image_x_size / 2 )</w:t>
+      </w:r>
+    </w:p>
+    <w:p>
+      <w:pPr>
+        <w:rPr>
+          <w:color w:val="000000"/>
+          <w:lang w:val="en-GB"/>
+        </w:rPr>
+      </w:pPr>
+      <w:r>
+        <w:rPr>
+          <w:color w:val="000000"/>
+          <w:lang w:val="en-GB"/>
+        </w:rPr>
+        <w:t xml:space="preserve">        image_half_y_size = int( image_y_size / 2 )</w:t>
+      </w:r>
+    </w:p>
+    <w:p>
+      <w:pPr>
+        <w:rPr>
+          <w:color w:val="000000"/>
+          <w:lang w:val="en-GB"/>
+        </w:rPr>
+      </w:pPr>
+    </w:p>
+    <w:p>
+      <w:pPr>
+        <w:rPr>
+          <w:color w:val="000000"/>
+          <w:lang w:val="en-GB"/>
+        </w:rPr>
+      </w:pPr>
+      <w:r>
+        <w:rPr>
+          <w:color w:val="000000"/>
+          <w:lang w:val="en-GB"/>
+        </w:rPr>
+        <w:t xml:space="preserve">        print("Pixel @ [{}, {}] turned to red.".format(image_half_y_size, image_half_x_size) )</w:t>
+      </w:r>
+    </w:p>
+    <w:p>
+      <w:pPr>
+        <w:rPr>
+          <w:color w:val="000000"/>
+          <w:lang w:val="en-GB"/>
+        </w:rPr>
+      </w:pPr>
+    </w:p>
+    <w:p>
+      <w:pPr>
+        <w:rPr>
+          <w:color w:val="000000"/>
+          <w:lang w:val="en-GB"/>
+        </w:rPr>
+      </w:pPr>
+      <w:r>
+        <w:rPr>
+          <w:color w:val="000000"/>
+          <w:lang w:val="en-GB"/>
+        </w:rPr>
+        <w:t xml:space="preserve">        image.itemset( (image_half_x_size, image_half_y_size, 0), 0)</w:t>
+      </w:r>
+    </w:p>
+    <w:p>
+      <w:pPr>
+        <w:rPr>
+          <w:color w:val="000000"/>
+          <w:lang w:val="en-GB"/>
+        </w:rPr>
+      </w:pPr>
+      <w:r>
+        <w:rPr>
+          <w:color w:val="000000"/>
+          <w:lang w:val="en-GB"/>
+        </w:rPr>
+        <w:t xml:space="preserve">        image.itemset( (image_half_x_size, image_half_y_size, 1), 0)</w:t>
+      </w:r>
+    </w:p>
+    <w:p>
+      <w:pPr>
+        <w:rPr>
+          <w:color w:val="000000"/>
+          <w:lang w:val="en-GB"/>
+        </w:rPr>
+      </w:pPr>
+      <w:r>
+        <w:rPr>
+          <w:color w:val="000000"/>
+          <w:lang w:val="en-GB"/>
+        </w:rPr>
+        <w:t xml:space="preserve">        image.itemset( (image_half_x_size, image_half_y_size, 2), 255)</w:t>
+      </w:r>
+    </w:p>
+    <w:p>
+      <w:pPr>
+        <w:rPr>
+          <w:color w:val="000000"/>
+          <w:lang w:val="en-GB"/>
+        </w:rPr>
+      </w:pPr>
+    </w:p>
+    <w:p>
+      <w:pPr>
+        <w:rPr>
+          <w:color w:val="000000"/>
+          <w:lang w:val="en-GB"/>
+        </w:rPr>
+      </w:pPr>
+      <w:r>
+        <w:rPr>
+          <w:color w:val="000000"/>
+          <w:lang w:val="en-GB"/>
+        </w:rPr>
+        <w:t xml:space="preserve">        cv2.imshow("Pixel at centre turned to red", image)</w:t>
+      </w:r>
+    </w:p>
+    <w:p>
+      <w:pPr>
+        <w:rPr>
+          <w:color w:val="000000"/>
+          <w:lang w:val="en-GB"/>
+        </w:rPr>
+      </w:pPr>
+    </w:p>
+    <w:p>
+      <w:pPr>
+        <w:rPr>
+          <w:color w:val="000000"/>
+          <w:lang w:val="en-GB"/>
+        </w:rPr>
+      </w:pPr>
+      <w:r>
+        <w:rPr>
+          <w:color w:val="000000"/>
+          <w:lang w:val="en-GB"/>
+        </w:rPr>
+        <w:t xml:space="preserve">        ROI_limit_left = image_half_x_size - 50</w:t>
+      </w:r>
+    </w:p>
+    <w:p>
+      <w:pPr>
+        <w:rPr>
+          <w:color w:val="000000"/>
+          <w:lang w:val="en-GB"/>
+        </w:rPr>
+      </w:pPr>
+      <w:r>
+        <w:rPr>
+          <w:color w:val="000000"/>
+          <w:lang w:val="en-GB"/>
+        </w:rPr>
+        <w:t xml:space="preserve">        ROI_limit_right = image_half_x_size + 50</w:t>
+      </w:r>
+    </w:p>
+    <w:p>
+      <w:pPr>
+        <w:rPr>
+          <w:color w:val="000000"/>
+          <w:lang w:val="en-GB"/>
+        </w:rPr>
+      </w:pPr>
+      <w:r>
+        <w:rPr>
+          <w:color w:val="000000"/>
+          <w:lang w:val="en-GB"/>
+        </w:rPr>
+        <w:t xml:space="preserve">        ROI_limit_inferior = image_half_y_size - 25</w:t>
+      </w:r>
+    </w:p>
+    <w:p>
+      <w:pPr>
+        <w:rPr>
+          <w:color w:val="000000"/>
+          <w:lang w:val="en-GB"/>
+        </w:rPr>
+      </w:pPr>
+      <w:r>
+        <w:rPr>
+          <w:color w:val="000000"/>
+          <w:lang w:val="en-GB"/>
+        </w:rPr>
+        <w:t xml:space="preserve">        ROI_limit_superior = image_half_y_size + 25</w:t>
+      </w:r>
+    </w:p>
+    <w:p>
+      <w:pPr>
+        <w:rPr>
+          <w:color w:val="000000"/>
+          <w:lang w:val="en-GB"/>
+        </w:rPr>
+      </w:pPr>
+    </w:p>
+    <w:p>
+      <w:pPr>
+        <w:rPr>
+          <w:color w:val="000000"/>
+          <w:lang w:val="en-GB"/>
+        </w:rPr>
+      </w:pPr>
+      <w:r>
+        <w:rPr>
+          <w:color w:val="000000"/>
+          <w:lang w:val="en-GB"/>
+        </w:rPr>
+        <w:t xml:space="preserve">        image_ROI = image[ ROI_limit_left : ROI_limit_right, ROI_limit_inferior : ROI_limit_superior ]</w:t>
+      </w:r>
+    </w:p>
+    <w:p>
+      <w:pPr>
+        <w:rPr>
+          <w:color w:val="000000"/>
+          <w:lang w:val="en-GB"/>
+        </w:rPr>
+      </w:pPr>
+      <w:r>
+        <w:rPr>
+          <w:color w:val="000000"/>
+          <w:lang w:val="en-GB"/>
+        </w:rPr>
+        <w:t xml:space="preserve">        cv2.imshow('ROI', image_ROI)</w:t>
+      </w:r>
+    </w:p>
+    <w:p>
+      <w:pPr>
+        <w:rPr>
+          <w:color w:val="000000"/>
+          <w:lang w:val="en-GB"/>
+        </w:rPr>
+      </w:pPr>
+    </w:p>
+    <w:p>
+      <w:pPr>
+        <w:rPr>
+          <w:color w:val="000000"/>
+          <w:lang w:val="en-GB"/>
+        </w:rPr>
+      </w:pPr>
+      <w:r>
+        <w:rPr>
+          <w:color w:val="000000"/>
+          <w:lang w:val="en-GB"/>
+        </w:rPr>
+        <w:t xml:space="preserve">        cv2.waitKey(0)</w:t>
+      </w:r>
+    </w:p>
+    <w:p>
+      <w:pPr>
+        <w:rPr>
+          <w:color w:val="000000"/>
+          <w:lang w:val="en-GB"/>
+        </w:rPr>
+      </w:pPr>
+      <w:r>
+        <w:rPr>
+          <w:color w:val="000000"/>
+          <w:lang w:val="en-GB"/>
+        </w:rPr>
+        <w:t xml:space="preserve">        cv2.destroyAllWindows()</w:t>
+      </w:r>
+    </w:p>
+    <w:p>
+      <w:pPr>
+        <w:rPr>
+          <w:color w:val="000000"/>
+          <w:lang w:val="en-GB"/>
+        </w:rPr>
+      </w:pPr>
+    </w:p>
+    <w:p>
+      <w:pPr>
+        <w:rPr>
+          <w:color w:val="000000"/>
+          <w:lang w:val="en-GB"/>
+        </w:rPr>
+      </w:pPr>
+      <w:r>
+        <w:rPr>
+          <w:color w:val="000000"/>
+          <w:lang w:val="en-GB"/>
+        </w:rPr>
+        <w:t xml:space="preserve">    else:</w:t>
+      </w:r>
+    </w:p>
+    <w:p>
+      <w:pPr>
+        <w:rPr>
+          <w:color w:val="000000"/>
+          <w:lang w:val="en-GB"/>
+        </w:rPr>
+      </w:pPr>
+      <w:r>
+        <w:rPr>
+          <w:color w:val="000000"/>
+          <w:lang w:val="en-GB"/>
+        </w:rPr>
+        <w:t xml:space="preserve">        print("Revise camera")</w:t>
+      </w:r>
+    </w:p>
+    <w:p>
+      <w:pPr>
+        <w:rPr>
+          <w:color w:val="000000"/>
+          <w:lang w:val="en-GB"/>
+        </w:rPr>
+      </w:pPr>
+    </w:p>
+    <w:p>
+      <w:pPr>
+        <w:rPr>
+          <w:color w:val="000000"/>
+          <w:lang w:val="en-GB"/>
+        </w:rPr>
+      </w:pPr>
+      <w:r>
+        <w:rPr>
+          <w:color w:val="000000"/>
+          <w:lang w:val="en-GB"/>
+        </w:rPr>
+        <w:t>if __name__ == "__main__":</w:t>
+      </w:r>
+    </w:p>
+    <w:p>
+      <w:pPr>
+        <w:rPr>
+          <w:color w:val="000000"/>
+        </w:rPr>
+      </w:pPr>
+      <w:r>
+        <w:rPr>
+          <w:color w:val="000000"/>
+          <w:lang w:val="en-GB"/>
+        </w:rPr>
+        <w:t xml:space="preserve">    </w:t>
+      </w:r>
+      <w:r>
+        <w:rPr>
+          <w:color w:val="000000"/>
+        </w:rPr>
+        <w:t>run_program()</w:t>
+      </w:r>
+    </w:p>
+    <w:p>
+      <w:pPr>
+        <w:rPr>
+          <w:color w:val="000000"/>
+        </w:rPr>
+      </w:pPr>
+    </w:p>
+    <w:p>
+      <w:pPr>
         <w:rPr>
           <w:b/>
-        </w:rPr>
-        <w:t>ECUACIONES Y CALCULOS</w:t>
-      </w:r>
-    </w:p>
-    <w:p>
-      <w:pPr>
-        <w:widowControl w:val="0"/>
-        <w:pBdr>
-          <w:top w:val="single" w:sz="4" w:space="1" w:color="000000"/>
-          <w:left w:val="single" w:sz="4" w:space="4" w:color="000000"/>
-          <w:bottom w:val="single" w:sz="4" w:space="26" w:color="000000"/>
-          <w:right w:val="single" w:sz="4" w:space="4" w:color="000000"/>
-        </w:pBdr>
-        <w:shd w:val="clear" w:color="auto" w:fill="CCFFFF"/>
-        <w:spacing w:before="29" w:line="240" w:lineRule="auto"/>
-        <w:rPr>
-          <w:color w:val="808080" w:themeColor="background1" w:themeShade="80"/>
-        </w:rPr>
-      </w:pPr>
-      <w:r>
-        <w:rPr>
-          <w:color w:val="808080" w:themeColor="background1" w:themeShade="80"/>
-        </w:rPr>
-        <w:t>Adjuntar código de las funciones utilizadas para lograr cada manipulación.</w:t>
-      </w:r>
+          <w:color w:val="000000"/>
+        </w:rPr>
+      </w:pPr>
     </w:p>
     <w:p>
       <w:pPr>
@@ -3016,77 +3748,5107 @@
           <w:b/>
           <w:color w:val="000000"/>
         </w:rPr>
+        <w:t>Código fuente Part_</w:t>
+      </w:r>
+      <w:r>
+        <w:rPr>
+          <w:b/>
+          <w:color w:val="000000"/>
+        </w:rPr>
+        <w:t>2</w:t>
+      </w:r>
+      <w:r>
+        <w:rPr>
+          <w:b/>
+          <w:color w:val="000000"/>
+        </w:rPr>
+        <w:t>.py:</w:t>
+      </w:r>
+    </w:p>
+    <w:p>
+      <w:pPr>
+        <w:rPr>
+          <w:color w:val="000000"/>
+        </w:rPr>
+      </w:pPr>
+      <w:r>
+        <w:rPr>
+          <w:color w:val="000000"/>
+        </w:rPr>
+        <w:t>"""</w:t>
+      </w:r>
+    </w:p>
+    <w:p>
+      <w:pPr>
+        <w:rPr>
+          <w:color w:val="000000"/>
+        </w:rPr>
+      </w:pPr>
+      <w:r>
+        <w:rPr>
+          <w:color w:val="000000"/>
+        </w:rPr>
+        <w:t>Dada una imagen de una figura geométrica detectar los vértices de dicha figura mediante el método de Harris Corner y marcarlos en la imagen original.</w:t>
+      </w:r>
+    </w:p>
+    <w:p>
+      <w:pPr>
+        <w:rPr>
+          <w:color w:val="000000"/>
+          <w:lang w:val="en-GB"/>
+        </w:rPr>
+      </w:pPr>
+      <w:r>
+        <w:rPr>
+          <w:color w:val="000000"/>
+          <w:lang w:val="en-GB"/>
+        </w:rPr>
+        <w:t>"""</w:t>
+      </w:r>
+    </w:p>
+    <w:p>
+      <w:pPr>
+        <w:rPr>
+          <w:color w:val="000000"/>
+          <w:lang w:val="en-GB"/>
+        </w:rPr>
+      </w:pPr>
+      <w:r>
+        <w:rPr>
+          <w:color w:val="000000"/>
+          <w:lang w:val="en-GB"/>
+        </w:rPr>
+        <w:t>import cv2</w:t>
+      </w:r>
+    </w:p>
+    <w:p>
+      <w:pPr>
+        <w:rPr>
+          <w:color w:val="000000"/>
+          <w:lang w:val="en-GB"/>
+        </w:rPr>
+      </w:pPr>
+      <w:r>
+        <w:rPr>
+          <w:color w:val="000000"/>
+          <w:lang w:val="en-GB"/>
+        </w:rPr>
+        <w:t>import os</w:t>
+      </w:r>
+    </w:p>
+    <w:p>
+      <w:pPr>
+        <w:rPr>
+          <w:color w:val="000000"/>
+          <w:lang w:val="en-GB"/>
+        </w:rPr>
+      </w:pPr>
+      <w:r>
+        <w:rPr>
+          <w:color w:val="000000"/>
+          <w:lang w:val="en-GB"/>
+        </w:rPr>
+        <w:t>import numpy</w:t>
+      </w:r>
+    </w:p>
+    <w:p>
+      <w:pPr>
+        <w:rPr>
+          <w:color w:val="000000"/>
+          <w:lang w:val="en-GB"/>
+        </w:rPr>
+      </w:pPr>
+    </w:p>
+    <w:p>
+      <w:pPr>
+        <w:rPr>
+          <w:color w:val="000000"/>
+          <w:lang w:val="en-GB"/>
+        </w:rPr>
+      </w:pPr>
+    </w:p>
+    <w:p>
+      <w:pPr>
+        <w:rPr>
+          <w:color w:val="000000"/>
+          <w:lang w:val="en-GB"/>
+        </w:rPr>
+      </w:pPr>
+      <w:r>
+        <w:rPr>
+          <w:color w:val="000000"/>
+          <w:lang w:val="en-GB"/>
+        </w:rPr>
+        <w:t>path = os.getcwd()</w:t>
+      </w:r>
+    </w:p>
+    <w:p>
+      <w:pPr>
+        <w:rPr>
+          <w:color w:val="000000"/>
+          <w:lang w:val="en-GB"/>
+        </w:rPr>
+      </w:pPr>
+      <w:r>
+        <w:rPr>
+          <w:color w:val="000000"/>
+          <w:lang w:val="en-GB"/>
+        </w:rPr>
+        <w:t>image_path = "/Images/cuadrado.jpg"</w:t>
+      </w:r>
+    </w:p>
+    <w:p>
+      <w:pPr>
+        <w:rPr>
+          <w:color w:val="000000"/>
+          <w:lang w:val="en-GB"/>
+        </w:rPr>
+      </w:pPr>
+      <w:r>
+        <w:rPr>
+          <w:color w:val="000000"/>
+          <w:lang w:val="en-GB"/>
+        </w:rPr>
+        <w:t>path += image_path</w:t>
+      </w:r>
+    </w:p>
+    <w:p>
+      <w:pPr>
+        <w:rPr>
+          <w:color w:val="000000"/>
+          <w:lang w:val="en-GB"/>
+        </w:rPr>
+      </w:pPr>
+      <w:r>
+        <w:rPr>
+          <w:color w:val="000000"/>
+          <w:lang w:val="en-GB"/>
+        </w:rPr>
+        <w:t>image = cv2.imread(path)</w:t>
+      </w:r>
+    </w:p>
+    <w:p>
+      <w:pPr>
+        <w:rPr>
+          <w:color w:val="000000"/>
+          <w:lang w:val="en-GB"/>
+        </w:rPr>
+      </w:pPr>
+      <w:r>
+        <w:rPr>
+          <w:color w:val="000000"/>
+          <w:lang w:val="en-GB"/>
+        </w:rPr>
+        <w:t>check_image_type = str( type(image) )</w:t>
+      </w:r>
+    </w:p>
+    <w:p>
+      <w:pPr>
+        <w:rPr>
+          <w:color w:val="000000"/>
+          <w:lang w:val="en-GB"/>
+        </w:rPr>
+      </w:pPr>
+      <w:r>
+        <w:rPr>
+          <w:color w:val="000000"/>
+          <w:lang w:val="en-GB"/>
+        </w:rPr>
+        <w:t>if check_image_type == "&lt;class 'NoneType'&gt;":</w:t>
+      </w:r>
+    </w:p>
+    <w:p>
+      <w:pPr>
+        <w:rPr>
+          <w:color w:val="000000"/>
+          <w:lang w:val="en-GB"/>
+        </w:rPr>
+      </w:pPr>
+      <w:r>
+        <w:rPr>
+          <w:color w:val="000000"/>
+          <w:lang w:val="en-GB"/>
+        </w:rPr>
+        <w:t xml:space="preserve">    print("Revise image's path")</w:t>
+      </w:r>
+    </w:p>
+    <w:p>
+      <w:pPr>
+        <w:rPr>
+          <w:color w:val="000000"/>
+          <w:lang w:val="en-GB"/>
+        </w:rPr>
+      </w:pPr>
+      <w:r>
+        <w:rPr>
+          <w:color w:val="000000"/>
+          <w:lang w:val="en-GB"/>
+        </w:rPr>
+        <w:lastRenderedPageBreak/>
+        <w:t xml:space="preserve">    print("Finished execution")</w:t>
+      </w:r>
+    </w:p>
+    <w:p>
+      <w:pPr>
+        <w:rPr>
+          <w:color w:val="000000"/>
+          <w:lang w:val="en-GB"/>
+        </w:rPr>
+      </w:pPr>
+      <w:r>
+        <w:rPr>
+          <w:color w:val="000000"/>
+          <w:lang w:val="en-GB"/>
+        </w:rPr>
+        <w:t xml:space="preserve">    quit()</w:t>
+      </w:r>
+    </w:p>
+    <w:p>
+      <w:pPr>
+        <w:rPr>
+          <w:color w:val="000000"/>
+          <w:lang w:val="en-GB"/>
+        </w:rPr>
+      </w:pPr>
+      <w:r>
+        <w:rPr>
+          <w:color w:val="000000"/>
+          <w:lang w:val="en-GB"/>
+        </w:rPr>
+        <w:t xml:space="preserve">    </w:t>
+      </w:r>
+    </w:p>
+    <w:p>
+      <w:pPr>
+        <w:rPr>
+          <w:color w:val="000000"/>
+          <w:lang w:val="en-GB"/>
+        </w:rPr>
+      </w:pPr>
+    </w:p>
+    <w:p>
+      <w:pPr>
+        <w:rPr>
+          <w:color w:val="000000"/>
+          <w:lang w:val="en-GB"/>
+        </w:rPr>
+      </w:pPr>
+      <w:r>
+        <w:rPr>
+          <w:color w:val="000000"/>
+          <w:lang w:val="en-GB"/>
+        </w:rPr>
+        <w:t>def run_program():</w:t>
+      </w:r>
+    </w:p>
+    <w:p>
+      <w:pPr>
+        <w:rPr>
+          <w:color w:val="000000"/>
+          <w:lang w:val="en-GB"/>
+        </w:rPr>
+      </w:pPr>
+    </w:p>
+    <w:p>
+      <w:pPr>
+        <w:rPr>
+          <w:color w:val="000000"/>
+          <w:lang w:val="en-GB"/>
+        </w:rPr>
+      </w:pPr>
+      <w:r>
+        <w:rPr>
+          <w:color w:val="000000"/>
+          <w:lang w:val="en-GB"/>
+        </w:rPr>
+        <w:t xml:space="preserve">    print("\nRunning Part_2.py")</w:t>
+      </w:r>
+    </w:p>
+    <w:p>
+      <w:pPr>
+        <w:rPr>
+          <w:color w:val="000000"/>
+          <w:lang w:val="en-GB"/>
+        </w:rPr>
+      </w:pPr>
+      <w:r>
+        <w:rPr>
+          <w:color w:val="000000"/>
+          <w:lang w:val="en-GB"/>
+        </w:rPr>
+        <w:t xml:space="preserve">    image_gray = cv2.cvtColor(image, cv2.COLOR_BGR2GRAY)</w:t>
+      </w:r>
+    </w:p>
+    <w:p>
+      <w:pPr>
+        <w:rPr>
+          <w:color w:val="000000"/>
+          <w:lang w:val="en-GB"/>
+        </w:rPr>
+      </w:pPr>
+    </w:p>
+    <w:p>
+      <w:pPr>
+        <w:rPr>
+          <w:color w:val="000000"/>
+          <w:lang w:val="en-GB"/>
+        </w:rPr>
+      </w:pPr>
+      <w:r>
+        <w:rPr>
+          <w:color w:val="000000"/>
+          <w:lang w:val="en-GB"/>
+        </w:rPr>
+        <w:t xml:space="preserve">    image_gray = numpy.float32(image_gray)</w:t>
+      </w:r>
+    </w:p>
+    <w:p>
+      <w:pPr>
+        <w:rPr>
+          <w:color w:val="000000"/>
+          <w:lang w:val="en-GB"/>
+        </w:rPr>
+      </w:pPr>
+    </w:p>
+    <w:p>
+      <w:pPr>
+        <w:rPr>
+          <w:color w:val="000000"/>
+          <w:lang w:val="en-GB"/>
+        </w:rPr>
+      </w:pPr>
+      <w:r>
+        <w:rPr>
+          <w:color w:val="000000"/>
+          <w:lang w:val="en-GB"/>
+        </w:rPr>
+        <w:t xml:space="preserve">    dst = cv2.cornerHarris(image_gray, 2, 3, 0.04)</w:t>
+      </w:r>
+    </w:p>
+    <w:p>
+      <w:pPr>
+        <w:rPr>
+          <w:color w:val="000000"/>
+          <w:lang w:val="en-GB"/>
+        </w:rPr>
+      </w:pPr>
+    </w:p>
+    <w:p>
+      <w:pPr>
+        <w:rPr>
+          <w:color w:val="000000"/>
+          <w:lang w:val="en-GB"/>
+        </w:rPr>
+      </w:pPr>
+    </w:p>
+    <w:p>
+      <w:pPr>
+        <w:rPr>
+          <w:color w:val="000000"/>
+          <w:lang w:val="en-GB"/>
+        </w:rPr>
+      </w:pPr>
+      <w:r>
+        <w:rPr>
+          <w:color w:val="000000"/>
+          <w:lang w:val="en-GB"/>
+        </w:rPr>
+        <w:t xml:space="preserve">    height, width = dst.shape</w:t>
+      </w:r>
+    </w:p>
+    <w:p>
+      <w:pPr>
+        <w:rPr>
+          <w:color w:val="000000"/>
+          <w:lang w:val="en-GB"/>
+        </w:rPr>
+      </w:pPr>
+      <w:r>
+        <w:rPr>
+          <w:color w:val="000000"/>
+          <w:lang w:val="en-GB"/>
+        </w:rPr>
+        <w:t xml:space="preserve">    color = (0, 255, 0)</w:t>
+      </w:r>
+    </w:p>
+    <w:p>
+      <w:pPr>
+        <w:rPr>
+          <w:color w:val="000000"/>
+          <w:lang w:val="en-GB"/>
+        </w:rPr>
+      </w:pPr>
+      <w:r>
+        <w:rPr>
+          <w:color w:val="000000"/>
+          <w:lang w:val="en-GB"/>
+        </w:rPr>
+        <w:t xml:space="preserve">    for y in range(0, height):</w:t>
+      </w:r>
+    </w:p>
+    <w:p>
+      <w:pPr>
+        <w:rPr>
+          <w:color w:val="000000"/>
+          <w:lang w:val="en-GB"/>
+        </w:rPr>
+      </w:pPr>
+      <w:r>
+        <w:rPr>
+          <w:color w:val="000000"/>
+          <w:lang w:val="en-GB"/>
+        </w:rPr>
+        <w:t xml:space="preserve">        for x in range(0, width):</w:t>
+      </w:r>
+    </w:p>
+    <w:p>
+      <w:pPr>
+        <w:rPr>
+          <w:color w:val="000000"/>
+          <w:lang w:val="en-GB"/>
+        </w:rPr>
+      </w:pPr>
+      <w:r>
+        <w:rPr>
+          <w:color w:val="000000"/>
+          <w:lang w:val="en-GB"/>
+        </w:rPr>
+        <w:t xml:space="preserve">            if dst.item(y, x) &gt;0.01* dst.max():</w:t>
+      </w:r>
+    </w:p>
+    <w:p>
+      <w:pPr>
+        <w:rPr>
+          <w:color w:val="000000"/>
+          <w:lang w:val="en-GB"/>
+        </w:rPr>
+      </w:pPr>
+      <w:r>
+        <w:rPr>
+          <w:color w:val="000000"/>
+          <w:lang w:val="en-GB"/>
+        </w:rPr>
+        <w:t xml:space="preserve">                cv2.circle(image, (x, y), 3, color, cv2.FILLED, cv2.LINE_AA)</w:t>
+      </w:r>
+    </w:p>
+    <w:p>
+      <w:pPr>
+        <w:rPr>
+          <w:color w:val="000000"/>
+          <w:lang w:val="en-GB"/>
+        </w:rPr>
+      </w:pPr>
+    </w:p>
+    <w:p>
+      <w:pPr>
+        <w:rPr>
+          <w:color w:val="000000"/>
+          <w:lang w:val="en-GB"/>
+        </w:rPr>
+      </w:pPr>
+      <w:r>
+        <w:rPr>
+          <w:color w:val="000000"/>
+          <w:lang w:val="en-GB"/>
+        </w:rPr>
+        <w:t xml:space="preserve">    cv2.imshow('Harris Result', dst)</w:t>
+      </w:r>
+    </w:p>
+    <w:p>
+      <w:pPr>
+        <w:rPr>
+          <w:color w:val="000000"/>
+          <w:lang w:val="en-GB"/>
+        </w:rPr>
+      </w:pPr>
+      <w:r>
+        <w:rPr>
+          <w:color w:val="000000"/>
+          <w:lang w:val="en-GB"/>
+        </w:rPr>
+        <w:t xml:space="preserve">    cv2.imshow('Harris Corner', image)</w:t>
+      </w:r>
+    </w:p>
+    <w:p>
+      <w:pPr>
+        <w:rPr>
+          <w:color w:val="000000"/>
+          <w:lang w:val="en-GB"/>
+        </w:rPr>
+      </w:pPr>
+    </w:p>
+    <w:p>
+      <w:pPr>
+        <w:rPr>
+          <w:color w:val="000000"/>
+          <w:lang w:val="en-GB"/>
+        </w:rPr>
+      </w:pPr>
+    </w:p>
+    <w:p>
+      <w:pPr>
+        <w:rPr>
+          <w:color w:val="000000"/>
+          <w:lang w:val="en-GB"/>
+        </w:rPr>
+      </w:pPr>
+      <w:r>
+        <w:rPr>
+          <w:color w:val="000000"/>
+          <w:lang w:val="en-GB"/>
+        </w:rPr>
+        <w:t xml:space="preserve">    cv2.waitKey(0)</w:t>
+      </w:r>
+    </w:p>
+    <w:p>
+      <w:pPr>
+        <w:rPr>
+          <w:color w:val="000000"/>
+          <w:lang w:val="en-GB"/>
+        </w:rPr>
+      </w:pPr>
+      <w:r>
+        <w:rPr>
+          <w:color w:val="000000"/>
+          <w:lang w:val="en-GB"/>
+        </w:rPr>
+        <w:t xml:space="preserve">    cv2.destroyAllWindows()</w:t>
+      </w:r>
+    </w:p>
+    <w:p>
+      <w:pPr>
+        <w:rPr>
+          <w:color w:val="000000"/>
+          <w:lang w:val="en-GB"/>
+        </w:rPr>
+      </w:pPr>
+      <w:r>
+        <w:rPr>
+          <w:color w:val="000000"/>
+          <w:lang w:val="en-GB"/>
+        </w:rPr>
+        <w:t xml:space="preserve">    </w:t>
+      </w:r>
+    </w:p>
+    <w:p>
+      <w:pPr>
+        <w:rPr>
+          <w:color w:val="000000"/>
+          <w:lang w:val="en-GB"/>
+        </w:rPr>
+      </w:pPr>
+      <w:r>
+        <w:rPr>
+          <w:color w:val="000000"/>
+          <w:lang w:val="en-GB"/>
+        </w:rPr>
+        <w:t>if __name__ == "__main__":</w:t>
+      </w:r>
+    </w:p>
+    <w:p>
+      <w:pPr>
+        <w:rPr>
+          <w:color w:val="000000"/>
+        </w:rPr>
+      </w:pPr>
+      <w:r>
+        <w:rPr>
+          <w:color w:val="000000"/>
+          <w:lang w:val="en-GB"/>
+        </w:rPr>
+        <w:t xml:space="preserve">    </w:t>
+      </w:r>
+      <w:r>
+        <w:rPr>
+          <w:color w:val="000000"/>
+        </w:rPr>
+        <w:t>run_program()</w:t>
+      </w:r>
+    </w:p>
+    <w:p>
+      <w:pPr>
+        <w:rPr>
+          <w:color w:val="000000"/>
+        </w:rPr>
+      </w:pPr>
+    </w:p>
+    <w:p>
+      <w:pPr>
+        <w:rPr>
+          <w:b/>
+          <w:color w:val="000000"/>
+        </w:rPr>
+      </w:pPr>
+    </w:p>
+    <w:p>
+      <w:pPr>
+        <w:rPr>
+          <w:b/>
+          <w:color w:val="000000"/>
+        </w:rPr>
+      </w:pPr>
+      <w:r>
+        <w:rPr>
+          <w:b/>
+          <w:color w:val="000000"/>
+        </w:rPr>
+        <w:lastRenderedPageBreak/>
+        <w:t>Código fuente Part_</w:t>
+      </w:r>
+      <w:r>
+        <w:rPr>
+          <w:b/>
+          <w:color w:val="000000"/>
+        </w:rPr>
+        <w:t>3</w:t>
+      </w:r>
+      <w:r>
+        <w:rPr>
+          <w:b/>
+          <w:color w:val="000000"/>
+        </w:rPr>
+        <w:t>.py:</w:t>
+      </w:r>
+    </w:p>
+    <w:p>
+      <w:pPr>
+        <w:rPr>
+          <w:color w:val="000000"/>
+        </w:rPr>
+      </w:pPr>
+      <w:r>
+        <w:rPr>
+          <w:color w:val="000000"/>
+        </w:rPr>
+        <w:t>"""</w:t>
+      </w:r>
+    </w:p>
+    <w:p>
+      <w:pPr>
+        <w:rPr>
+          <w:color w:val="000000"/>
+        </w:rPr>
+      </w:pPr>
+      <w:r>
+        <w:rPr>
+          <w:color w:val="000000"/>
+        </w:rPr>
+        <w:t>Realizar la umbralización de la imagen ¨Herramientas¨ cargando valores de umbral y máximo en forma manual para que las herramientas queden negras usando la función “cv2.THRESH_BINARY”.</w:t>
+      </w:r>
+    </w:p>
+    <w:p>
+      <w:pPr>
+        <w:rPr>
+          <w:color w:val="000000"/>
+        </w:rPr>
+      </w:pPr>
+      <w:r>
+        <w:rPr>
+          <w:color w:val="000000"/>
+        </w:rPr>
+        <w:t>Realizar la misma operación cargando el valor aportado por “cv2.THRESH_TRIANGLE”, que calcula el valor óptimo de umbralización.</w:t>
+      </w:r>
+    </w:p>
+    <w:p>
+      <w:pPr>
+        <w:rPr>
+          <w:color w:val="000000"/>
+        </w:rPr>
+      </w:pPr>
+      <w:r>
+        <w:rPr>
+          <w:color w:val="000000"/>
+        </w:rPr>
+        <w:t>Realizar la Umbralización adaptativa de la imagen “Herramientas”.</w:t>
+      </w:r>
+    </w:p>
+    <w:p>
+      <w:pPr>
+        <w:rPr>
+          <w:color w:val="000000"/>
+          <w:lang w:val="en-GB"/>
+        </w:rPr>
+      </w:pPr>
+      <w:r>
+        <w:rPr>
+          <w:color w:val="000000"/>
+          <w:lang w:val="en-GB"/>
+        </w:rPr>
+        <w:t>"""</w:t>
+      </w:r>
+    </w:p>
+    <w:p>
+      <w:pPr>
+        <w:rPr>
+          <w:color w:val="000000"/>
+          <w:lang w:val="en-GB"/>
+        </w:rPr>
+      </w:pPr>
+    </w:p>
+    <w:p>
+      <w:pPr>
+        <w:rPr>
+          <w:color w:val="000000"/>
+          <w:lang w:val="en-GB"/>
+        </w:rPr>
+      </w:pPr>
+      <w:r>
+        <w:rPr>
+          <w:color w:val="000000"/>
+          <w:lang w:val="en-GB"/>
+        </w:rPr>
+        <w:t>import cv2</w:t>
+      </w:r>
+    </w:p>
+    <w:p>
+      <w:pPr>
+        <w:rPr>
+          <w:color w:val="000000"/>
+          <w:lang w:val="en-GB"/>
+        </w:rPr>
+      </w:pPr>
+      <w:r>
+        <w:rPr>
+          <w:color w:val="000000"/>
+          <w:lang w:val="en-GB"/>
+        </w:rPr>
+        <w:t>import os</w:t>
+      </w:r>
+    </w:p>
+    <w:p>
+      <w:pPr>
+        <w:rPr>
+          <w:color w:val="000000"/>
+          <w:lang w:val="en-GB"/>
+        </w:rPr>
+      </w:pPr>
+      <w:r>
+        <w:rPr>
+          <w:color w:val="000000"/>
+          <w:lang w:val="en-GB"/>
+        </w:rPr>
+        <w:t>import numpy</w:t>
+      </w:r>
+    </w:p>
+    <w:p>
+      <w:pPr>
+        <w:rPr>
+          <w:color w:val="000000"/>
+          <w:lang w:val="en-GB"/>
+        </w:rPr>
+      </w:pPr>
+    </w:p>
+    <w:p>
+      <w:pPr>
+        <w:rPr>
+          <w:color w:val="000000"/>
+          <w:lang w:val="en-GB"/>
+        </w:rPr>
+      </w:pPr>
+    </w:p>
+    <w:p>
+      <w:pPr>
+        <w:rPr>
+          <w:color w:val="000000"/>
+          <w:lang w:val="en-GB"/>
+        </w:rPr>
+      </w:pPr>
+      <w:r>
+        <w:rPr>
+          <w:color w:val="000000"/>
+          <w:lang w:val="en-GB"/>
+        </w:rPr>
+        <w:t>path = os.getcwd()</w:t>
+      </w:r>
+    </w:p>
+    <w:p>
+      <w:pPr>
+        <w:rPr>
+          <w:color w:val="000000"/>
+          <w:lang w:val="en-GB"/>
+        </w:rPr>
+      </w:pPr>
+      <w:r>
+        <w:rPr>
+          <w:color w:val="000000"/>
+          <w:lang w:val="en-GB"/>
+        </w:rPr>
+        <w:t>image_path = "/Images/herramientas.jpg"</w:t>
+      </w:r>
+    </w:p>
+    <w:p>
+      <w:pPr>
+        <w:rPr>
+          <w:color w:val="000000"/>
+          <w:lang w:val="en-GB"/>
+        </w:rPr>
+      </w:pPr>
+      <w:r>
+        <w:rPr>
+          <w:color w:val="000000"/>
+          <w:lang w:val="en-GB"/>
+        </w:rPr>
+        <w:t>path += image_path</w:t>
+      </w:r>
+    </w:p>
+    <w:p>
+      <w:pPr>
+        <w:rPr>
+          <w:color w:val="000000"/>
+          <w:lang w:val="en-GB"/>
+        </w:rPr>
+      </w:pPr>
+      <w:r>
+        <w:rPr>
+          <w:color w:val="000000"/>
+          <w:lang w:val="en-GB"/>
+        </w:rPr>
+        <w:t>image = cv2.imread(path)</w:t>
+      </w:r>
+    </w:p>
+    <w:p>
+      <w:pPr>
+        <w:rPr>
+          <w:color w:val="000000"/>
+          <w:lang w:val="en-GB"/>
+        </w:rPr>
+      </w:pPr>
+      <w:r>
+        <w:rPr>
+          <w:color w:val="000000"/>
+          <w:lang w:val="en-GB"/>
+        </w:rPr>
+        <w:t>check_image_type = str( type(image) )</w:t>
+      </w:r>
+    </w:p>
+    <w:p>
+      <w:pPr>
+        <w:rPr>
+          <w:color w:val="000000"/>
+          <w:lang w:val="en-GB"/>
+        </w:rPr>
+      </w:pPr>
+      <w:r>
+        <w:rPr>
+          <w:color w:val="000000"/>
+          <w:lang w:val="en-GB"/>
+        </w:rPr>
+        <w:t>if check_image_type == "&lt;class 'NoneType'&gt;":</w:t>
+      </w:r>
+    </w:p>
+    <w:p>
+      <w:pPr>
+        <w:rPr>
+          <w:color w:val="000000"/>
+          <w:lang w:val="en-GB"/>
+        </w:rPr>
+      </w:pPr>
+      <w:r>
+        <w:rPr>
+          <w:color w:val="000000"/>
+          <w:lang w:val="en-GB"/>
+        </w:rPr>
+        <w:t xml:space="preserve">    print("Revise image's path")</w:t>
+      </w:r>
+    </w:p>
+    <w:p>
+      <w:pPr>
+        <w:rPr>
+          <w:color w:val="000000"/>
+          <w:lang w:val="en-GB"/>
+        </w:rPr>
+      </w:pPr>
+      <w:r>
+        <w:rPr>
+          <w:color w:val="000000"/>
+          <w:lang w:val="en-GB"/>
+        </w:rPr>
+        <w:t xml:space="preserve">    print("Finished execution")</w:t>
+      </w:r>
+    </w:p>
+    <w:p>
+      <w:pPr>
+        <w:rPr>
+          <w:color w:val="000000"/>
+          <w:lang w:val="en-GB"/>
+        </w:rPr>
+      </w:pPr>
+      <w:r>
+        <w:rPr>
+          <w:color w:val="000000"/>
+          <w:lang w:val="en-GB"/>
+        </w:rPr>
+        <w:t xml:space="preserve">    quit()</w:t>
+      </w:r>
+    </w:p>
+    <w:p>
+      <w:pPr>
+        <w:rPr>
+          <w:color w:val="000000"/>
+          <w:lang w:val="en-GB"/>
+        </w:rPr>
+      </w:pPr>
+    </w:p>
+    <w:p>
+      <w:pPr>
+        <w:rPr>
+          <w:color w:val="000000"/>
+          <w:lang w:val="en-GB"/>
+        </w:rPr>
+      </w:pPr>
+      <w:r>
+        <w:rPr>
+          <w:color w:val="000000"/>
+          <w:lang w:val="en-GB"/>
+        </w:rPr>
+        <w:t>def run_program():</w:t>
+      </w:r>
+    </w:p>
+    <w:p>
+      <w:pPr>
+        <w:rPr>
+          <w:color w:val="000000"/>
+          <w:lang w:val="en-GB"/>
+        </w:rPr>
+      </w:pPr>
+    </w:p>
+    <w:p>
+      <w:pPr>
+        <w:rPr>
+          <w:color w:val="000000"/>
+          <w:lang w:val="en-GB"/>
+        </w:rPr>
+      </w:pPr>
+      <w:r>
+        <w:rPr>
+          <w:color w:val="000000"/>
+          <w:lang w:val="en-GB"/>
+        </w:rPr>
+        <w:t xml:space="preserve">    print("\nRunning Part_3.py")</w:t>
+      </w:r>
+    </w:p>
+    <w:p>
+      <w:pPr>
+        <w:rPr>
+          <w:color w:val="000000"/>
+          <w:lang w:val="en-GB"/>
+        </w:rPr>
+      </w:pPr>
+      <w:r>
+        <w:rPr>
+          <w:color w:val="000000"/>
+          <w:lang w:val="en-GB"/>
+        </w:rPr>
+        <w:t xml:space="preserve">    image_gray = cv2.cvtColor(image, cv2.COLOR_BGR2GRAY)</w:t>
+      </w:r>
+    </w:p>
+    <w:p>
+      <w:pPr>
+        <w:rPr>
+          <w:color w:val="000000"/>
+          <w:lang w:val="en-GB"/>
+        </w:rPr>
+      </w:pPr>
+    </w:p>
+    <w:p>
+      <w:pPr>
+        <w:rPr>
+          <w:color w:val="000000"/>
+          <w:lang w:val="en-GB"/>
+        </w:rPr>
+      </w:pPr>
+      <w:r>
+        <w:rPr>
+          <w:color w:val="000000"/>
+          <w:lang w:val="en-GB"/>
+        </w:rPr>
+        <w:t xml:space="preserve">    user_defined_threshold = 210</w:t>
+      </w:r>
+    </w:p>
+    <w:p>
+      <w:pPr>
+        <w:rPr>
+          <w:color w:val="000000"/>
+          <w:lang w:val="en-GB"/>
+        </w:rPr>
+      </w:pPr>
+      <w:r>
+        <w:rPr>
+          <w:color w:val="000000"/>
+          <w:lang w:val="en-GB"/>
+        </w:rPr>
+        <w:lastRenderedPageBreak/>
+        <w:t xml:space="preserve">    threshold_value, dst = cv2.threshold(image_gray, user_defined_threshold, 255, cv2.THRESH_BINARY)</w:t>
+      </w:r>
+    </w:p>
+    <w:p>
+      <w:pPr>
+        <w:rPr>
+          <w:color w:val="000000"/>
+          <w:lang w:val="en-GB"/>
+        </w:rPr>
+      </w:pPr>
+    </w:p>
+    <w:p>
+      <w:pPr>
+        <w:rPr>
+          <w:color w:val="000000"/>
+          <w:lang w:val="en-GB"/>
+        </w:rPr>
+      </w:pPr>
+      <w:r>
+        <w:rPr>
+          <w:color w:val="000000"/>
+          <w:lang w:val="en-GB"/>
+        </w:rPr>
+        <w:t xml:space="preserve">    cv2.imshow("Manual threshold @ {}".format(threshold_value), dst)</w:t>
+      </w:r>
+    </w:p>
+    <w:p>
+      <w:pPr>
+        <w:rPr>
+          <w:color w:val="000000"/>
+          <w:lang w:val="en-GB"/>
+        </w:rPr>
+      </w:pPr>
+      <w:r>
+        <w:rPr>
+          <w:color w:val="000000"/>
+          <w:lang w:val="en-GB"/>
+        </w:rPr>
+        <w:t xml:space="preserve">    cv2.waitKey(0)</w:t>
+      </w:r>
+    </w:p>
+    <w:p>
+      <w:pPr>
+        <w:rPr>
+          <w:color w:val="000000"/>
+          <w:lang w:val="en-GB"/>
+        </w:rPr>
+      </w:pPr>
+    </w:p>
+    <w:p>
+      <w:pPr>
+        <w:rPr>
+          <w:color w:val="000000"/>
+          <w:lang w:val="en-GB"/>
+        </w:rPr>
+      </w:pPr>
+    </w:p>
+    <w:p>
+      <w:pPr>
+        <w:rPr>
+          <w:color w:val="000000"/>
+          <w:lang w:val="en-GB"/>
+        </w:rPr>
+      </w:pPr>
+      <w:r>
+        <w:rPr>
+          <w:color w:val="000000"/>
+          <w:lang w:val="en-GB"/>
+        </w:rPr>
+        <w:t xml:space="preserve">    threshold_value, dst = cv2.threshold(image_gray, 0, 255, cv2.THRESH_BINARY | cv2.THRESH_TRIANGLE)</w:t>
+      </w:r>
+    </w:p>
+    <w:p>
+      <w:pPr>
+        <w:rPr>
+          <w:color w:val="000000"/>
+          <w:lang w:val="en-GB"/>
+        </w:rPr>
+      </w:pPr>
+      <w:r>
+        <w:rPr>
+          <w:color w:val="000000"/>
+          <w:lang w:val="en-GB"/>
+        </w:rPr>
+        <w:t xml:space="preserve">    cv2.imshow("Triangled threshold @ {}".format(threshold_value), dst)</w:t>
+      </w:r>
+    </w:p>
+    <w:p>
+      <w:pPr>
+        <w:rPr>
+          <w:color w:val="000000"/>
+          <w:lang w:val="en-GB"/>
+        </w:rPr>
+      </w:pPr>
+      <w:r>
+        <w:rPr>
+          <w:color w:val="000000"/>
+          <w:lang w:val="en-GB"/>
+        </w:rPr>
+        <w:t xml:space="preserve">    print("user_defined_threshold: {}. Triangled threshold: {}".format(user_defined_threshold, threshold_value) )</w:t>
+      </w:r>
+    </w:p>
+    <w:p>
+      <w:pPr>
+        <w:rPr>
+          <w:color w:val="000000"/>
+          <w:lang w:val="en-GB"/>
+        </w:rPr>
+      </w:pPr>
+      <w:r>
+        <w:rPr>
+          <w:color w:val="000000"/>
+          <w:lang w:val="en-GB"/>
+        </w:rPr>
+        <w:t xml:space="preserve">    cv2.waitKey(0)</w:t>
+      </w:r>
+    </w:p>
+    <w:p>
+      <w:pPr>
+        <w:rPr>
+          <w:color w:val="000000"/>
+          <w:lang w:val="en-GB"/>
+        </w:rPr>
+      </w:pPr>
+      <w:r>
+        <w:rPr>
+          <w:color w:val="000000"/>
+          <w:lang w:val="en-GB"/>
+        </w:rPr>
+        <w:t xml:space="preserve">    cv2.destroyAllWindows()</w:t>
+      </w:r>
+    </w:p>
+    <w:p>
+      <w:pPr>
+        <w:rPr>
+          <w:color w:val="000000"/>
+          <w:lang w:val="en-GB"/>
+        </w:rPr>
+      </w:pPr>
+    </w:p>
+    <w:p>
+      <w:pPr>
+        <w:rPr>
+          <w:color w:val="000000"/>
+          <w:lang w:val="en-GB"/>
+        </w:rPr>
+      </w:pPr>
+      <w:r>
+        <w:rPr>
+          <w:color w:val="000000"/>
+          <w:lang w:val="en-GB"/>
+        </w:rPr>
+        <w:t>if __name__ == "__main__":</w:t>
+      </w:r>
+    </w:p>
+    <w:p>
+      <w:pPr>
+        <w:rPr>
+          <w:color w:val="000000"/>
+        </w:rPr>
+      </w:pPr>
+      <w:r>
+        <w:rPr>
+          <w:color w:val="000000"/>
+          <w:lang w:val="en-GB"/>
+        </w:rPr>
+        <w:t xml:space="preserve">    </w:t>
+      </w:r>
+      <w:r>
+        <w:rPr>
+          <w:color w:val="000000"/>
+        </w:rPr>
+        <w:t>run_program()</w:t>
+      </w:r>
+    </w:p>
+    <w:p>
+      <w:pPr>
+        <w:rPr>
+          <w:color w:val="000000"/>
+        </w:rPr>
+      </w:pPr>
+    </w:p>
+    <w:p>
+      <w:pPr>
+        <w:rPr>
+          <w:b/>
+          <w:color w:val="000000"/>
+        </w:rPr>
+      </w:pPr>
+    </w:p>
+    <w:p>
+      <w:pPr>
+        <w:rPr>
+          <w:b/>
+          <w:color w:val="000000"/>
+        </w:rPr>
+      </w:pPr>
+      <w:r>
+        <w:rPr>
+          <w:b/>
+          <w:color w:val="000000"/>
+        </w:rPr>
+        <w:t>Código fuente Part_</w:t>
+      </w:r>
+      <w:r>
+        <w:rPr>
+          <w:b/>
+          <w:color w:val="000000"/>
+        </w:rPr>
+        <w:t>4</w:t>
+      </w:r>
+      <w:r>
+        <w:rPr>
+          <w:b/>
+          <w:color w:val="000000"/>
+        </w:rPr>
+        <w:t>.py:</w:t>
+      </w:r>
+    </w:p>
+    <w:p>
+      <w:pPr>
+        <w:rPr>
+          <w:color w:val="000000"/>
+        </w:rPr>
+      </w:pPr>
+      <w:r>
+        <w:rPr>
+          <w:color w:val="000000"/>
+        </w:rPr>
+        <w:t>"""</w:t>
+      </w:r>
+    </w:p>
+    <w:p>
+      <w:pPr>
+        <w:rPr>
+          <w:color w:val="000000"/>
+        </w:rPr>
+      </w:pPr>
+      <w:r>
+        <w:rPr>
+          <w:color w:val="000000"/>
+        </w:rPr>
+        <w:t>Calcular la frecuencia con la que aparecen los niveles de intensidad Azul, Verde y Rojo de la imagen tomada en el punto 1.</w:t>
+      </w:r>
+    </w:p>
+    <w:p>
+      <w:pPr>
+        <w:rPr>
+          <w:color w:val="000000"/>
+          <w:lang w:val="en-GB"/>
+        </w:rPr>
+      </w:pPr>
+      <w:r>
+        <w:rPr>
+          <w:color w:val="000000"/>
+          <w:lang w:val="en-GB"/>
+        </w:rPr>
+        <w:t>"""</w:t>
+      </w:r>
+    </w:p>
+    <w:p>
+      <w:pPr>
+        <w:rPr>
+          <w:color w:val="000000"/>
+          <w:lang w:val="en-GB"/>
+        </w:rPr>
+      </w:pPr>
+      <w:r>
+        <w:rPr>
+          <w:color w:val="000000"/>
+          <w:lang w:val="en-GB"/>
+        </w:rPr>
+        <w:t>import cv2</w:t>
+      </w:r>
+    </w:p>
+    <w:p>
+      <w:pPr>
+        <w:rPr>
+          <w:color w:val="000000"/>
+          <w:lang w:val="en-GB"/>
+        </w:rPr>
+      </w:pPr>
+      <w:r>
+        <w:rPr>
+          <w:color w:val="000000"/>
+          <w:lang w:val="en-GB"/>
+        </w:rPr>
+        <w:t>import os</w:t>
+      </w:r>
+    </w:p>
+    <w:p>
+      <w:pPr>
+        <w:rPr>
+          <w:color w:val="000000"/>
+          <w:lang w:val="en-GB"/>
+        </w:rPr>
+      </w:pPr>
+      <w:r>
+        <w:rPr>
+          <w:color w:val="000000"/>
+          <w:lang w:val="en-GB"/>
+        </w:rPr>
+        <w:t>from matplotlib import pyplot</w:t>
+      </w:r>
+    </w:p>
+    <w:p>
+      <w:pPr>
+        <w:rPr>
+          <w:color w:val="000000"/>
+          <w:lang w:val="en-GB"/>
+        </w:rPr>
+      </w:pPr>
+    </w:p>
+    <w:p>
+      <w:pPr>
+        <w:rPr>
+          <w:color w:val="000000"/>
+          <w:lang w:val="en-GB"/>
+        </w:rPr>
+      </w:pPr>
+    </w:p>
+    <w:p>
+      <w:pPr>
+        <w:rPr>
+          <w:color w:val="000000"/>
+          <w:lang w:val="en-GB"/>
+        </w:rPr>
+      </w:pPr>
+      <w:r>
+        <w:rPr>
+          <w:color w:val="000000"/>
+          <w:lang w:val="en-GB"/>
+        </w:rPr>
+        <w:t>path = os.getcwd()</w:t>
+      </w:r>
+    </w:p>
+    <w:p>
+      <w:pPr>
+        <w:rPr>
+          <w:color w:val="000000"/>
+          <w:lang w:val="en-GB"/>
+        </w:rPr>
+      </w:pPr>
+      <w:r>
+        <w:rPr>
+          <w:color w:val="000000"/>
+          <w:lang w:val="en-GB"/>
+        </w:rPr>
+        <w:t>image_path = "/Images/Part_1_captured_image.png"</w:t>
+      </w:r>
+    </w:p>
+    <w:p>
+      <w:pPr>
+        <w:rPr>
+          <w:color w:val="000000"/>
+          <w:lang w:val="en-GB"/>
+        </w:rPr>
+      </w:pPr>
+      <w:r>
+        <w:rPr>
+          <w:color w:val="000000"/>
+          <w:lang w:val="en-GB"/>
+        </w:rPr>
+        <w:t>path += image_path</w:t>
+      </w:r>
+    </w:p>
+    <w:p>
+      <w:pPr>
+        <w:rPr>
+          <w:color w:val="000000"/>
+          <w:lang w:val="en-GB"/>
+        </w:rPr>
+      </w:pPr>
+      <w:r>
+        <w:rPr>
+          <w:color w:val="000000"/>
+          <w:lang w:val="en-GB"/>
+        </w:rPr>
+        <w:lastRenderedPageBreak/>
+        <w:t>image = cv2.imread(path)</w:t>
+      </w:r>
+    </w:p>
+    <w:p>
+      <w:pPr>
+        <w:rPr>
+          <w:color w:val="000000"/>
+          <w:lang w:val="en-GB"/>
+        </w:rPr>
+      </w:pPr>
+      <w:r>
+        <w:rPr>
+          <w:color w:val="000000"/>
+          <w:lang w:val="en-GB"/>
+        </w:rPr>
+        <w:t>check_image_type = str( type(image) )</w:t>
+      </w:r>
+    </w:p>
+    <w:p>
+      <w:pPr>
+        <w:rPr>
+          <w:color w:val="000000"/>
+          <w:lang w:val="en-GB"/>
+        </w:rPr>
+      </w:pPr>
+      <w:r>
+        <w:rPr>
+          <w:color w:val="000000"/>
+          <w:lang w:val="en-GB"/>
+        </w:rPr>
+        <w:t>if check_image_type == "&lt;class 'NoneType'&gt;":</w:t>
+      </w:r>
+    </w:p>
+    <w:p>
+      <w:pPr>
+        <w:rPr>
+          <w:color w:val="000000"/>
+          <w:lang w:val="en-GB"/>
+        </w:rPr>
+      </w:pPr>
+      <w:r>
+        <w:rPr>
+          <w:color w:val="000000"/>
+          <w:lang w:val="en-GB"/>
+        </w:rPr>
+        <w:t xml:space="preserve">    print("Revise image's path: {}".format(path))</w:t>
+      </w:r>
+    </w:p>
+    <w:p>
+      <w:pPr>
+        <w:rPr>
+          <w:color w:val="000000"/>
+          <w:lang w:val="en-GB"/>
+        </w:rPr>
+      </w:pPr>
+      <w:r>
+        <w:rPr>
+          <w:color w:val="000000"/>
+          <w:lang w:val="en-GB"/>
+        </w:rPr>
+        <w:t xml:space="preserve">    print("Be sure to run Part_1.py before Part_4.py")</w:t>
+      </w:r>
+    </w:p>
+    <w:p>
+      <w:pPr>
+        <w:rPr>
+          <w:color w:val="000000"/>
+          <w:lang w:val="en-GB"/>
+        </w:rPr>
+      </w:pPr>
+      <w:r>
+        <w:rPr>
+          <w:color w:val="000000"/>
+          <w:lang w:val="en-GB"/>
+        </w:rPr>
+        <w:t xml:space="preserve">    quit()</w:t>
+      </w:r>
+    </w:p>
+    <w:p>
+      <w:pPr>
+        <w:rPr>
+          <w:color w:val="000000"/>
+          <w:lang w:val="en-GB"/>
+        </w:rPr>
+      </w:pPr>
+    </w:p>
+    <w:p>
+      <w:pPr>
+        <w:rPr>
+          <w:color w:val="000000"/>
+          <w:lang w:val="en-GB"/>
+        </w:rPr>
+      </w:pPr>
+      <w:r>
+        <w:rPr>
+          <w:color w:val="000000"/>
+          <w:lang w:val="en-GB"/>
+        </w:rPr>
+        <w:t>def run_program():</w:t>
+      </w:r>
+    </w:p>
+    <w:p>
+      <w:pPr>
+        <w:rPr>
+          <w:color w:val="000000"/>
+          <w:lang w:val="en-GB"/>
+        </w:rPr>
+      </w:pPr>
+    </w:p>
+    <w:p>
+      <w:pPr>
+        <w:rPr>
+          <w:color w:val="000000"/>
+          <w:lang w:val="en-GB"/>
+        </w:rPr>
+      </w:pPr>
+      <w:r>
+        <w:rPr>
+          <w:color w:val="000000"/>
+          <w:lang w:val="en-GB"/>
+        </w:rPr>
+        <w:t xml:space="preserve">    print("\nRunning Part_4.py")</w:t>
+      </w:r>
+    </w:p>
+    <w:p>
+      <w:pPr>
+        <w:rPr>
+          <w:color w:val="000000"/>
+          <w:lang w:val="en-GB"/>
+        </w:rPr>
+      </w:pPr>
+      <w:r>
+        <w:rPr>
+          <w:color w:val="000000"/>
+          <w:lang w:val="en-GB"/>
+        </w:rPr>
+        <w:t xml:space="preserve">    colours = ('b', 'g', 'r')</w:t>
+      </w:r>
+    </w:p>
+    <w:p>
+      <w:pPr>
+        <w:rPr>
+          <w:color w:val="000000"/>
+          <w:lang w:val="en-GB"/>
+        </w:rPr>
+      </w:pPr>
+      <w:r>
+        <w:rPr>
+          <w:color w:val="000000"/>
+          <w:lang w:val="en-GB"/>
+        </w:rPr>
+        <w:t xml:space="preserve">    for i, c in enumerate(colours):</w:t>
+      </w:r>
+    </w:p>
+    <w:p>
+      <w:pPr>
+        <w:rPr>
+          <w:color w:val="000000"/>
+          <w:lang w:val="en-GB"/>
+        </w:rPr>
+      </w:pPr>
+      <w:r>
+        <w:rPr>
+          <w:color w:val="000000"/>
+          <w:lang w:val="en-GB"/>
+        </w:rPr>
+        <w:t xml:space="preserve">        histogram = cv2.calcHist([image], [i], None, [256], [0, 256])</w:t>
+      </w:r>
+    </w:p>
+    <w:p>
+      <w:pPr>
+        <w:rPr>
+          <w:color w:val="000000"/>
+          <w:lang w:val="en-GB"/>
+        </w:rPr>
+      </w:pPr>
+      <w:r>
+        <w:rPr>
+          <w:color w:val="000000"/>
+          <w:lang w:val="en-GB"/>
+        </w:rPr>
+        <w:t xml:space="preserve">        pyplot.plot(histogram, color = c)</w:t>
+      </w:r>
+    </w:p>
+    <w:p>
+      <w:pPr>
+        <w:rPr>
+          <w:color w:val="000000"/>
+          <w:lang w:val="en-GB"/>
+        </w:rPr>
+      </w:pPr>
+      <w:r>
+        <w:rPr>
+          <w:color w:val="000000"/>
+          <w:lang w:val="en-GB"/>
+        </w:rPr>
+        <w:t xml:space="preserve">        pyplot.xlim( [0, 256] )</w:t>
+      </w:r>
+    </w:p>
+    <w:p>
+      <w:pPr>
+        <w:rPr>
+          <w:color w:val="000000"/>
+          <w:lang w:val="en-GB"/>
+        </w:rPr>
+      </w:pPr>
+      <w:r>
+        <w:rPr>
+          <w:color w:val="000000"/>
+          <w:lang w:val="en-GB"/>
+        </w:rPr>
+        <w:t xml:space="preserve">    pyplot.show(block=False)</w:t>
+      </w:r>
+    </w:p>
+    <w:p>
+      <w:pPr>
+        <w:rPr>
+          <w:color w:val="000000"/>
+          <w:lang w:val="en-GB"/>
+        </w:rPr>
+      </w:pPr>
+      <w:r>
+        <w:rPr>
+          <w:color w:val="000000"/>
+          <w:lang w:val="en-GB"/>
+        </w:rPr>
+        <w:t xml:space="preserve">    pyplot.pause(5)</w:t>
+      </w:r>
+    </w:p>
+    <w:p>
+      <w:pPr>
+        <w:rPr>
+          <w:color w:val="000000"/>
+          <w:lang w:val="en-GB"/>
+        </w:rPr>
+      </w:pPr>
+      <w:r>
+        <w:rPr>
+          <w:color w:val="000000"/>
+          <w:lang w:val="en-GB"/>
+        </w:rPr>
+        <w:t xml:space="preserve">    pyplot.close("all")</w:t>
+      </w:r>
+    </w:p>
+    <w:p>
+      <w:pPr>
+        <w:rPr>
+          <w:color w:val="000000"/>
+          <w:lang w:val="en-GB"/>
+        </w:rPr>
+      </w:pPr>
+      <w:r>
+        <w:rPr>
+          <w:color w:val="000000"/>
+          <w:lang w:val="en-GB"/>
+        </w:rPr>
+        <w:t xml:space="preserve">    </w:t>
+      </w:r>
+    </w:p>
+    <w:p>
+      <w:pPr>
+        <w:rPr>
+          <w:color w:val="000000"/>
+          <w:lang w:val="en-GB"/>
+        </w:rPr>
+      </w:pPr>
+      <w:r>
+        <w:rPr>
+          <w:color w:val="000000"/>
+          <w:lang w:val="en-GB"/>
+        </w:rPr>
+        <w:t>if __name__ == "__main__":</w:t>
+      </w:r>
+    </w:p>
+    <w:p>
+      <w:pPr>
+        <w:rPr>
+          <w:color w:val="000000"/>
+          <w:lang w:val="en-GB"/>
+        </w:rPr>
+      </w:pPr>
+      <w:r>
+        <w:rPr>
+          <w:color w:val="000000"/>
+          <w:lang w:val="en-GB"/>
+        </w:rPr>
+        <w:t xml:space="preserve">    run_program()</w:t>
+      </w:r>
+    </w:p>
+    <w:p>
+      <w:pPr>
+        <w:rPr>
+          <w:color w:val="000000"/>
+          <w:lang w:val="en-GB"/>
+        </w:rPr>
+      </w:pPr>
+    </w:p>
+    <w:p>
+      <w:pPr>
+        <w:rPr>
+          <w:b/>
+          <w:color w:val="000000"/>
+          <w:lang w:val="en-GB"/>
+        </w:rPr>
+      </w:pPr>
+    </w:p>
+    <w:p>
+      <w:pPr>
+        <w:rPr>
+          <w:b/>
+          <w:color w:val="000000"/>
+        </w:rPr>
+      </w:pPr>
+      <w:r>
+        <w:rPr>
+          <w:b/>
+          <w:color w:val="000000"/>
+        </w:rPr>
+        <w:t>Código fuente Part_</w:t>
+      </w:r>
+      <w:r>
+        <w:rPr>
+          <w:b/>
+          <w:color w:val="000000"/>
+        </w:rPr>
+        <w:t>5</w:t>
+      </w:r>
+      <w:r>
+        <w:rPr>
+          <w:b/>
+          <w:color w:val="000000"/>
+        </w:rPr>
+        <w:t>.py:</w:t>
+      </w:r>
+    </w:p>
+    <w:p>
+      <w:pPr>
+        <w:rPr>
+          <w:color w:val="000000"/>
+        </w:rPr>
+      </w:pPr>
+      <w:r>
+        <w:rPr>
+          <w:color w:val="000000"/>
+        </w:rPr>
+        <w:t>"""</w:t>
+      </w:r>
+    </w:p>
+    <w:p>
+      <w:pPr>
+        <w:rPr>
+          <w:color w:val="000000"/>
+        </w:rPr>
+      </w:pPr>
+      <w:r>
+        <w:rPr>
+          <w:color w:val="000000"/>
+        </w:rPr>
+        <w:t>Seguir un objeto de color verde con la cámara con un enmarcado que delimite el objeto a medida que se está moviendo.</w:t>
+      </w:r>
+    </w:p>
+    <w:p>
+      <w:pPr>
+        <w:rPr>
+          <w:color w:val="000000"/>
+          <w:lang w:val="en-GB"/>
+        </w:rPr>
+      </w:pPr>
+      <w:r>
+        <w:rPr>
+          <w:color w:val="000000"/>
+          <w:lang w:val="en-GB"/>
+        </w:rPr>
+        <w:t>"""</w:t>
+      </w:r>
+    </w:p>
+    <w:p>
+      <w:pPr>
+        <w:rPr>
+          <w:color w:val="000000"/>
+          <w:lang w:val="en-GB"/>
+        </w:rPr>
+      </w:pPr>
+      <w:r>
+        <w:rPr>
+          <w:color w:val="000000"/>
+          <w:lang w:val="en-GB"/>
+        </w:rPr>
+        <w:t>import cv2</w:t>
+      </w:r>
+    </w:p>
+    <w:p>
+      <w:pPr>
+        <w:rPr>
+          <w:color w:val="000000"/>
+          <w:lang w:val="en-GB"/>
+        </w:rPr>
+      </w:pPr>
+      <w:r>
+        <w:rPr>
+          <w:color w:val="000000"/>
+          <w:lang w:val="en-GB"/>
+        </w:rPr>
+        <w:t>import numpy as np</w:t>
+      </w:r>
+    </w:p>
+    <w:p>
+      <w:pPr>
+        <w:rPr>
+          <w:color w:val="000000"/>
+          <w:lang w:val="en-GB"/>
+        </w:rPr>
+      </w:pPr>
+    </w:p>
+    <w:p>
+      <w:pPr>
+        <w:rPr>
+          <w:color w:val="000000"/>
+          <w:lang w:val="en-GB"/>
+        </w:rPr>
+      </w:pPr>
+      <w:r>
+        <w:rPr>
+          <w:color w:val="000000"/>
+          <w:lang w:val="en-GB"/>
+        </w:rPr>
+        <w:t>def run_program():</w:t>
+      </w:r>
+    </w:p>
+    <w:p>
+      <w:pPr>
+        <w:rPr>
+          <w:color w:val="000000"/>
+          <w:lang w:val="en-GB"/>
+        </w:rPr>
+      </w:pPr>
+      <w:r>
+        <w:rPr>
+          <w:color w:val="000000"/>
+          <w:lang w:val="en-GB"/>
+        </w:rPr>
+        <w:lastRenderedPageBreak/>
+        <w:t xml:space="preserve">    </w:t>
+      </w:r>
+    </w:p>
+    <w:p>
+      <w:pPr>
+        <w:rPr>
+          <w:color w:val="000000"/>
+          <w:lang w:val="en-GB"/>
+        </w:rPr>
+      </w:pPr>
+      <w:r>
+        <w:rPr>
+          <w:color w:val="000000"/>
+          <w:lang w:val="en-GB"/>
+        </w:rPr>
+        <w:t xml:space="preserve">    print("\nRunning Part_5.py")</w:t>
+      </w:r>
+    </w:p>
+    <w:p>
+      <w:pPr>
+        <w:rPr>
+          <w:color w:val="000000"/>
+        </w:rPr>
+      </w:pPr>
+      <w:r>
+        <w:rPr>
+          <w:color w:val="000000"/>
+          <w:lang w:val="en-GB"/>
+        </w:rPr>
+        <w:t xml:space="preserve">    </w:t>
+      </w:r>
+      <w:r>
+        <w:rPr>
+          <w:color w:val="000000"/>
+        </w:rPr>
+        <w:t>flag_key_pressed = False</w:t>
+      </w:r>
+    </w:p>
+    <w:p>
+      <w:pPr>
+        <w:rPr>
+          <w:color w:val="000000"/>
+          <w:lang w:val="en-GB"/>
+        </w:rPr>
+      </w:pPr>
+      <w:r>
+        <w:rPr>
+          <w:color w:val="000000"/>
+          <w:lang w:val="en-GB"/>
+        </w:rPr>
+        <w:t xml:space="preserve">    upper_hsv_range = np.array([80, 255, 255])</w:t>
+      </w:r>
+    </w:p>
+    <w:p>
+      <w:pPr>
+        <w:rPr>
+          <w:color w:val="000000"/>
+          <w:lang w:val="en-GB"/>
+        </w:rPr>
+      </w:pPr>
+      <w:r>
+        <w:rPr>
+          <w:color w:val="000000"/>
+          <w:lang w:val="en-GB"/>
+        </w:rPr>
+        <w:t xml:space="preserve">    lower_hsv_range = np.array([40, 70, 50])</w:t>
+      </w:r>
+    </w:p>
+    <w:p>
+      <w:pPr>
+        <w:rPr>
+          <w:color w:val="000000"/>
+          <w:lang w:val="en-GB"/>
+        </w:rPr>
+      </w:pPr>
+      <w:r>
+        <w:rPr>
+          <w:color w:val="000000"/>
+          <w:lang w:val="en-GB"/>
+        </w:rPr>
+        <w:t xml:space="preserve">    capture = cv2.VideoCapture(0)</w:t>
+      </w:r>
+    </w:p>
+    <w:p>
+      <w:pPr>
+        <w:rPr>
+          <w:color w:val="000000"/>
+          <w:lang w:val="en-GB"/>
+        </w:rPr>
+      </w:pPr>
+    </w:p>
+    <w:p>
+      <w:pPr>
+        <w:rPr>
+          <w:color w:val="000000"/>
+          <w:lang w:val="en-GB"/>
+        </w:rPr>
+      </w:pPr>
+      <w:r>
+        <w:rPr>
+          <w:color w:val="000000"/>
+          <w:lang w:val="en-GB"/>
+        </w:rPr>
+        <w:t xml:space="preserve">    while (not flag_key_pressed):</w:t>
+      </w:r>
+    </w:p>
+    <w:p>
+      <w:pPr>
+        <w:rPr>
+          <w:color w:val="000000"/>
+          <w:lang w:val="en-GB"/>
+        </w:rPr>
+      </w:pPr>
+      <w:r>
+        <w:rPr>
+          <w:color w:val="000000"/>
+          <w:lang w:val="en-GB"/>
+        </w:rPr>
+        <w:t xml:space="preserve">        capture_ok, frame = capture.read()</w:t>
+      </w:r>
+    </w:p>
+    <w:p>
+      <w:pPr>
+        <w:rPr>
+          <w:color w:val="000000"/>
+          <w:lang w:val="en-GB"/>
+        </w:rPr>
+      </w:pPr>
+      <w:r>
+        <w:rPr>
+          <w:color w:val="000000"/>
+          <w:lang w:val="en-GB"/>
+        </w:rPr>
+        <w:t xml:space="preserve">        if capture_ok:</w:t>
+      </w:r>
+    </w:p>
+    <w:p>
+      <w:pPr>
+        <w:rPr>
+          <w:color w:val="000000"/>
+          <w:lang w:val="en-GB"/>
+        </w:rPr>
+      </w:pPr>
+      <w:r>
+        <w:rPr>
+          <w:color w:val="000000"/>
+          <w:lang w:val="en-GB"/>
+        </w:rPr>
+        <w:t xml:space="preserve">            hsv = cv2.cvtColor(frame, cv2.COLOR_RGB2HSV)</w:t>
+      </w:r>
+    </w:p>
+    <w:p>
+      <w:pPr>
+        <w:rPr>
+          <w:color w:val="000000"/>
+          <w:lang w:val="en-GB"/>
+        </w:rPr>
+      </w:pPr>
+      <w:r>
+        <w:rPr>
+          <w:color w:val="000000"/>
+          <w:lang w:val="en-GB"/>
+        </w:rPr>
+        <w:t xml:space="preserve">            mask = cv2.inRange(hsv, lower_hsv_range, upper_hsv_range)</w:t>
+      </w:r>
+    </w:p>
+    <w:p>
+      <w:pPr>
+        <w:rPr>
+          <w:color w:val="000000"/>
+          <w:lang w:val="en-GB"/>
+        </w:rPr>
+      </w:pPr>
+      <w:r>
+        <w:rPr>
+          <w:color w:val="000000"/>
+          <w:lang w:val="en-GB"/>
+        </w:rPr>
+        <w:t xml:space="preserve">            contours, hierarchy = cv2.findContours(mask, cv2.RETR_TREE, cv2.CHAIN_APPROX_SIMPLE)</w:t>
+      </w:r>
+    </w:p>
+    <w:p>
+      <w:pPr>
+        <w:rPr>
+          <w:color w:val="000000"/>
+          <w:lang w:val="en-GB"/>
+        </w:rPr>
+      </w:pPr>
+      <w:r>
+        <w:rPr>
+          <w:color w:val="000000"/>
+          <w:lang w:val="en-GB"/>
+        </w:rPr>
+        <w:t xml:space="preserve">            cv2.drawContours(frame, contours, -1, (0, 0, 255), 2, cv2.LINE_AA)</w:t>
+      </w:r>
+    </w:p>
+    <w:p>
+      <w:pPr>
+        <w:rPr>
+          <w:color w:val="000000"/>
+          <w:lang w:val="en-GB"/>
+        </w:rPr>
+      </w:pPr>
+      <w:r>
+        <w:rPr>
+          <w:color w:val="000000"/>
+          <w:lang w:val="en-GB"/>
+        </w:rPr>
+        <w:t xml:space="preserve">            cv2.imshow("Contours of green objects - Press ESC to exit.", frame)</w:t>
+      </w:r>
+    </w:p>
+    <w:p>
+      <w:pPr>
+        <w:rPr>
+          <w:color w:val="000000"/>
+          <w:lang w:val="en-GB"/>
+        </w:rPr>
+      </w:pPr>
+      <w:r>
+        <w:rPr>
+          <w:color w:val="000000"/>
+          <w:lang w:val="en-GB"/>
+        </w:rPr>
+        <w:t xml:space="preserve">                </w:t>
+      </w:r>
+    </w:p>
+    <w:p>
+      <w:pPr>
+        <w:rPr>
+          <w:color w:val="000000"/>
+          <w:lang w:val="en-GB"/>
+        </w:rPr>
+      </w:pPr>
+      <w:r>
+        <w:rPr>
+          <w:color w:val="000000"/>
+          <w:lang w:val="en-GB"/>
+        </w:rPr>
+        <w:t xml:space="preserve">        if cv2.waitKey(1) &amp; 0xFF == 27:</w:t>
+      </w:r>
+    </w:p>
+    <w:p>
+      <w:pPr>
+        <w:rPr>
+          <w:color w:val="000000"/>
+          <w:lang w:val="en-GB"/>
+        </w:rPr>
+      </w:pPr>
+      <w:r>
+        <w:rPr>
+          <w:color w:val="000000"/>
+          <w:lang w:val="en-GB"/>
+        </w:rPr>
+        <w:t xml:space="preserve">            flag_key_pressed = True</w:t>
+      </w:r>
+    </w:p>
+    <w:p>
+      <w:pPr>
+        <w:rPr>
+          <w:color w:val="000000"/>
+          <w:lang w:val="en-GB"/>
+        </w:rPr>
+      </w:pPr>
+    </w:p>
+    <w:p>
+      <w:pPr>
+        <w:rPr>
+          <w:color w:val="000000"/>
+          <w:lang w:val="en-GB"/>
+        </w:rPr>
+      </w:pPr>
+      <w:r>
+        <w:rPr>
+          <w:color w:val="000000"/>
+          <w:lang w:val="en-GB"/>
+        </w:rPr>
+        <w:t xml:space="preserve">    capture.release()</w:t>
+      </w:r>
+    </w:p>
+    <w:p>
+      <w:pPr>
+        <w:rPr>
+          <w:color w:val="000000"/>
+          <w:lang w:val="en-GB"/>
+        </w:rPr>
+      </w:pPr>
+      <w:r>
+        <w:rPr>
+          <w:color w:val="000000"/>
+          <w:lang w:val="en-GB"/>
+        </w:rPr>
+        <w:t xml:space="preserve">    cv2.destroyAllWindows()</w:t>
+      </w:r>
+    </w:p>
+    <w:p>
+      <w:pPr>
+        <w:rPr>
+          <w:color w:val="000000"/>
+          <w:lang w:val="en-GB"/>
+        </w:rPr>
+      </w:pPr>
+    </w:p>
+    <w:p>
+      <w:pPr>
+        <w:rPr>
+          <w:color w:val="000000"/>
+          <w:lang w:val="en-GB"/>
+        </w:rPr>
+      </w:pPr>
+      <w:r>
+        <w:rPr>
+          <w:color w:val="000000"/>
+          <w:lang w:val="en-GB"/>
+        </w:rPr>
+        <w:t>if __name__ == "__main__":</w:t>
+      </w:r>
+    </w:p>
+    <w:p>
+      <w:pPr>
+        <w:rPr>
+          <w:color w:val="000000"/>
+        </w:rPr>
+      </w:pPr>
+      <w:r>
+        <w:rPr>
+          <w:color w:val="000000"/>
+          <w:lang w:val="en-GB"/>
+        </w:rPr>
+        <w:t xml:space="preserve">    </w:t>
+      </w:r>
+      <w:r>
+        <w:rPr>
+          <w:color w:val="000000"/>
+        </w:rPr>
+        <w:t>run_program()</w:t>
+      </w:r>
+    </w:p>
+    <w:p>
+      <w:pPr>
+        <w:rPr>
+          <w:color w:val="000000"/>
+        </w:rPr>
+      </w:pPr>
+    </w:p>
+    <w:p>
+      <w:pPr>
+        <w:rPr>
+          <w:color w:val="000000"/>
+        </w:rPr>
+      </w:pPr>
+    </w:p>
+    <w:p>
+      <w:pPr>
+        <w:rPr>
+          <w:b/>
+          <w:color w:val="000000"/>
+        </w:rPr>
+      </w:pPr>
+      <w:r>
+        <w:rPr>
+          <w:b/>
+          <w:color w:val="000000"/>
+        </w:rPr>
+        <w:t>Código fuente Part_</w:t>
+      </w:r>
+      <w:r>
+        <w:rPr>
+          <w:b/>
+          <w:color w:val="000000"/>
+        </w:rPr>
+        <w:t>6</w:t>
+      </w:r>
+      <w:r>
+        <w:rPr>
+          <w:b/>
+          <w:color w:val="000000"/>
+        </w:rPr>
+        <w:t>.py:</w:t>
+      </w:r>
+    </w:p>
+    <w:p>
+      <w:pPr>
+        <w:rPr>
+          <w:color w:val="000000"/>
+        </w:rPr>
+      </w:pPr>
+      <w:r>
+        <w:rPr>
+          <w:color w:val="000000"/>
+        </w:rPr>
+        <w:t>"""</w:t>
+      </w:r>
+    </w:p>
+    <w:p>
+      <w:pPr>
+        <w:rPr>
+          <w:color w:val="000000"/>
+        </w:rPr>
+      </w:pPr>
+      <w:r>
+        <w:rPr>
+          <w:color w:val="000000"/>
+        </w:rPr>
+        <w:t>Tomar una foto con la cámara, seleccionar un objeto a identificar en la imagen, hacer un recorte y guardar como patrón.</w:t>
+      </w:r>
+    </w:p>
+    <w:p>
+      <w:pPr>
+        <w:rPr>
+          <w:color w:val="000000"/>
+        </w:rPr>
+      </w:pPr>
+      <w:r>
+        <w:rPr>
+          <w:color w:val="000000"/>
+        </w:rPr>
+        <w:t>Identificar ese patrón en la imagen original recuadrándola e indicando su posición.</w:t>
+      </w:r>
+    </w:p>
+    <w:p>
+      <w:pPr>
+        <w:rPr>
+          <w:color w:val="000000"/>
+        </w:rPr>
+      </w:pPr>
+      <w:r>
+        <w:rPr>
+          <w:color w:val="000000"/>
+        </w:rPr>
+        <w:lastRenderedPageBreak/>
+        <w:t>El patrón debe ser encontrada en una posición definida por el desarrollador.</w:t>
+      </w:r>
+    </w:p>
+    <w:p>
+      <w:pPr>
+        <w:rPr>
+          <w:color w:val="000000"/>
+        </w:rPr>
+      </w:pPr>
+      <w:r>
+        <w:rPr>
+          <w:color w:val="000000"/>
+        </w:rPr>
+        <w:t>Si se carga una nueva imagen con el mismo patrón pero en otra posición debe avisarnos patrón desfasado.</w:t>
+      </w:r>
+    </w:p>
+    <w:p>
+      <w:pPr>
+        <w:rPr>
+          <w:color w:val="000000"/>
+          <w:lang w:val="en-GB"/>
+        </w:rPr>
+      </w:pPr>
+      <w:r>
+        <w:rPr>
+          <w:color w:val="000000"/>
+          <w:lang w:val="en-GB"/>
+        </w:rPr>
+        <w:t>"""</w:t>
+      </w:r>
+    </w:p>
+    <w:p>
+      <w:pPr>
+        <w:rPr>
+          <w:color w:val="000000"/>
+          <w:lang w:val="en-GB"/>
+        </w:rPr>
+      </w:pPr>
+    </w:p>
+    <w:p>
+      <w:pPr>
+        <w:rPr>
+          <w:color w:val="000000"/>
+          <w:lang w:val="en-GB"/>
+        </w:rPr>
+      </w:pPr>
+      <w:r>
+        <w:rPr>
+          <w:color w:val="000000"/>
+          <w:lang w:val="en-GB"/>
+        </w:rPr>
+        <w:t>import cv2</w:t>
+      </w:r>
+    </w:p>
+    <w:p>
+      <w:pPr>
+        <w:rPr>
+          <w:color w:val="000000"/>
+          <w:lang w:val="en-GB"/>
+        </w:rPr>
+      </w:pPr>
+      <w:r>
+        <w:rPr>
+          <w:color w:val="000000"/>
+          <w:lang w:val="en-GB"/>
+        </w:rPr>
+        <w:t>import os</w:t>
+      </w:r>
+    </w:p>
+    <w:p>
+      <w:pPr>
+        <w:rPr>
+          <w:color w:val="000000"/>
+          <w:lang w:val="en-GB"/>
+        </w:rPr>
+      </w:pPr>
+      <w:r>
+        <w:rPr>
+          <w:color w:val="000000"/>
+          <w:lang w:val="en-GB"/>
+        </w:rPr>
+        <w:t>import sys</w:t>
+      </w:r>
+    </w:p>
+    <w:p>
+      <w:pPr>
+        <w:rPr>
+          <w:color w:val="000000"/>
+          <w:lang w:val="en-GB"/>
+        </w:rPr>
+      </w:pPr>
+      <w:r>
+        <w:rPr>
+          <w:color w:val="000000"/>
+          <w:lang w:val="en-GB"/>
+        </w:rPr>
+        <w:t>from io import open</w:t>
+      </w:r>
+    </w:p>
+    <w:p>
+      <w:pPr>
+        <w:rPr>
+          <w:color w:val="000000"/>
+          <w:lang w:val="en-GB"/>
+        </w:rPr>
+      </w:pPr>
+    </w:p>
+    <w:p>
+      <w:pPr>
+        <w:rPr>
+          <w:color w:val="000000"/>
+          <w:lang w:val="en-GB"/>
+        </w:rPr>
+      </w:pPr>
+      <w:r>
+        <w:rPr>
+          <w:color w:val="000000"/>
+          <w:lang w:val="en-GB"/>
+        </w:rPr>
+        <w:t>path = os.getcwd()</w:t>
+      </w:r>
+    </w:p>
+    <w:p>
+      <w:pPr>
+        <w:rPr>
+          <w:color w:val="000000"/>
+          <w:lang w:val="en-GB"/>
+        </w:rPr>
+      </w:pPr>
+      <w:r>
+        <w:rPr>
+          <w:color w:val="000000"/>
+          <w:lang w:val="en-GB"/>
+        </w:rPr>
+        <w:t>image_path = "/Images/Part_6_captured_image.png"</w:t>
+      </w:r>
+    </w:p>
+    <w:p>
+      <w:pPr>
+        <w:rPr>
+          <w:color w:val="000000"/>
+          <w:lang w:val="en-GB"/>
+        </w:rPr>
+      </w:pPr>
+      <w:r>
+        <w:rPr>
+          <w:color w:val="000000"/>
+          <w:lang w:val="en-GB"/>
+        </w:rPr>
+        <w:t>template_path = "/Images/Part_6_template_image.png"</w:t>
+      </w:r>
+    </w:p>
+    <w:p>
+      <w:pPr>
+        <w:rPr>
+          <w:color w:val="000000"/>
+          <w:lang w:val="en-GB"/>
+        </w:rPr>
+      </w:pPr>
+      <w:r>
+        <w:rPr>
+          <w:color w:val="000000"/>
+          <w:lang w:val="en-GB"/>
+        </w:rPr>
+        <w:t>full_image_path = path + image_path</w:t>
+      </w:r>
+    </w:p>
+    <w:p>
+      <w:pPr>
+        <w:rPr>
+          <w:color w:val="000000"/>
+          <w:lang w:val="en-GB"/>
+        </w:rPr>
+      </w:pPr>
+      <w:r>
+        <w:rPr>
+          <w:color w:val="000000"/>
+          <w:lang w:val="en-GB"/>
+        </w:rPr>
+        <w:t>full_template_path = path + template_path</w:t>
+      </w:r>
+    </w:p>
+    <w:p>
+      <w:pPr>
+        <w:rPr>
+          <w:color w:val="000000"/>
+          <w:lang w:val="en-GB"/>
+        </w:rPr>
+      </w:pPr>
+    </w:p>
+    <w:p>
+      <w:pPr>
+        <w:rPr>
+          <w:color w:val="000000"/>
+          <w:lang w:val="en-GB"/>
+        </w:rPr>
+      </w:pPr>
+      <w:r>
+        <w:rPr>
+          <w:color w:val="000000"/>
+          <w:lang w:val="en-GB"/>
+        </w:rPr>
+        <w:t>pointer_start = None</w:t>
+      </w:r>
+    </w:p>
+    <w:p>
+      <w:pPr>
+        <w:rPr>
+          <w:color w:val="000000"/>
+          <w:lang w:val="en-GB"/>
+        </w:rPr>
+      </w:pPr>
+      <w:r>
+        <w:rPr>
+          <w:color w:val="000000"/>
+          <w:lang w:val="en-GB"/>
+        </w:rPr>
+        <w:t>pointer_end = None</w:t>
+      </w:r>
+    </w:p>
+    <w:p>
+      <w:pPr>
+        <w:rPr>
+          <w:color w:val="000000"/>
+          <w:lang w:val="en-GB"/>
+        </w:rPr>
+      </w:pPr>
+      <w:r>
+        <w:rPr>
+          <w:color w:val="000000"/>
+          <w:lang w:val="en-GB"/>
+        </w:rPr>
+        <w:t>flag_selected_area = False</w:t>
+      </w:r>
+    </w:p>
+    <w:p>
+      <w:pPr>
+        <w:rPr>
+          <w:color w:val="000000"/>
+          <w:lang w:val="en-GB"/>
+        </w:rPr>
+      </w:pPr>
+      <w:r>
+        <w:rPr>
+          <w:color w:val="000000"/>
+          <w:lang w:val="en-GB"/>
+        </w:rPr>
+        <w:t>start = False</w:t>
+      </w:r>
+    </w:p>
+    <w:p>
+      <w:pPr>
+        <w:rPr>
+          <w:color w:val="000000"/>
+          <w:lang w:val="en-GB"/>
+        </w:rPr>
+      </w:pPr>
+    </w:p>
+    <w:p>
+      <w:pPr>
+        <w:rPr>
+          <w:color w:val="000000"/>
+          <w:lang w:val="en-GB"/>
+        </w:rPr>
+      </w:pPr>
+      <w:r>
+        <w:rPr>
+          <w:color w:val="000000"/>
+          <w:lang w:val="en-GB"/>
+        </w:rPr>
+        <w:t>def on_mouse(event, x, y, flags, source_image):</w:t>
+      </w:r>
+    </w:p>
+    <w:p>
+      <w:pPr>
+        <w:rPr>
+          <w:color w:val="000000"/>
+          <w:lang w:val="en-GB"/>
+        </w:rPr>
+      </w:pPr>
+      <w:r>
+        <w:rPr>
+          <w:color w:val="000000"/>
+          <w:lang w:val="en-GB"/>
+        </w:rPr>
+        <w:t xml:space="preserve">    </w:t>
+      </w:r>
+    </w:p>
+    <w:p>
+      <w:pPr>
+        <w:rPr>
+          <w:color w:val="000000"/>
+          <w:lang w:val="en-GB"/>
+        </w:rPr>
+      </w:pPr>
+      <w:r>
+        <w:rPr>
+          <w:color w:val="000000"/>
+          <w:lang w:val="en-GB"/>
+        </w:rPr>
+        <w:t xml:space="preserve">    global start, flag_selected_area, pointer_start, pointer_end</w:t>
+      </w:r>
+    </w:p>
+    <w:p>
+      <w:pPr>
+        <w:rPr>
+          <w:color w:val="000000"/>
+          <w:lang w:val="en-GB"/>
+        </w:rPr>
+      </w:pPr>
+      <w:r>
+        <w:rPr>
+          <w:color w:val="000000"/>
+          <w:lang w:val="en-GB"/>
+        </w:rPr>
+        <w:t xml:space="preserve">    </w:t>
+      </w:r>
+    </w:p>
+    <w:p>
+      <w:pPr>
+        <w:rPr>
+          <w:color w:val="000000"/>
+          <w:lang w:val="en-GB"/>
+        </w:rPr>
+      </w:pPr>
+      <w:r>
+        <w:rPr>
+          <w:color w:val="000000"/>
+          <w:lang w:val="en-GB"/>
+        </w:rPr>
+        <w:t xml:space="preserve">    if event == cv2.EVENT_LBUTTONDOWN:</w:t>
+      </w:r>
+    </w:p>
+    <w:p>
+      <w:pPr>
+        <w:rPr>
+          <w:color w:val="000000"/>
+          <w:lang w:val="en-GB"/>
+        </w:rPr>
+      </w:pPr>
+      <w:r>
+        <w:rPr>
+          <w:color w:val="000000"/>
+          <w:lang w:val="en-GB"/>
+        </w:rPr>
+        <w:t xml:space="preserve">        pointer_start = (x, y)</w:t>
+      </w:r>
+    </w:p>
+    <w:p>
+      <w:pPr>
+        <w:rPr>
+          <w:color w:val="000000"/>
+          <w:lang w:val="en-GB"/>
+        </w:rPr>
+      </w:pPr>
+      <w:r>
+        <w:rPr>
+          <w:color w:val="000000"/>
+          <w:lang w:val="en-GB"/>
+        </w:rPr>
+        <w:t xml:space="preserve">        start = True</w:t>
+      </w:r>
+    </w:p>
+    <w:p>
+      <w:pPr>
+        <w:rPr>
+          <w:color w:val="000000"/>
+          <w:lang w:val="en-GB"/>
+        </w:rPr>
+      </w:pPr>
+      <w:r>
+        <w:rPr>
+          <w:color w:val="000000"/>
+          <w:lang w:val="en-GB"/>
+        </w:rPr>
+        <w:t xml:space="preserve">    </w:t>
+      </w:r>
+    </w:p>
+    <w:p>
+      <w:pPr>
+        <w:rPr>
+          <w:color w:val="000000"/>
+          <w:lang w:val="en-GB"/>
+        </w:rPr>
+      </w:pPr>
+      <w:r>
+        <w:rPr>
+          <w:color w:val="000000"/>
+          <w:lang w:val="en-GB"/>
+        </w:rPr>
+        <w:t xml:space="preserve">    elif start and event == cv2.EVENT_LBUTTONUP:</w:t>
+      </w:r>
+    </w:p>
+    <w:p>
+      <w:pPr>
+        <w:rPr>
+          <w:color w:val="000000"/>
+          <w:lang w:val="en-GB"/>
+        </w:rPr>
+      </w:pPr>
+      <w:r>
+        <w:rPr>
+          <w:color w:val="000000"/>
+          <w:lang w:val="en-GB"/>
+        </w:rPr>
+        <w:t xml:space="preserve">        pointer_end = (x, y)</w:t>
+      </w:r>
+    </w:p>
+    <w:p>
+      <w:pPr>
+        <w:rPr>
+          <w:color w:val="000000"/>
+          <w:lang w:val="en-GB"/>
+        </w:rPr>
+      </w:pPr>
+      <w:r>
+        <w:rPr>
+          <w:color w:val="000000"/>
+          <w:lang w:val="en-GB"/>
+        </w:rPr>
+        <w:t xml:space="preserve">        </w:t>
+      </w:r>
+    </w:p>
+    <w:p>
+      <w:pPr>
+        <w:rPr>
+          <w:color w:val="000000"/>
+          <w:lang w:val="en-GB"/>
+        </w:rPr>
+      </w:pPr>
+      <w:r>
+        <w:rPr>
+          <w:color w:val="000000"/>
+          <w:lang w:val="en-GB"/>
+        </w:rPr>
+        <w:lastRenderedPageBreak/>
+        <w:t xml:space="preserve">        ROI_limit_left = pointer_start[0]</w:t>
+      </w:r>
+    </w:p>
+    <w:p>
+      <w:pPr>
+        <w:rPr>
+          <w:color w:val="000000"/>
+          <w:lang w:val="en-GB"/>
+        </w:rPr>
+      </w:pPr>
+      <w:r>
+        <w:rPr>
+          <w:color w:val="000000"/>
+          <w:lang w:val="en-GB"/>
+        </w:rPr>
+        <w:t xml:space="preserve">        ROI_limit_right = pointer_end[0]</w:t>
+      </w:r>
+    </w:p>
+    <w:p>
+      <w:pPr>
+        <w:rPr>
+          <w:color w:val="000000"/>
+          <w:lang w:val="en-GB"/>
+        </w:rPr>
+      </w:pPr>
+      <w:r>
+        <w:rPr>
+          <w:color w:val="000000"/>
+          <w:lang w:val="en-GB"/>
+        </w:rPr>
+        <w:t xml:space="preserve">        ROI_limit_inferior = pointer_start[1]</w:t>
+      </w:r>
+    </w:p>
+    <w:p>
+      <w:pPr>
+        <w:rPr>
+          <w:color w:val="000000"/>
+          <w:lang w:val="en-GB"/>
+        </w:rPr>
+      </w:pPr>
+      <w:r>
+        <w:rPr>
+          <w:color w:val="000000"/>
+          <w:lang w:val="en-GB"/>
+        </w:rPr>
+        <w:t xml:space="preserve">        ROI_limit_superior = pointer_end[1]</w:t>
+      </w:r>
+    </w:p>
+    <w:p>
+      <w:pPr>
+        <w:rPr>
+          <w:color w:val="000000"/>
+          <w:lang w:val="en-GB"/>
+        </w:rPr>
+      </w:pPr>
+    </w:p>
+    <w:p>
+      <w:pPr>
+        <w:rPr>
+          <w:color w:val="000000"/>
+          <w:lang w:val="en-GB"/>
+        </w:rPr>
+      </w:pPr>
+      <w:r>
+        <w:rPr>
+          <w:color w:val="000000"/>
+          <w:lang w:val="en-GB"/>
+        </w:rPr>
+        <w:t xml:space="preserve">        template_image = source_image[ ROI_limit_inferior : ROI_limit_superior, ROI_limit_left : ROI_limit_right ]</w:t>
+      </w:r>
+    </w:p>
+    <w:p>
+      <w:pPr>
+        <w:rPr>
+          <w:color w:val="000000"/>
+          <w:lang w:val="en-GB"/>
+        </w:rPr>
+      </w:pPr>
+      <w:r>
+        <w:rPr>
+          <w:color w:val="000000"/>
+          <w:lang w:val="en-GB"/>
+        </w:rPr>
+        <w:t xml:space="preserve">        cv2.imwrite(full_template_path, template_image)</w:t>
+      </w:r>
+    </w:p>
+    <w:p>
+      <w:pPr>
+        <w:rPr>
+          <w:color w:val="000000"/>
+          <w:lang w:val="en-GB"/>
+        </w:rPr>
+      </w:pPr>
+    </w:p>
+    <w:p>
+      <w:pPr>
+        <w:rPr>
+          <w:color w:val="000000"/>
+          <w:lang w:val="en-GB"/>
+        </w:rPr>
+      </w:pPr>
+      <w:r>
+        <w:rPr>
+          <w:color w:val="000000"/>
+          <w:lang w:val="en-GB"/>
+        </w:rPr>
+        <w:t xml:space="preserve">        source_image = cv2.rectangle(source_image, pointer_start, (x, y), (0, 255, 0), 3, cv2.LINE_AA)</w:t>
+      </w:r>
+    </w:p>
+    <w:p>
+      <w:pPr>
+        <w:rPr>
+          <w:color w:val="000000"/>
+          <w:lang w:val="en-GB"/>
+        </w:rPr>
+      </w:pPr>
+      <w:r>
+        <w:rPr>
+          <w:color w:val="000000"/>
+          <w:lang w:val="en-GB"/>
+        </w:rPr>
+        <w:t xml:space="preserve">        start = False</w:t>
+      </w:r>
+    </w:p>
+    <w:p>
+      <w:pPr>
+        <w:rPr>
+          <w:color w:val="000000"/>
+          <w:lang w:val="en-GB"/>
+        </w:rPr>
+      </w:pPr>
+      <w:r>
+        <w:rPr>
+          <w:color w:val="000000"/>
+          <w:lang w:val="en-GB"/>
+        </w:rPr>
+        <w:t xml:space="preserve">        flag_selected_area = True</w:t>
+      </w:r>
+    </w:p>
+    <w:p>
+      <w:pPr>
+        <w:rPr>
+          <w:color w:val="000000"/>
+          <w:lang w:val="en-GB"/>
+        </w:rPr>
+      </w:pPr>
+      <w:r>
+        <w:rPr>
+          <w:color w:val="000000"/>
+          <w:lang w:val="en-GB"/>
+        </w:rPr>
+        <w:t xml:space="preserve">    </w:t>
+      </w:r>
+    </w:p>
+    <w:p>
+      <w:pPr>
+        <w:rPr>
+          <w:color w:val="000000"/>
+          <w:lang w:val="en-GB"/>
+        </w:rPr>
+      </w:pPr>
+    </w:p>
+    <w:p>
+      <w:pPr>
+        <w:rPr>
+          <w:color w:val="000000"/>
+          <w:lang w:val="en-GB"/>
+        </w:rPr>
+      </w:pPr>
+      <w:r>
+        <w:rPr>
+          <w:color w:val="000000"/>
+          <w:lang w:val="en-GB"/>
+        </w:rPr>
+        <w:t>def save_pattern_location():</w:t>
+      </w:r>
+    </w:p>
+    <w:p>
+      <w:pPr>
+        <w:rPr>
+          <w:color w:val="000000"/>
+          <w:lang w:val="en-GB"/>
+        </w:rPr>
+      </w:pPr>
+      <w:r>
+        <w:rPr>
+          <w:color w:val="000000"/>
+          <w:lang w:val="en-GB"/>
+        </w:rPr>
+        <w:t xml:space="preserve">    global pointer_start, pointer_end</w:t>
+      </w:r>
+    </w:p>
+    <w:p>
+      <w:pPr>
+        <w:rPr>
+          <w:color w:val="000000"/>
+          <w:lang w:val="en-GB"/>
+        </w:rPr>
+      </w:pPr>
+      <w:r>
+        <w:rPr>
+          <w:color w:val="000000"/>
+          <w:lang w:val="en-GB"/>
+        </w:rPr>
+        <w:t xml:space="preserve">    pattern_location_file = open(path + "\Pattern_location.txt", 'w')</w:t>
+      </w:r>
+    </w:p>
+    <w:p>
+      <w:pPr>
+        <w:rPr>
+          <w:color w:val="000000"/>
+          <w:lang w:val="en-GB"/>
+        </w:rPr>
+      </w:pPr>
+      <w:r>
+        <w:rPr>
+          <w:color w:val="000000"/>
+          <w:lang w:val="en-GB"/>
+        </w:rPr>
+        <w:t xml:space="preserve">    pattern_location_file.close()</w:t>
+      </w:r>
+    </w:p>
+    <w:p>
+      <w:pPr>
+        <w:rPr>
+          <w:color w:val="000000"/>
+          <w:lang w:val="en-GB"/>
+        </w:rPr>
+      </w:pPr>
+      <w:r>
+        <w:rPr>
+          <w:color w:val="000000"/>
+          <w:lang w:val="en-GB"/>
+        </w:rPr>
+        <w:t xml:space="preserve">    pattern_location_file = open(path + "\Pattern_location.txt", 'a')</w:t>
+      </w:r>
+    </w:p>
+    <w:p>
+      <w:pPr>
+        <w:rPr>
+          <w:color w:val="000000"/>
+          <w:lang w:val="en-GB"/>
+        </w:rPr>
+      </w:pPr>
+    </w:p>
+    <w:p>
+      <w:pPr>
+        <w:rPr>
+          <w:color w:val="000000"/>
+          <w:lang w:val="en-GB"/>
+        </w:rPr>
+      </w:pPr>
+      <w:r>
+        <w:rPr>
+          <w:color w:val="000000"/>
+          <w:lang w:val="en-GB"/>
+        </w:rPr>
+        <w:t xml:space="preserve">    pattern_location = str(pointer_start[0]) + '\n'</w:t>
+      </w:r>
+    </w:p>
+    <w:p>
+      <w:pPr>
+        <w:rPr>
+          <w:color w:val="000000"/>
+          <w:lang w:val="en-GB"/>
+        </w:rPr>
+      </w:pPr>
+      <w:r>
+        <w:rPr>
+          <w:color w:val="000000"/>
+          <w:lang w:val="en-GB"/>
+        </w:rPr>
+        <w:t xml:space="preserve">    pattern_location += str(pointer_end[0]) + '\n'</w:t>
+      </w:r>
+    </w:p>
+    <w:p>
+      <w:pPr>
+        <w:rPr>
+          <w:color w:val="000000"/>
+          <w:lang w:val="en-GB"/>
+        </w:rPr>
+      </w:pPr>
+      <w:r>
+        <w:rPr>
+          <w:color w:val="000000"/>
+          <w:lang w:val="en-GB"/>
+        </w:rPr>
+        <w:t xml:space="preserve">    pattern_location += str(pointer_start[1]) + '\n'</w:t>
+      </w:r>
+    </w:p>
+    <w:p>
+      <w:pPr>
+        <w:rPr>
+          <w:color w:val="000000"/>
+          <w:lang w:val="en-GB"/>
+        </w:rPr>
+      </w:pPr>
+      <w:r>
+        <w:rPr>
+          <w:color w:val="000000"/>
+          <w:lang w:val="en-GB"/>
+        </w:rPr>
+        <w:t xml:space="preserve">    pattern_location += str(pointer_end[1])</w:t>
+      </w:r>
+    </w:p>
+    <w:p>
+      <w:pPr>
+        <w:rPr>
+          <w:color w:val="000000"/>
+          <w:lang w:val="en-GB"/>
+        </w:rPr>
+      </w:pPr>
+      <w:r>
+        <w:rPr>
+          <w:color w:val="000000"/>
+          <w:lang w:val="en-GB"/>
+        </w:rPr>
+        <w:t xml:space="preserve">    </w:t>
+      </w:r>
+    </w:p>
+    <w:p>
+      <w:pPr>
+        <w:rPr>
+          <w:color w:val="000000"/>
+          <w:lang w:val="en-GB"/>
+        </w:rPr>
+      </w:pPr>
+      <w:r>
+        <w:rPr>
+          <w:color w:val="000000"/>
+          <w:lang w:val="en-GB"/>
+        </w:rPr>
+        <w:t xml:space="preserve">    pattern_location_file.write(pattern_location)</w:t>
+      </w:r>
+    </w:p>
+    <w:p>
+      <w:pPr>
+        <w:rPr>
+          <w:color w:val="000000"/>
+          <w:lang w:val="en-GB"/>
+        </w:rPr>
+      </w:pPr>
+      <w:r>
+        <w:rPr>
+          <w:color w:val="000000"/>
+          <w:lang w:val="en-GB"/>
+        </w:rPr>
+        <w:t xml:space="preserve">    pattern_location_file.close()</w:t>
+      </w:r>
+    </w:p>
+    <w:p>
+      <w:pPr>
+        <w:rPr>
+          <w:color w:val="000000"/>
+          <w:lang w:val="en-GB"/>
+        </w:rPr>
+      </w:pPr>
+      <w:r>
+        <w:rPr>
+          <w:color w:val="000000"/>
+          <w:lang w:val="en-GB"/>
+        </w:rPr>
+        <w:t xml:space="preserve">    </w:t>
+      </w:r>
+    </w:p>
+    <w:p>
+      <w:pPr>
+        <w:rPr>
+          <w:color w:val="000000"/>
+          <w:lang w:val="en-GB"/>
+        </w:rPr>
+      </w:pPr>
+    </w:p>
+    <w:p>
+      <w:pPr>
+        <w:rPr>
+          <w:color w:val="000000"/>
+          <w:lang w:val="en-GB"/>
+        </w:rPr>
+      </w:pPr>
+      <w:r>
+        <w:rPr>
+          <w:color w:val="000000"/>
+          <w:lang w:val="en-GB"/>
+        </w:rPr>
+        <w:t>def load_pattern_location():</w:t>
+      </w:r>
+    </w:p>
+    <w:p>
+      <w:pPr>
+        <w:rPr>
+          <w:color w:val="000000"/>
+          <w:lang w:val="en-GB"/>
+        </w:rPr>
+      </w:pPr>
+      <w:r>
+        <w:rPr>
+          <w:color w:val="000000"/>
+          <w:lang w:val="en-GB"/>
+        </w:rPr>
+        <w:t xml:space="preserve">    global pointer_start, pointer_end</w:t>
+      </w:r>
+    </w:p>
+    <w:p>
+      <w:pPr>
+        <w:rPr>
+          <w:color w:val="000000"/>
+          <w:lang w:val="en-GB"/>
+        </w:rPr>
+      </w:pPr>
+      <w:r>
+        <w:rPr>
+          <w:color w:val="000000"/>
+          <w:lang w:val="en-GB"/>
+        </w:rPr>
+        <w:lastRenderedPageBreak/>
+        <w:t xml:space="preserve">    pointer_start, pointer_end = (0, 0)</w:t>
+      </w:r>
+    </w:p>
+    <w:p>
+      <w:pPr>
+        <w:rPr>
+          <w:color w:val="000000"/>
+          <w:lang w:val="en-GB"/>
+        </w:rPr>
+      </w:pPr>
+      <w:r>
+        <w:rPr>
+          <w:color w:val="000000"/>
+          <w:lang w:val="en-GB"/>
+        </w:rPr>
+        <w:t xml:space="preserve">    pattern_location_file = open(path + "\Pattern_location.txt", 'r')</w:t>
+      </w:r>
+    </w:p>
+    <w:p>
+      <w:pPr>
+        <w:rPr>
+          <w:color w:val="000000"/>
+          <w:lang w:val="en-GB"/>
+        </w:rPr>
+      </w:pPr>
+      <w:r>
+        <w:rPr>
+          <w:color w:val="000000"/>
+          <w:lang w:val="en-GB"/>
+        </w:rPr>
+        <w:t xml:space="preserve">    loc_coordinates = pattern_location_file.readlines()</w:t>
+      </w:r>
+    </w:p>
+    <w:p>
+      <w:pPr>
+        <w:rPr>
+          <w:color w:val="000000"/>
+          <w:lang w:val="en-GB"/>
+        </w:rPr>
+      </w:pPr>
+      <w:r>
+        <w:rPr>
+          <w:color w:val="000000"/>
+          <w:lang w:val="en-GB"/>
+        </w:rPr>
+        <w:t xml:space="preserve">    pattern_location_file.close()</w:t>
+      </w:r>
+    </w:p>
+    <w:p>
+      <w:pPr>
+        <w:rPr>
+          <w:color w:val="000000"/>
+          <w:lang w:val="en-GB"/>
+        </w:rPr>
+      </w:pPr>
+    </w:p>
+    <w:p>
+      <w:pPr>
+        <w:rPr>
+          <w:color w:val="000000"/>
+          <w:lang w:val="en-GB"/>
+        </w:rPr>
+      </w:pPr>
+      <w:r>
+        <w:rPr>
+          <w:color w:val="000000"/>
+          <w:lang w:val="en-GB"/>
+        </w:rPr>
+        <w:t xml:space="preserve">    x = int(loc_coordinates[0])</w:t>
+      </w:r>
+    </w:p>
+    <w:p>
+      <w:pPr>
+        <w:rPr>
+          <w:color w:val="000000"/>
+          <w:lang w:val="en-GB"/>
+        </w:rPr>
+      </w:pPr>
+      <w:r>
+        <w:rPr>
+          <w:color w:val="000000"/>
+          <w:lang w:val="en-GB"/>
+        </w:rPr>
+        <w:t xml:space="preserve">    y = int(loc_coordinates[2])</w:t>
+      </w:r>
+    </w:p>
+    <w:p>
+      <w:pPr>
+        <w:rPr>
+          <w:color w:val="000000"/>
+          <w:lang w:val="en-GB"/>
+        </w:rPr>
+      </w:pPr>
+      <w:r>
+        <w:rPr>
+          <w:color w:val="000000"/>
+          <w:lang w:val="en-GB"/>
+        </w:rPr>
+        <w:t xml:space="preserve">    pointer_start = (x, y)</w:t>
+      </w:r>
+    </w:p>
+    <w:p>
+      <w:pPr>
+        <w:rPr>
+          <w:color w:val="000000"/>
+          <w:lang w:val="en-GB"/>
+        </w:rPr>
+      </w:pPr>
+      <w:r>
+        <w:rPr>
+          <w:color w:val="000000"/>
+          <w:lang w:val="en-GB"/>
+        </w:rPr>
+        <w:t xml:space="preserve">    x = int(loc_coordinates[1])</w:t>
+      </w:r>
+    </w:p>
+    <w:p>
+      <w:pPr>
+        <w:rPr>
+          <w:color w:val="000000"/>
+          <w:lang w:val="en-GB"/>
+        </w:rPr>
+      </w:pPr>
+      <w:r>
+        <w:rPr>
+          <w:color w:val="000000"/>
+          <w:lang w:val="en-GB"/>
+        </w:rPr>
+        <w:t xml:space="preserve">    y = int(loc_coordinates[3])</w:t>
+      </w:r>
+    </w:p>
+    <w:p>
+      <w:pPr>
+        <w:rPr>
+          <w:color w:val="000000"/>
+          <w:lang w:val="en-GB"/>
+        </w:rPr>
+      </w:pPr>
+      <w:r>
+        <w:rPr>
+          <w:color w:val="000000"/>
+          <w:lang w:val="en-GB"/>
+        </w:rPr>
+        <w:t xml:space="preserve">    pointer_end = (x, y)</w:t>
+      </w:r>
+    </w:p>
+    <w:p>
+      <w:pPr>
+        <w:rPr>
+          <w:color w:val="000000"/>
+          <w:lang w:val="en-GB"/>
+        </w:rPr>
+      </w:pPr>
+      <w:r>
+        <w:rPr>
+          <w:color w:val="000000"/>
+          <w:lang w:val="en-GB"/>
+        </w:rPr>
+        <w:t xml:space="preserve">    </w:t>
+      </w:r>
+    </w:p>
+    <w:p>
+      <w:pPr>
+        <w:rPr>
+          <w:color w:val="000000"/>
+          <w:lang w:val="en-GB"/>
+        </w:rPr>
+      </w:pPr>
+    </w:p>
+    <w:p>
+      <w:pPr>
+        <w:rPr>
+          <w:color w:val="000000"/>
+          <w:lang w:val="en-GB"/>
+        </w:rPr>
+      </w:pPr>
+      <w:r>
+        <w:rPr>
+          <w:color w:val="000000"/>
+          <w:lang w:val="en-GB"/>
+        </w:rPr>
+        <w:t>def run_program(mode):</w:t>
+      </w:r>
+    </w:p>
+    <w:p>
+      <w:pPr>
+        <w:rPr>
+          <w:color w:val="000000"/>
+          <w:lang w:val="en-GB"/>
+        </w:rPr>
+      </w:pPr>
+      <w:r>
+        <w:rPr>
+          <w:color w:val="000000"/>
+          <w:lang w:val="en-GB"/>
+        </w:rPr>
+        <w:t xml:space="preserve">    </w:t>
+      </w:r>
+    </w:p>
+    <w:p>
+      <w:pPr>
+        <w:rPr>
+          <w:color w:val="000000"/>
+          <w:lang w:val="en-GB"/>
+        </w:rPr>
+      </w:pPr>
+      <w:r>
+        <w:rPr>
+          <w:color w:val="000000"/>
+          <w:lang w:val="en-GB"/>
+        </w:rPr>
+        <w:t xml:space="preserve">    print("\nRunning Part_6.py, mode: {}".format(mode))</w:t>
+      </w:r>
+    </w:p>
+    <w:p>
+      <w:pPr>
+        <w:rPr>
+          <w:color w:val="000000"/>
+          <w:lang w:val="en-GB"/>
+        </w:rPr>
+      </w:pPr>
+      <w:r>
+        <w:rPr>
+          <w:color w:val="000000"/>
+          <w:lang w:val="en-GB"/>
+        </w:rPr>
+        <w:t xml:space="preserve">    global flag_selected_area</w:t>
+      </w:r>
+    </w:p>
+    <w:p>
+      <w:pPr>
+        <w:rPr>
+          <w:color w:val="000000"/>
+          <w:lang w:val="en-GB"/>
+        </w:rPr>
+      </w:pPr>
+      <w:r>
+        <w:rPr>
+          <w:color w:val="000000"/>
+          <w:lang w:val="en-GB"/>
+        </w:rPr>
+        <w:t xml:space="preserve">    if (mode == "Select_Template"):</w:t>
+      </w:r>
+    </w:p>
+    <w:p>
+      <w:pPr>
+        <w:rPr>
+          <w:color w:val="000000"/>
+          <w:lang w:val="en-GB"/>
+        </w:rPr>
+      </w:pPr>
+      <w:r>
+        <w:rPr>
+          <w:color w:val="000000"/>
+          <w:lang w:val="en-GB"/>
+        </w:rPr>
+        <w:t xml:space="preserve">        title = "Draw rectangle to select the pattern template"</w:t>
+      </w:r>
+    </w:p>
+    <w:p>
+      <w:pPr>
+        <w:rPr>
+          <w:color w:val="000000"/>
+          <w:lang w:val="en-GB"/>
+        </w:rPr>
+      </w:pPr>
+      <w:r>
+        <w:rPr>
+          <w:color w:val="000000"/>
+          <w:lang w:val="en-GB"/>
+        </w:rPr>
+        <w:t xml:space="preserve">        capture = cv2.VideoCapture(0)</w:t>
+      </w:r>
+    </w:p>
+    <w:p>
+      <w:pPr>
+        <w:rPr>
+          <w:color w:val="000000"/>
+          <w:lang w:val="en-GB"/>
+        </w:rPr>
+      </w:pPr>
+      <w:r>
+        <w:rPr>
+          <w:color w:val="000000"/>
+          <w:lang w:val="en-GB"/>
+        </w:rPr>
+        <w:t xml:space="preserve">        capture_ok, image = capture.read()</w:t>
+      </w:r>
+    </w:p>
+    <w:p>
+      <w:pPr>
+        <w:rPr>
+          <w:color w:val="000000"/>
+          <w:lang w:val="en-GB"/>
+        </w:rPr>
+      </w:pPr>
+      <w:r>
+        <w:rPr>
+          <w:color w:val="000000"/>
+          <w:lang w:val="en-GB"/>
+        </w:rPr>
+        <w:t xml:space="preserve">        </w:t>
+      </w:r>
+    </w:p>
+    <w:p>
+      <w:pPr>
+        <w:rPr>
+          <w:color w:val="000000"/>
+          <w:lang w:val="en-GB"/>
+        </w:rPr>
+      </w:pPr>
+      <w:r>
+        <w:rPr>
+          <w:color w:val="000000"/>
+          <w:lang w:val="en-GB"/>
+        </w:rPr>
+        <w:t xml:space="preserve">        if capture_ok:</w:t>
+      </w:r>
+    </w:p>
+    <w:p>
+      <w:pPr>
+        <w:rPr>
+          <w:color w:val="000000"/>
+          <w:lang w:val="en-GB"/>
+        </w:rPr>
+      </w:pPr>
+      <w:r>
+        <w:rPr>
+          <w:color w:val="000000"/>
+          <w:lang w:val="en-GB"/>
+        </w:rPr>
+        <w:t xml:space="preserve">            cv2.imwrite(full_image_path, image)</w:t>
+      </w:r>
+    </w:p>
+    <w:p>
+      <w:pPr>
+        <w:rPr>
+          <w:color w:val="000000"/>
+          <w:lang w:val="en-GB"/>
+        </w:rPr>
+      </w:pPr>
+      <w:r>
+        <w:rPr>
+          <w:color w:val="000000"/>
+          <w:lang w:val="en-GB"/>
+        </w:rPr>
+        <w:t xml:space="preserve">            cv2.namedWindow(title)</w:t>
+      </w:r>
+    </w:p>
+    <w:p>
+      <w:pPr>
+        <w:rPr>
+          <w:color w:val="000000"/>
+          <w:lang w:val="en-GB"/>
+        </w:rPr>
+      </w:pPr>
+      <w:r>
+        <w:rPr>
+          <w:color w:val="000000"/>
+          <w:lang w:val="en-GB"/>
+        </w:rPr>
+        <w:t xml:space="preserve">            cv2.setMouseCallback(title, on_mouse, image)</w:t>
+      </w:r>
+    </w:p>
+    <w:p>
+      <w:pPr>
+        <w:rPr>
+          <w:color w:val="000000"/>
+          <w:lang w:val="en-GB"/>
+        </w:rPr>
+      </w:pPr>
+      <w:r>
+        <w:rPr>
+          <w:color w:val="000000"/>
+          <w:lang w:val="en-GB"/>
+        </w:rPr>
+        <w:t xml:space="preserve">            while (not flag_selected_area):</w:t>
+      </w:r>
+    </w:p>
+    <w:p>
+      <w:pPr>
+        <w:rPr>
+          <w:color w:val="000000"/>
+          <w:lang w:val="en-GB"/>
+        </w:rPr>
+      </w:pPr>
+      <w:r>
+        <w:rPr>
+          <w:color w:val="000000"/>
+          <w:lang w:val="en-GB"/>
+        </w:rPr>
+        <w:t xml:space="preserve">            </w:t>
+      </w:r>
+    </w:p>
+    <w:p>
+      <w:pPr>
+        <w:rPr>
+          <w:color w:val="000000"/>
+          <w:lang w:val="en-GB"/>
+        </w:rPr>
+      </w:pPr>
+      <w:r>
+        <w:rPr>
+          <w:color w:val="000000"/>
+          <w:lang w:val="en-GB"/>
+        </w:rPr>
+        <w:t xml:space="preserve">                cv2.imshow(title, image)</w:t>
+      </w:r>
+    </w:p>
+    <w:p>
+      <w:pPr>
+        <w:rPr>
+          <w:color w:val="000000"/>
+          <w:lang w:val="en-GB"/>
+        </w:rPr>
+      </w:pPr>
+      <w:r>
+        <w:rPr>
+          <w:color w:val="000000"/>
+          <w:lang w:val="en-GB"/>
+        </w:rPr>
+        <w:t xml:space="preserve">                if cv2.waitKey(1) &amp; 0xFF == 27:</w:t>
+      </w:r>
+    </w:p>
+    <w:p>
+      <w:pPr>
+        <w:rPr>
+          <w:color w:val="000000"/>
+          <w:lang w:val="en-GB"/>
+        </w:rPr>
+      </w:pPr>
+      <w:r>
+        <w:rPr>
+          <w:color w:val="000000"/>
+          <w:lang w:val="en-GB"/>
+        </w:rPr>
+        <w:t xml:space="preserve">                    flag_selected_area = True</w:t>
+      </w:r>
+    </w:p>
+    <w:p>
+      <w:pPr>
+        <w:rPr>
+          <w:color w:val="000000"/>
+          <w:lang w:val="en-GB"/>
+        </w:rPr>
+      </w:pPr>
+      <w:r>
+        <w:rPr>
+          <w:color w:val="000000"/>
+          <w:lang w:val="en-GB"/>
+        </w:rPr>
+        <w:t xml:space="preserve">            </w:t>
+      </w:r>
+    </w:p>
+    <w:p>
+      <w:pPr>
+        <w:rPr>
+          <w:color w:val="000000"/>
+          <w:lang w:val="en-GB"/>
+        </w:rPr>
+      </w:pPr>
+      <w:r>
+        <w:rPr>
+          <w:color w:val="000000"/>
+          <w:lang w:val="en-GB"/>
+        </w:rPr>
+        <w:lastRenderedPageBreak/>
+        <w:t xml:space="preserve">            title = "Selected pattern template @ {} to {}".format(pointer_start, pointer_end)</w:t>
+      </w:r>
+    </w:p>
+    <w:p>
+      <w:pPr>
+        <w:rPr>
+          <w:color w:val="000000"/>
+          <w:lang w:val="en-GB"/>
+        </w:rPr>
+      </w:pPr>
+      <w:r>
+        <w:rPr>
+          <w:color w:val="000000"/>
+          <w:lang w:val="en-GB"/>
+        </w:rPr>
+        <w:t xml:space="preserve">            save_pattern_location()</w:t>
+      </w:r>
+    </w:p>
+    <w:p>
+      <w:pPr>
+        <w:rPr>
+          <w:color w:val="000000"/>
+          <w:lang w:val="en-GB"/>
+        </w:rPr>
+      </w:pPr>
+      <w:r>
+        <w:rPr>
+          <w:color w:val="000000"/>
+          <w:lang w:val="en-GB"/>
+        </w:rPr>
+        <w:t xml:space="preserve">            cv2.imshow(title, image)</w:t>
+      </w:r>
+    </w:p>
+    <w:p>
+      <w:pPr>
+        <w:rPr>
+          <w:color w:val="000000"/>
+          <w:lang w:val="en-GB"/>
+        </w:rPr>
+      </w:pPr>
+      <w:r>
+        <w:rPr>
+          <w:color w:val="000000"/>
+          <w:lang w:val="en-GB"/>
+        </w:rPr>
+        <w:t xml:space="preserve">            cv2.waitKey(0)</w:t>
+      </w:r>
+    </w:p>
+    <w:p>
+      <w:pPr>
+        <w:rPr>
+          <w:color w:val="000000"/>
+          <w:lang w:val="en-GB"/>
+        </w:rPr>
+      </w:pPr>
+    </w:p>
+    <w:p>
+      <w:pPr>
+        <w:rPr>
+          <w:color w:val="000000"/>
+          <w:lang w:val="en-GB"/>
+        </w:rPr>
+      </w:pPr>
+      <w:r>
+        <w:rPr>
+          <w:color w:val="000000"/>
+          <w:lang w:val="en-GB"/>
+        </w:rPr>
+        <w:t xml:space="preserve">        else:</w:t>
+      </w:r>
+    </w:p>
+    <w:p>
+      <w:pPr>
+        <w:rPr>
+          <w:color w:val="000000"/>
+          <w:lang w:val="en-GB"/>
+        </w:rPr>
+      </w:pPr>
+      <w:r>
+        <w:rPr>
+          <w:color w:val="000000"/>
+          <w:lang w:val="en-GB"/>
+        </w:rPr>
+        <w:t xml:space="preserve">            print("Revise camera")</w:t>
+      </w:r>
+    </w:p>
+    <w:p>
+      <w:pPr>
+        <w:rPr>
+          <w:color w:val="000000"/>
+          <w:lang w:val="en-GB"/>
+        </w:rPr>
+      </w:pPr>
+    </w:p>
+    <w:p>
+      <w:pPr>
+        <w:rPr>
+          <w:color w:val="000000"/>
+          <w:lang w:val="en-GB"/>
+        </w:rPr>
+      </w:pPr>
+      <w:r>
+        <w:rPr>
+          <w:color w:val="000000"/>
+          <w:lang w:val="en-GB"/>
+        </w:rPr>
+        <w:t xml:space="preserve">    if (mode == "Match_Template"):</w:t>
+      </w:r>
+    </w:p>
+    <w:p>
+      <w:pPr>
+        <w:rPr>
+          <w:color w:val="000000"/>
+          <w:lang w:val="en-GB"/>
+        </w:rPr>
+      </w:pPr>
+      <w:r>
+        <w:rPr>
+          <w:color w:val="000000"/>
+          <w:lang w:val="en-GB"/>
+        </w:rPr>
+        <w:t xml:space="preserve">        template_image = cv2.imread(full_template_path)</w:t>
+      </w:r>
+    </w:p>
+    <w:p>
+      <w:pPr>
+        <w:rPr>
+          <w:color w:val="000000"/>
+          <w:lang w:val="en-GB"/>
+        </w:rPr>
+      </w:pPr>
+      <w:r>
+        <w:rPr>
+          <w:color w:val="000000"/>
+          <w:lang w:val="en-GB"/>
+        </w:rPr>
+        <w:t xml:space="preserve">        check_image_type = str( type(template_image) )</w:t>
+      </w:r>
+    </w:p>
+    <w:p>
+      <w:pPr>
+        <w:rPr>
+          <w:color w:val="000000"/>
+          <w:lang w:val="en-GB"/>
+        </w:rPr>
+      </w:pPr>
+      <w:r>
+        <w:rPr>
+          <w:color w:val="000000"/>
+          <w:lang w:val="en-GB"/>
+        </w:rPr>
+        <w:t xml:space="preserve">        if check_image_type == "&lt;class 'NoneType'&gt;":</w:t>
+      </w:r>
+    </w:p>
+    <w:p>
+      <w:pPr>
+        <w:rPr>
+          <w:color w:val="000000"/>
+          <w:lang w:val="en-GB"/>
+        </w:rPr>
+      </w:pPr>
+      <w:r>
+        <w:rPr>
+          <w:color w:val="000000"/>
+          <w:lang w:val="en-GB"/>
+        </w:rPr>
+        <w:t xml:space="preserve">            print("Revise image's path: {}".format(full_template_path))</w:t>
+      </w:r>
+    </w:p>
+    <w:p>
+      <w:pPr>
+        <w:rPr>
+          <w:color w:val="000000"/>
+          <w:lang w:val="en-GB"/>
+        </w:rPr>
+      </w:pPr>
+      <w:r>
+        <w:rPr>
+          <w:color w:val="000000"/>
+          <w:lang w:val="en-GB"/>
+        </w:rPr>
+        <w:t xml:space="preserve">            print("Be sure to select a template before trying to find a match")</w:t>
+      </w:r>
+    </w:p>
+    <w:p>
+      <w:pPr>
+        <w:rPr>
+          <w:color w:val="000000"/>
+          <w:lang w:val="en-GB"/>
+        </w:rPr>
+      </w:pPr>
+      <w:r>
+        <w:rPr>
+          <w:color w:val="000000"/>
+          <w:lang w:val="en-GB"/>
+        </w:rPr>
+        <w:t xml:space="preserve">            quit()</w:t>
+      </w:r>
+    </w:p>
+    <w:p>
+      <w:pPr>
+        <w:rPr>
+          <w:color w:val="000000"/>
+          <w:lang w:val="en-GB"/>
+        </w:rPr>
+      </w:pPr>
+      <w:r>
+        <w:rPr>
+          <w:color w:val="000000"/>
+          <w:lang w:val="en-GB"/>
+        </w:rPr>
+        <w:t xml:space="preserve">        original_img = cv2.imread(full_image_path)</w:t>
+      </w:r>
+    </w:p>
+    <w:p>
+      <w:pPr>
+        <w:rPr>
+          <w:color w:val="000000"/>
+          <w:lang w:val="en-GB"/>
+        </w:rPr>
+      </w:pPr>
+      <w:r>
+        <w:rPr>
+          <w:color w:val="000000"/>
+          <w:lang w:val="en-GB"/>
+        </w:rPr>
+        <w:t xml:space="preserve">        check_image_type = str( type(original_img) )</w:t>
+      </w:r>
+    </w:p>
+    <w:p>
+      <w:pPr>
+        <w:rPr>
+          <w:color w:val="000000"/>
+          <w:lang w:val="en-GB"/>
+        </w:rPr>
+      </w:pPr>
+      <w:r>
+        <w:rPr>
+          <w:color w:val="000000"/>
+          <w:lang w:val="en-GB"/>
+        </w:rPr>
+        <w:t xml:space="preserve">        if check_image_type == "&lt;class 'NoneType'&gt;":</w:t>
+      </w:r>
+    </w:p>
+    <w:p>
+      <w:pPr>
+        <w:rPr>
+          <w:color w:val="000000"/>
+          <w:lang w:val="en-GB"/>
+        </w:rPr>
+      </w:pPr>
+      <w:r>
+        <w:rPr>
+          <w:color w:val="000000"/>
+          <w:lang w:val="en-GB"/>
+        </w:rPr>
+        <w:t xml:space="preserve">            print("Revise image's path: {}".format(full_image_path))</w:t>
+      </w:r>
+    </w:p>
+    <w:p>
+      <w:pPr>
+        <w:rPr>
+          <w:color w:val="000000"/>
+          <w:lang w:val="en-GB"/>
+        </w:rPr>
+      </w:pPr>
+      <w:r>
+        <w:rPr>
+          <w:color w:val="000000"/>
+          <w:lang w:val="en-GB"/>
+        </w:rPr>
+        <w:t xml:space="preserve">            print("Be sure to select a template before trying to find a match")</w:t>
+      </w:r>
+    </w:p>
+    <w:p>
+      <w:pPr>
+        <w:rPr>
+          <w:color w:val="000000"/>
+          <w:lang w:val="en-GB"/>
+        </w:rPr>
+      </w:pPr>
+      <w:r>
+        <w:rPr>
+          <w:color w:val="000000"/>
+          <w:lang w:val="en-GB"/>
+        </w:rPr>
+        <w:t xml:space="preserve">            quit()</w:t>
+      </w:r>
+    </w:p>
+    <w:p>
+      <w:pPr>
+        <w:rPr>
+          <w:color w:val="000000"/>
+          <w:lang w:val="en-GB"/>
+        </w:rPr>
+      </w:pPr>
+      <w:r>
+        <w:rPr>
+          <w:color w:val="000000"/>
+          <w:lang w:val="en-GB"/>
+        </w:rPr>
+        <w:t xml:space="preserve">        try:</w:t>
+      </w:r>
+    </w:p>
+    <w:p>
+      <w:pPr>
+        <w:rPr>
+          <w:color w:val="000000"/>
+          <w:lang w:val="en-GB"/>
+        </w:rPr>
+      </w:pPr>
+      <w:r>
+        <w:rPr>
+          <w:color w:val="000000"/>
+          <w:lang w:val="en-GB"/>
+        </w:rPr>
+        <w:t xml:space="preserve">            load_pattern_location()</w:t>
+      </w:r>
+    </w:p>
+    <w:p>
+      <w:pPr>
+        <w:rPr>
+          <w:color w:val="000000"/>
+          <w:lang w:val="en-GB"/>
+        </w:rPr>
+      </w:pPr>
+      <w:r>
+        <w:rPr>
+          <w:color w:val="000000"/>
+          <w:lang w:val="en-GB"/>
+        </w:rPr>
+        <w:t xml:space="preserve">        </w:t>
+      </w:r>
+    </w:p>
+    <w:p>
+      <w:pPr>
+        <w:rPr>
+          <w:color w:val="000000"/>
+          <w:lang w:val="en-GB"/>
+        </w:rPr>
+      </w:pPr>
+      <w:r>
+        <w:rPr>
+          <w:color w:val="000000"/>
+          <w:lang w:val="en-GB"/>
+        </w:rPr>
+        <w:t xml:space="preserve">        except:</w:t>
+      </w:r>
+    </w:p>
+    <w:p>
+      <w:pPr>
+        <w:rPr>
+          <w:color w:val="000000"/>
+          <w:lang w:val="en-GB"/>
+        </w:rPr>
+      </w:pPr>
+      <w:r>
+        <w:rPr>
+          <w:color w:val="000000"/>
+          <w:lang w:val="en-GB"/>
+        </w:rPr>
+        <w:t xml:space="preserve">            print("Be sure to select a template before trying to find a match")</w:t>
+      </w:r>
+    </w:p>
+    <w:p>
+      <w:pPr>
+        <w:rPr>
+          <w:color w:val="000000"/>
+          <w:lang w:val="en-GB"/>
+        </w:rPr>
+      </w:pPr>
+      <w:r>
+        <w:rPr>
+          <w:color w:val="000000"/>
+          <w:lang w:val="en-GB"/>
+        </w:rPr>
+        <w:t xml:space="preserve">            quit()</w:t>
+      </w:r>
+    </w:p>
+    <w:p>
+      <w:pPr>
+        <w:rPr>
+          <w:color w:val="000000"/>
+          <w:lang w:val="en-GB"/>
+        </w:rPr>
+      </w:pPr>
+      <w:r>
+        <w:rPr>
+          <w:color w:val="000000"/>
+          <w:lang w:val="en-GB"/>
+        </w:rPr>
+        <w:t xml:space="preserve">        temp_original_location = str( pointer_start ) + str( pointer_end )</w:t>
+      </w:r>
+    </w:p>
+    <w:p>
+      <w:pPr>
+        <w:rPr>
+          <w:color w:val="000000"/>
+          <w:lang w:val="en-GB"/>
+        </w:rPr>
+      </w:pPr>
+      <w:r>
+        <w:rPr>
+          <w:color w:val="000000"/>
+          <w:lang w:val="en-GB"/>
+        </w:rPr>
+        <w:t xml:space="preserve">        print("Pattern original location: {}".format(temp_original_location) )</w:t>
+      </w:r>
+    </w:p>
+    <w:p>
+      <w:pPr>
+        <w:rPr>
+          <w:color w:val="000000"/>
+          <w:lang w:val="en-GB"/>
+        </w:rPr>
+      </w:pPr>
+      <w:r>
+        <w:rPr>
+          <w:color w:val="000000"/>
+          <w:lang w:val="en-GB"/>
+        </w:rPr>
+        <w:t xml:space="preserve">        h, w = template_image.shape[:-1]</w:t>
+      </w:r>
+    </w:p>
+    <w:p>
+      <w:pPr>
+        <w:rPr>
+          <w:color w:val="000000"/>
+          <w:lang w:val="en-GB"/>
+        </w:rPr>
+      </w:pPr>
+      <w:r>
+        <w:rPr>
+          <w:color w:val="000000"/>
+          <w:lang w:val="en-GB"/>
+        </w:rPr>
+        <w:t xml:space="preserve">        </w:t>
+      </w:r>
+    </w:p>
+    <w:p>
+      <w:pPr>
+        <w:rPr>
+          <w:color w:val="000000"/>
+          <w:lang w:val="en-GB"/>
+        </w:rPr>
+      </w:pPr>
+      <w:r>
+        <w:rPr>
+          <w:color w:val="000000"/>
+          <w:lang w:val="en-GB"/>
+        </w:rPr>
+        <w:t xml:space="preserve">        result = cv2.matchTemplate(original_img, template_image, 3)</w:t>
+      </w:r>
+    </w:p>
+    <w:p>
+      <w:pPr>
+        <w:rPr>
+          <w:color w:val="000000"/>
+          <w:lang w:val="en-GB"/>
+        </w:rPr>
+      </w:pPr>
+      <w:r>
+        <w:rPr>
+          <w:color w:val="000000"/>
+          <w:lang w:val="en-GB"/>
+        </w:rPr>
+        <w:lastRenderedPageBreak/>
+        <w:t xml:space="preserve">        min_val, max_val, min_loc, max_loc = cv2.minMaxLoc(result)</w:t>
+      </w:r>
+    </w:p>
+    <w:p>
+      <w:pPr>
+        <w:rPr>
+          <w:color w:val="000000"/>
+          <w:lang w:val="en-GB"/>
+        </w:rPr>
+      </w:pPr>
+      <w:r>
+        <w:rPr>
+          <w:color w:val="000000"/>
+          <w:lang w:val="en-GB"/>
+        </w:rPr>
+        <w:t xml:space="preserve">        </w:t>
+      </w:r>
+    </w:p>
+    <w:p>
+      <w:pPr>
+        <w:rPr>
+          <w:color w:val="000000"/>
+          <w:lang w:val="en-GB"/>
+        </w:rPr>
+      </w:pPr>
+      <w:r>
+        <w:rPr>
+          <w:color w:val="000000"/>
+          <w:lang w:val="en-GB"/>
+        </w:rPr>
+        <w:t xml:space="preserve">        top_left = max_loc</w:t>
+      </w:r>
+    </w:p>
+    <w:p>
+      <w:pPr>
+        <w:rPr>
+          <w:color w:val="000000"/>
+          <w:lang w:val="en-GB"/>
+        </w:rPr>
+      </w:pPr>
+      <w:r>
+        <w:rPr>
+          <w:color w:val="000000"/>
+          <w:lang w:val="en-GB"/>
+        </w:rPr>
+        <w:t xml:space="preserve">        bottom_right = (top_left[0] + w, top_left[1] + h)</w:t>
+      </w:r>
+    </w:p>
+    <w:p>
+      <w:pPr>
+        <w:rPr>
+          <w:color w:val="000000"/>
+          <w:lang w:val="en-GB"/>
+        </w:rPr>
+      </w:pPr>
+      <w:r>
+        <w:rPr>
+          <w:color w:val="000000"/>
+          <w:lang w:val="en-GB"/>
+        </w:rPr>
+        <w:t xml:space="preserve">        </w:t>
+      </w:r>
+    </w:p>
+    <w:p>
+      <w:pPr>
+        <w:rPr>
+          <w:color w:val="000000"/>
+          <w:lang w:val="en-GB"/>
+        </w:rPr>
+      </w:pPr>
+      <w:r>
+        <w:rPr>
+          <w:color w:val="000000"/>
+          <w:lang w:val="en-GB"/>
+        </w:rPr>
+        <w:t xml:space="preserve">        cv2.rectangle(original_img, top_left, bottom_right, (0, 0, 255), 2)</w:t>
+      </w:r>
+    </w:p>
+    <w:p>
+      <w:pPr>
+        <w:rPr>
+          <w:color w:val="000000"/>
+          <w:lang w:val="en-GB"/>
+        </w:rPr>
+      </w:pPr>
+      <w:r>
+        <w:rPr>
+          <w:color w:val="000000"/>
+          <w:lang w:val="en-GB"/>
+        </w:rPr>
+        <w:t xml:space="preserve">        if ( pointer_start != top_left and pointer_end != bottom_right ):</w:t>
+      </w:r>
+    </w:p>
+    <w:p>
+      <w:pPr>
+        <w:rPr>
+          <w:color w:val="000000"/>
+          <w:lang w:val="en-GB"/>
+        </w:rPr>
+      </w:pPr>
+      <w:r>
+        <w:rPr>
+          <w:color w:val="000000"/>
+          <w:lang w:val="en-GB"/>
+        </w:rPr>
+        <w:t xml:space="preserve">            print("Pattern out of phase")</w:t>
+      </w:r>
+    </w:p>
+    <w:p>
+      <w:pPr>
+        <w:rPr>
+          <w:color w:val="000000"/>
+          <w:lang w:val="en-GB"/>
+        </w:rPr>
+      </w:pPr>
+      <w:r>
+        <w:rPr>
+          <w:color w:val="000000"/>
+          <w:lang w:val="en-GB"/>
+        </w:rPr>
+        <w:t xml:space="preserve">        cv2.imshow("Found pattern at {}, {}".format(str(top_left), str(bottom_right) ), original_img)</w:t>
+      </w:r>
+    </w:p>
+    <w:p>
+      <w:pPr>
+        <w:rPr>
+          <w:color w:val="000000"/>
+          <w:lang w:val="en-GB"/>
+        </w:rPr>
+      </w:pPr>
+      <w:r>
+        <w:rPr>
+          <w:color w:val="000000"/>
+          <w:lang w:val="en-GB"/>
+        </w:rPr>
+        <w:t xml:space="preserve">        cv2.waitKey(0)</w:t>
+      </w:r>
+    </w:p>
+    <w:p>
+      <w:pPr>
+        <w:rPr>
+          <w:color w:val="000000"/>
+          <w:lang w:val="en-GB"/>
+        </w:rPr>
+      </w:pPr>
+      <w:r>
+        <w:rPr>
+          <w:color w:val="000000"/>
+          <w:lang w:val="en-GB"/>
+        </w:rPr>
+        <w:t xml:space="preserve">        </w:t>
+      </w:r>
+    </w:p>
+    <w:p>
+      <w:pPr>
+        <w:rPr>
+          <w:color w:val="000000"/>
+          <w:lang w:val="en-GB"/>
+        </w:rPr>
+      </w:pPr>
+    </w:p>
+    <w:p>
+      <w:pPr>
+        <w:rPr>
+          <w:color w:val="000000"/>
+          <w:lang w:val="en-GB"/>
+        </w:rPr>
+      </w:pPr>
+      <w:r>
+        <w:rPr>
+          <w:color w:val="000000"/>
+          <w:lang w:val="en-GB"/>
+        </w:rPr>
+        <w:t>if __name__ == "__main__":</w:t>
+      </w:r>
+    </w:p>
+    <w:p>
+      <w:pPr>
+        <w:rPr>
+          <w:color w:val="000000"/>
+          <w:lang w:val="en-GB"/>
+        </w:rPr>
+      </w:pPr>
+    </w:p>
+    <w:p>
+      <w:pPr>
+        <w:rPr>
+          <w:color w:val="000000"/>
+          <w:lang w:val="en-GB"/>
+        </w:rPr>
+      </w:pPr>
+      <w:r>
+        <w:rPr>
+          <w:color w:val="000000"/>
+          <w:lang w:val="en-GB"/>
+        </w:rPr>
+        <w:t xml:space="preserve">    try:</w:t>
+      </w:r>
+    </w:p>
+    <w:p>
+      <w:pPr>
+        <w:rPr>
+          <w:color w:val="000000"/>
+          <w:lang w:val="en-GB"/>
+        </w:rPr>
+      </w:pPr>
+      <w:r>
+        <w:rPr>
+          <w:color w:val="000000"/>
+          <w:lang w:val="en-GB"/>
+        </w:rPr>
+        <w:t xml:space="preserve">        mode = str(sys.argv[1])</w:t>
+      </w:r>
+    </w:p>
+    <w:p>
+      <w:pPr>
+        <w:rPr>
+          <w:color w:val="000000"/>
+          <w:lang w:val="en-GB"/>
+        </w:rPr>
+      </w:pPr>
+      <w:r>
+        <w:rPr>
+          <w:color w:val="000000"/>
+          <w:lang w:val="en-GB"/>
+        </w:rPr>
+        <w:t xml:space="preserve">        if (mode != "Select_Template" and mode != "Match_Template"):</w:t>
+      </w:r>
+    </w:p>
+    <w:p>
+      <w:pPr>
+        <w:rPr>
+          <w:color w:val="000000"/>
+          <w:lang w:val="en-GB"/>
+        </w:rPr>
+      </w:pPr>
+      <w:r>
+        <w:rPr>
+          <w:color w:val="000000"/>
+          <w:lang w:val="en-GB"/>
+        </w:rPr>
+        <w:t xml:space="preserve">            print("Script argument should be Select_Template or Match_Template")</w:t>
+      </w:r>
+    </w:p>
+    <w:p>
+      <w:pPr>
+        <w:rPr>
+          <w:color w:val="000000"/>
+          <w:lang w:val="en-GB"/>
+        </w:rPr>
+      </w:pPr>
+      <w:r>
+        <w:rPr>
+          <w:color w:val="000000"/>
+          <w:lang w:val="en-GB"/>
+        </w:rPr>
+        <w:t xml:space="preserve">            quit()</w:t>
+      </w:r>
+    </w:p>
+    <w:p>
+      <w:pPr>
+        <w:rPr>
+          <w:color w:val="000000"/>
+          <w:lang w:val="en-GB"/>
+        </w:rPr>
+      </w:pPr>
+    </w:p>
+    <w:p>
+      <w:pPr>
+        <w:rPr>
+          <w:color w:val="000000"/>
+          <w:lang w:val="en-GB"/>
+        </w:rPr>
+      </w:pPr>
+      <w:r>
+        <w:rPr>
+          <w:color w:val="000000"/>
+          <w:lang w:val="en-GB"/>
+        </w:rPr>
+        <w:t xml:space="preserve">    except IndexError:</w:t>
+      </w:r>
+    </w:p>
+    <w:p>
+      <w:pPr>
+        <w:rPr>
+          <w:color w:val="000000"/>
+          <w:lang w:val="en-GB"/>
+        </w:rPr>
+      </w:pPr>
+      <w:r>
+        <w:rPr>
+          <w:color w:val="000000"/>
+          <w:lang w:val="en-GB"/>
+        </w:rPr>
+        <w:t xml:space="preserve">        print("Script requires one argument (mode)")</w:t>
+      </w:r>
+    </w:p>
+    <w:p>
+      <w:pPr>
+        <w:rPr>
+          <w:color w:val="000000"/>
+          <w:lang w:val="en-GB"/>
+        </w:rPr>
+      </w:pPr>
+      <w:r>
+        <w:rPr>
+          <w:color w:val="000000"/>
+          <w:lang w:val="en-GB"/>
+        </w:rPr>
+        <w:t xml:space="preserve">        quit()</w:t>
+      </w:r>
+    </w:p>
+    <w:p>
+      <w:pPr>
+        <w:rPr>
+          <w:color w:val="000000"/>
+          <w:lang w:val="en-GB"/>
+        </w:rPr>
+      </w:pPr>
+    </w:p>
+    <w:p>
+      <w:pPr>
+        <w:rPr>
+          <w:color w:val="000000"/>
+          <w:lang w:val="en-GB"/>
+        </w:rPr>
+      </w:pPr>
+      <w:r>
+        <w:rPr>
+          <w:color w:val="000000"/>
+          <w:lang w:val="en-GB"/>
+        </w:rPr>
+        <w:t xml:space="preserve">    run_program(mode)</w:t>
+      </w:r>
+    </w:p>
+    <w:p>
+      <w:pPr>
+        <w:rPr>
+          <w:color w:val="000000"/>
+          <w:lang w:val="en-GB"/>
+        </w:rPr>
+      </w:pPr>
+    </w:p>
+    <w:p>
+      <w:pPr>
+        <w:rPr>
+          <w:b/>
+          <w:color w:val="000000"/>
+          <w:lang w:val="en-GB"/>
+        </w:rPr>
+      </w:pPr>
+    </w:p>
+    <w:p>
+      <w:pPr>
+        <w:rPr>
+          <w:b/>
+          <w:color w:val="000000"/>
+          <w:lang w:val="en-GB"/>
+        </w:rPr>
+      </w:pPr>
+      <w:r>
+        <w:rPr>
+          <w:b/>
+          <w:color w:val="000000"/>
+          <w:lang w:val="en-GB"/>
+        </w:rPr>
+        <w:t>Código fuente Part_</w:t>
+      </w:r>
+      <w:r>
+        <w:rPr>
+          <w:b/>
+          <w:color w:val="000000"/>
+          <w:lang w:val="en-GB"/>
+        </w:rPr>
+        <w:t>7</w:t>
+      </w:r>
+      <w:r>
+        <w:rPr>
+          <w:b/>
+          <w:color w:val="000000"/>
+          <w:lang w:val="en-GB"/>
+        </w:rPr>
+        <w:t>.py:</w:t>
+      </w:r>
+    </w:p>
+    <w:p>
+      <w:pPr>
+        <w:rPr>
+          <w:color w:val="000000"/>
+          <w:lang w:val="en-GB"/>
+        </w:rPr>
+      </w:pPr>
+      <w:r>
+        <w:rPr>
+          <w:color w:val="000000"/>
+          <w:lang w:val="en-GB"/>
+        </w:rPr>
+        <w:t>"""</w:t>
+      </w:r>
+    </w:p>
+    <w:p>
+      <w:pPr>
+        <w:rPr>
+          <w:color w:val="000000"/>
+        </w:rPr>
+      </w:pPr>
+      <w:r>
+        <w:rPr>
+          <w:color w:val="000000"/>
+        </w:rPr>
+        <w:lastRenderedPageBreak/>
+        <w:t>En una foto o video mp4 en donde se vea una línea (para seguimiento de robots o de autos), realizar el seguimiento de líneas con la función cv2.HoughLines(), como lo haría un robot móvil.</w:t>
+      </w:r>
+    </w:p>
+    <w:p>
+      <w:pPr>
+        <w:rPr>
+          <w:color w:val="000000"/>
+          <w:lang w:val="en-GB"/>
+        </w:rPr>
+      </w:pPr>
+      <w:r>
+        <w:rPr>
+          <w:color w:val="000000"/>
+          <w:lang w:val="en-GB"/>
+        </w:rPr>
+        <w:t>"""</w:t>
+      </w:r>
+    </w:p>
+    <w:p>
+      <w:pPr>
+        <w:rPr>
+          <w:color w:val="000000"/>
+          <w:lang w:val="en-GB"/>
+        </w:rPr>
+      </w:pPr>
+      <w:r>
+        <w:rPr>
+          <w:color w:val="000000"/>
+          <w:lang w:val="en-GB"/>
+        </w:rPr>
+        <w:t>import cv2</w:t>
+      </w:r>
+    </w:p>
+    <w:p>
+      <w:pPr>
+        <w:rPr>
+          <w:color w:val="000000"/>
+          <w:lang w:val="en-GB"/>
+        </w:rPr>
+      </w:pPr>
+      <w:r>
+        <w:rPr>
+          <w:color w:val="000000"/>
+          <w:lang w:val="en-GB"/>
+        </w:rPr>
+        <w:t>import os</w:t>
+      </w:r>
+    </w:p>
+    <w:p>
+      <w:pPr>
+        <w:rPr>
+          <w:color w:val="000000"/>
+          <w:lang w:val="en-GB"/>
+        </w:rPr>
+      </w:pPr>
+      <w:r>
+        <w:rPr>
+          <w:color w:val="000000"/>
+          <w:lang w:val="en-GB"/>
+        </w:rPr>
+        <w:t>import numpy as np</w:t>
+      </w:r>
+    </w:p>
+    <w:p>
+      <w:pPr>
+        <w:rPr>
+          <w:color w:val="000000"/>
+          <w:lang w:val="en-GB"/>
+        </w:rPr>
+      </w:pPr>
+    </w:p>
+    <w:p>
+      <w:pPr>
+        <w:rPr>
+          <w:color w:val="000000"/>
+          <w:lang w:val="en-GB"/>
+        </w:rPr>
+      </w:pPr>
+      <w:r>
+        <w:rPr>
+          <w:color w:val="000000"/>
+          <w:lang w:val="en-GB"/>
+        </w:rPr>
+        <w:t>path = os.getcwd()</w:t>
+      </w:r>
+    </w:p>
+    <w:p>
+      <w:pPr>
+        <w:rPr>
+          <w:color w:val="000000"/>
+          <w:lang w:val="en-GB"/>
+        </w:rPr>
+      </w:pPr>
+      <w:r>
+        <w:rPr>
+          <w:color w:val="000000"/>
+          <w:lang w:val="en-GB"/>
+        </w:rPr>
+        <w:t>video_path = "/Images/video_lineas.avi"</w:t>
+      </w:r>
+    </w:p>
+    <w:p>
+      <w:pPr>
+        <w:rPr>
+          <w:color w:val="000000"/>
+          <w:lang w:val="en-GB"/>
+        </w:rPr>
+      </w:pPr>
+      <w:r>
+        <w:rPr>
+          <w:color w:val="000000"/>
+          <w:lang w:val="en-GB"/>
+        </w:rPr>
+        <w:t>path += video_path</w:t>
+      </w:r>
+    </w:p>
+    <w:p>
+      <w:pPr>
+        <w:rPr>
+          <w:color w:val="000000"/>
+          <w:lang w:val="en-GB"/>
+        </w:rPr>
+      </w:pPr>
+    </w:p>
+    <w:p>
+      <w:pPr>
+        <w:rPr>
+          <w:color w:val="000000"/>
+          <w:lang w:val="en-GB"/>
+        </w:rPr>
+      </w:pPr>
+    </w:p>
+    <w:p>
+      <w:pPr>
+        <w:rPr>
+          <w:color w:val="000000"/>
+          <w:lang w:val="en-GB"/>
+        </w:rPr>
+      </w:pPr>
+      <w:r>
+        <w:rPr>
+          <w:color w:val="000000"/>
+          <w:lang w:val="en-GB"/>
+        </w:rPr>
+        <w:t>def run_program():</w:t>
+      </w:r>
+    </w:p>
+    <w:p>
+      <w:pPr>
+        <w:rPr>
+          <w:color w:val="000000"/>
+          <w:lang w:val="en-GB"/>
+        </w:rPr>
+      </w:pPr>
+      <w:r>
+        <w:rPr>
+          <w:color w:val="000000"/>
+          <w:lang w:val="en-GB"/>
+        </w:rPr>
+        <w:t xml:space="preserve">    </w:t>
+      </w:r>
+    </w:p>
+    <w:p>
+      <w:pPr>
+        <w:rPr>
+          <w:color w:val="000000"/>
+          <w:lang w:val="en-GB"/>
+        </w:rPr>
+      </w:pPr>
+      <w:r>
+        <w:rPr>
+          <w:color w:val="000000"/>
+          <w:lang w:val="en-GB"/>
+        </w:rPr>
+        <w:t xml:space="preserve">    print("\nRunning Part_7.py")</w:t>
+      </w:r>
+    </w:p>
+    <w:p>
+      <w:pPr>
+        <w:rPr>
+          <w:color w:val="000000"/>
+          <w:lang w:val="en-GB"/>
+        </w:rPr>
+      </w:pPr>
+      <w:r>
+        <w:rPr>
+          <w:color w:val="000000"/>
+          <w:lang w:val="en-GB"/>
+        </w:rPr>
+        <w:t xml:space="preserve">    capture = cv2.VideoCapture(path)</w:t>
+      </w:r>
+    </w:p>
+    <w:p>
+      <w:pPr>
+        <w:rPr>
+          <w:color w:val="000000"/>
+          <w:lang w:val="en-GB"/>
+        </w:rPr>
+      </w:pPr>
+      <w:r>
+        <w:rPr>
+          <w:color w:val="000000"/>
+          <w:lang w:val="en-GB"/>
+        </w:rPr>
+        <w:t xml:space="preserve">    flag_key_pressed = False</w:t>
+      </w:r>
+    </w:p>
+    <w:p>
+      <w:pPr>
+        <w:rPr>
+          <w:color w:val="000000"/>
+          <w:lang w:val="en-GB"/>
+        </w:rPr>
+      </w:pPr>
+    </w:p>
+    <w:p>
+      <w:pPr>
+        <w:rPr>
+          <w:color w:val="000000"/>
+          <w:lang w:val="en-GB"/>
+        </w:rPr>
+      </w:pPr>
+      <w:r>
+        <w:rPr>
+          <w:color w:val="000000"/>
+          <w:lang w:val="en-GB"/>
+        </w:rPr>
+        <w:t xml:space="preserve">    while ( not flag_key_pressed ):</w:t>
+      </w:r>
+    </w:p>
+    <w:p>
+      <w:pPr>
+        <w:rPr>
+          <w:color w:val="000000"/>
+          <w:lang w:val="en-GB"/>
+        </w:rPr>
+      </w:pPr>
+      <w:r>
+        <w:rPr>
+          <w:color w:val="000000"/>
+          <w:lang w:val="en-GB"/>
+        </w:rPr>
+        <w:t xml:space="preserve">        </w:t>
+      </w:r>
+    </w:p>
+    <w:p>
+      <w:pPr>
+        <w:rPr>
+          <w:color w:val="000000"/>
+          <w:lang w:val="en-GB"/>
+        </w:rPr>
+      </w:pPr>
+      <w:r>
+        <w:rPr>
+          <w:color w:val="000000"/>
+          <w:lang w:val="en-GB"/>
+        </w:rPr>
+        <w:t xml:space="preserve">        capture_ok, image = capture.read()</w:t>
+      </w:r>
+    </w:p>
+    <w:p>
+      <w:pPr>
+        <w:rPr>
+          <w:color w:val="000000"/>
+          <w:lang w:val="en-GB"/>
+        </w:rPr>
+      </w:pPr>
+      <w:r>
+        <w:rPr>
+          <w:color w:val="000000"/>
+          <w:lang w:val="en-GB"/>
+        </w:rPr>
+        <w:t xml:space="preserve">        </w:t>
+      </w:r>
+    </w:p>
+    <w:p>
+      <w:pPr>
+        <w:rPr>
+          <w:color w:val="000000"/>
+          <w:lang w:val="en-GB"/>
+        </w:rPr>
+      </w:pPr>
+      <w:r>
+        <w:rPr>
+          <w:color w:val="000000"/>
+          <w:lang w:val="en-GB"/>
+        </w:rPr>
+        <w:t xml:space="preserve">        if capture_ok:</w:t>
+      </w:r>
+    </w:p>
+    <w:p>
+      <w:pPr>
+        <w:rPr>
+          <w:color w:val="000000"/>
+          <w:lang w:val="en-GB"/>
+        </w:rPr>
+      </w:pPr>
+    </w:p>
+    <w:p>
+      <w:pPr>
+        <w:rPr>
+          <w:color w:val="000000"/>
+          <w:lang w:val="en-GB"/>
+        </w:rPr>
+      </w:pPr>
+      <w:r>
+        <w:rPr>
+          <w:color w:val="000000"/>
+          <w:lang w:val="en-GB"/>
+        </w:rPr>
+        <w:t xml:space="preserve">            gray = cv2.cvtColor(image, cv2.COLOR_BGR2GRAY)</w:t>
+      </w:r>
+    </w:p>
+    <w:p>
+      <w:pPr>
+        <w:rPr>
+          <w:color w:val="000000"/>
+          <w:lang w:val="en-GB"/>
+        </w:rPr>
+      </w:pPr>
+      <w:r>
+        <w:rPr>
+          <w:color w:val="000000"/>
+          <w:lang w:val="en-GB"/>
+        </w:rPr>
+        <w:t xml:space="preserve">            edges = cv2.Canny(gray, 50, 150, apertureSize =3)</w:t>
+      </w:r>
+    </w:p>
+    <w:p>
+      <w:pPr>
+        <w:rPr>
+          <w:color w:val="000000"/>
+          <w:lang w:val="en-GB"/>
+        </w:rPr>
+      </w:pPr>
+      <w:r>
+        <w:rPr>
+          <w:color w:val="000000"/>
+          <w:lang w:val="en-GB"/>
+        </w:rPr>
+        <w:t xml:space="preserve">            lines = cv2.HoughLinesP(edges, 1, np.pi/180, 100, minLineLength=100, maxLineGap=1)</w:t>
+      </w:r>
+    </w:p>
+    <w:p>
+      <w:pPr>
+        <w:rPr>
+          <w:color w:val="000000"/>
+          <w:lang w:val="en-GB"/>
+        </w:rPr>
+      </w:pPr>
+      <w:r>
+        <w:rPr>
+          <w:color w:val="000000"/>
+          <w:lang w:val="en-GB"/>
+        </w:rPr>
+        <w:t xml:space="preserve">            for line in lines:</w:t>
+      </w:r>
+    </w:p>
+    <w:p>
+      <w:pPr>
+        <w:rPr>
+          <w:color w:val="000000"/>
+          <w:lang w:val="en-GB"/>
+        </w:rPr>
+      </w:pPr>
+      <w:r>
+        <w:rPr>
+          <w:color w:val="000000"/>
+          <w:lang w:val="en-GB"/>
+        </w:rPr>
+        <w:t xml:space="preserve">                x1, y1, x2, y2 = line[0]</w:t>
+      </w:r>
+    </w:p>
+    <w:p>
+      <w:pPr>
+        <w:rPr>
+          <w:color w:val="000000"/>
+          <w:lang w:val="en-GB"/>
+        </w:rPr>
+      </w:pPr>
+      <w:r>
+        <w:rPr>
+          <w:color w:val="000000"/>
+          <w:lang w:val="en-GB"/>
+        </w:rPr>
+        <w:t xml:space="preserve">                cv2.line(image, (x1,y1), (x2,y2), (0,255,0), 1, cv2.LINE_AA)</w:t>
+      </w:r>
+    </w:p>
+    <w:p>
+      <w:pPr>
+        <w:rPr>
+          <w:color w:val="000000"/>
+          <w:lang w:val="en-GB"/>
+        </w:rPr>
+      </w:pPr>
+    </w:p>
+    <w:p>
+      <w:pPr>
+        <w:rPr>
+          <w:color w:val="000000"/>
+          <w:lang w:val="en-GB"/>
+        </w:rPr>
+      </w:pPr>
+      <w:r>
+        <w:rPr>
+          <w:color w:val="000000"/>
+          <w:lang w:val="en-GB"/>
+        </w:rPr>
+        <w:t xml:space="preserve">            cv2.imshow("Lines video", image)</w:t>
+      </w:r>
+    </w:p>
+    <w:p>
+      <w:pPr>
+        <w:rPr>
+          <w:color w:val="000000"/>
+          <w:lang w:val="en-GB"/>
+        </w:rPr>
+      </w:pPr>
+      <w:r>
+        <w:rPr>
+          <w:color w:val="000000"/>
+          <w:lang w:val="en-GB"/>
+        </w:rPr>
+        <w:t xml:space="preserve">            cv2.waitKey(1)</w:t>
+      </w:r>
+    </w:p>
+    <w:p>
+      <w:pPr>
+        <w:rPr>
+          <w:color w:val="000000"/>
+          <w:lang w:val="en-GB"/>
+        </w:rPr>
+      </w:pPr>
+      <w:r>
+        <w:rPr>
+          <w:color w:val="000000"/>
+          <w:lang w:val="en-GB"/>
+        </w:rPr>
+        <w:t xml:space="preserve">        </w:t>
+      </w:r>
+    </w:p>
+    <w:p>
+      <w:pPr>
+        <w:rPr>
+          <w:color w:val="000000"/>
+          <w:lang w:val="en-GB"/>
+        </w:rPr>
+      </w:pPr>
+      <w:r>
+        <w:rPr>
+          <w:color w:val="000000"/>
+          <w:lang w:val="en-GB"/>
+        </w:rPr>
+        <w:t xml:space="preserve">        else:</w:t>
+      </w:r>
+    </w:p>
+    <w:p>
+      <w:pPr>
+        <w:rPr>
+          <w:color w:val="000000"/>
+          <w:lang w:val="en-GB"/>
+        </w:rPr>
+      </w:pPr>
+      <w:r>
+        <w:rPr>
+          <w:color w:val="000000"/>
+          <w:lang w:val="en-GB"/>
+        </w:rPr>
+        <w:t xml:space="preserve">            break</w:t>
+      </w:r>
+    </w:p>
+    <w:p>
+      <w:pPr>
+        <w:rPr>
+          <w:color w:val="000000"/>
+          <w:lang w:val="en-GB"/>
+        </w:rPr>
+      </w:pPr>
+    </w:p>
+    <w:p>
+      <w:pPr>
+        <w:rPr>
+          <w:color w:val="000000"/>
+          <w:lang w:val="en-GB"/>
+        </w:rPr>
+      </w:pPr>
+      <w:r>
+        <w:rPr>
+          <w:color w:val="000000"/>
+          <w:lang w:val="en-GB"/>
+        </w:rPr>
+        <w:t xml:space="preserve">        if cv2.waitKey(1) &amp; 0xFF == 27:</w:t>
+      </w:r>
+    </w:p>
+    <w:p>
+      <w:pPr>
+        <w:rPr>
+          <w:color w:val="000000"/>
+          <w:lang w:val="en-GB"/>
+        </w:rPr>
+      </w:pPr>
+      <w:r>
+        <w:rPr>
+          <w:color w:val="000000"/>
+          <w:lang w:val="en-GB"/>
+        </w:rPr>
+        <w:t xml:space="preserve">            flag_key_pressed = True</w:t>
+      </w:r>
+    </w:p>
+    <w:p>
+      <w:pPr>
+        <w:rPr>
+          <w:color w:val="000000"/>
+          <w:lang w:val="en-GB"/>
+        </w:rPr>
+      </w:pPr>
+    </w:p>
+    <w:p>
+      <w:pPr>
+        <w:rPr>
+          <w:color w:val="000000"/>
+          <w:lang w:val="en-GB"/>
+        </w:rPr>
+      </w:pPr>
+      <w:r>
+        <w:rPr>
+          <w:color w:val="000000"/>
+          <w:lang w:val="en-GB"/>
+        </w:rPr>
+        <w:t xml:space="preserve">    capture.release()</w:t>
+      </w:r>
+    </w:p>
+    <w:p>
+      <w:pPr>
+        <w:rPr>
+          <w:color w:val="000000"/>
+          <w:lang w:val="en-GB"/>
+        </w:rPr>
+      </w:pPr>
+      <w:r>
+        <w:rPr>
+          <w:color w:val="000000"/>
+          <w:lang w:val="en-GB"/>
+        </w:rPr>
+        <w:t xml:space="preserve">    cv2.destroyAllWindows()</w:t>
+      </w:r>
+    </w:p>
+    <w:p>
+      <w:pPr>
+        <w:rPr>
+          <w:color w:val="000000"/>
+          <w:lang w:val="en-GB"/>
+        </w:rPr>
+      </w:pPr>
+    </w:p>
+    <w:p>
+      <w:pPr>
+        <w:rPr>
+          <w:color w:val="000000"/>
+          <w:lang w:val="en-GB"/>
+        </w:rPr>
+      </w:pPr>
+      <w:r>
+        <w:rPr>
+          <w:color w:val="000000"/>
+          <w:lang w:val="en-GB"/>
+        </w:rPr>
+        <w:t>if __name__ == "__main__":</w:t>
+      </w:r>
+    </w:p>
+    <w:p>
+      <w:pPr>
+        <w:rPr>
+          <w:color w:val="000000"/>
+        </w:rPr>
+      </w:pPr>
+      <w:r>
+        <w:rPr>
+          <w:color w:val="000000"/>
+          <w:lang w:val="en-GB"/>
+        </w:rPr>
+        <w:t xml:space="preserve">    </w:t>
+      </w:r>
+      <w:r>
+        <w:rPr>
+          <w:color w:val="000000"/>
+        </w:rPr>
+        <w:t>run_program()</w:t>
+      </w:r>
+    </w:p>
+    <w:p>
+      <w:pPr>
+        <w:rPr>
+          <w:color w:val="000000"/>
+        </w:rPr>
+      </w:pPr>
+    </w:p>
+    <w:p>
+      <w:pPr>
+        <w:rPr>
+          <w:color w:val="000000"/>
+        </w:rPr>
+      </w:pPr>
+    </w:p>
+    <w:p>
+      <w:pPr>
+        <w:rPr>
+          <w:b/>
+          <w:color w:val="000000"/>
+        </w:rPr>
+      </w:pPr>
+      <w:r>
+        <w:rPr>
+          <w:b/>
+          <w:color w:val="000000"/>
+        </w:rPr>
         <w:br w:type="page"/>
       </w:r>
     </w:p>
     <w:p>
       <w:pPr>
-        <w:pBdr>
-          <w:top w:val="nil"/>
-          <w:left w:val="nil"/>
-          <w:bottom w:val="nil"/>
-          <w:right w:val="nil"/>
-          <w:between w:val="nil"/>
-        </w:pBdr>
         <w:rPr>
           <w:b/>
-          <w:color w:val="000000"/>
-        </w:rPr>
-      </w:pPr>
-    </w:p>
-    <w:p>
-      <w:pPr>
-        <w:widowControl w:val="0"/>
-        <w:pBdr>
-          <w:top w:val="single" w:sz="4" w:space="1" w:color="000000"/>
-          <w:left w:val="single" w:sz="4" w:space="4" w:color="000000"/>
-          <w:bottom w:val="single" w:sz="4" w:space="1" w:color="000000"/>
-          <w:right w:val="single" w:sz="4" w:space="4" w:color="000000"/>
-        </w:pBdr>
-        <w:spacing w:before="29"/>
-        <w:rPr>
-          <w:b/>
-          <w:color w:val="000000"/>
-        </w:rPr>
-      </w:pPr>
-      <w:r>
-        <w:rPr>
-          <w:b/>
-          <w:color w:val="000000"/>
-        </w:rPr>
-        <w:t>APLICACIÓN DE LAS NORMAS DE SEGURIDAD EN LA PRESENTE PRÁCTICA.</w:t>
-      </w:r>
-    </w:p>
-    <w:p>
-      <w:pPr>
-        <w:pBdr>
-          <w:top w:val="single" w:sz="4" w:space="1" w:color="000000"/>
-          <w:left w:val="single" w:sz="4" w:space="4" w:color="000000"/>
-          <w:bottom w:val="single" w:sz="4" w:space="1" w:color="000000"/>
-          <w:right w:val="single" w:sz="4" w:space="4" w:color="000000"/>
-          <w:between w:val="nil"/>
-        </w:pBdr>
-        <w:rPr>
-          <w:color w:val="00B050"/>
-        </w:rPr>
-      </w:pPr>
-      <w:r>
-        <w:rPr>
-          <w:color w:val="00B050"/>
-        </w:rPr>
-        <w:t>Según reglamentación del Laboratorio.</w:t>
-      </w:r>
-    </w:p>
-    <w:p>
-      <w:pPr>
-        <w:pBdr>
-          <w:top w:val="nil"/>
-          <w:left w:val="nil"/>
-          <w:bottom w:val="nil"/>
-          <w:right w:val="nil"/>
-          <w:between w:val="nil"/>
-        </w:pBdr>
-        <w:rPr>
           <w:color w:val="000000"/>
         </w:rPr>
       </w:pPr>
@@ -3157,6 +8919,8 @@
       </w:r>
     </w:p>
     <w:p/>
+    <w:p/>
+    <w:p/>
     <w:p>
       <w:pPr>
         <w:pBdr>
@@ -3294,1396 +9058,6 @@
           <w:between w:val="nil"/>
         </w:pBdr>
         <w:spacing w:after="120" w:line="240" w:lineRule="auto"/>
-        <w:rPr>
-          <w:color w:val="000000"/>
-        </w:rPr>
-      </w:pPr>
-    </w:p>
-    <w:p>
-      <w:pPr>
-        <w:pBdr>
-          <w:top w:val="nil"/>
-          <w:left w:val="nil"/>
-          <w:bottom w:val="nil"/>
-          <w:right w:val="nil"/>
-          <w:between w:val="nil"/>
-        </w:pBdr>
-        <w:spacing w:after="120" w:line="240" w:lineRule="auto"/>
-        <w:jc w:val="center"/>
-        <w:rPr>
-          <w:color w:val="000000"/>
-        </w:rPr>
-      </w:pPr>
-    </w:p>
-    <w:p>
-      <w:pPr>
-        <w:pBdr>
-          <w:top w:val="nil"/>
-          <w:left w:val="nil"/>
-          <w:bottom w:val="nil"/>
-          <w:right w:val="nil"/>
-          <w:between w:val="nil"/>
-        </w:pBdr>
-        <w:spacing w:after="120" w:line="240" w:lineRule="auto"/>
-        <w:jc w:val="center"/>
-        <w:rPr>
-          <w:color w:val="000000"/>
-        </w:rPr>
-      </w:pPr>
-    </w:p>
-    <w:p>
-      <w:pPr>
-        <w:spacing w:line="240" w:lineRule="auto"/>
-        <w:jc w:val="both"/>
-        <w:rPr>
-          <w:sz w:val="24"/>
-          <w:szCs w:val="24"/>
-        </w:rPr>
-      </w:pPr>
-    </w:p>
-    <w:p>
-      <w:pPr>
-        <w:spacing w:line="240" w:lineRule="auto"/>
-        <w:jc w:val="both"/>
-        <w:rPr>
-          <w:sz w:val="24"/>
-          <w:szCs w:val="24"/>
-        </w:rPr>
-      </w:pPr>
-    </w:p>
-    <w:p>
-      <w:pPr>
-        <w:spacing w:line="240" w:lineRule="auto"/>
-        <w:jc w:val="both"/>
-        <w:rPr>
-          <w:sz w:val="24"/>
-          <w:szCs w:val="24"/>
-        </w:rPr>
-      </w:pPr>
-    </w:p>
-    <w:p>
-      <w:pPr>
-        <w:rPr>
-          <w:b/>
-        </w:rPr>
-      </w:pPr>
-      <w:r>
-        <w:rPr>
-          <w:b/>
-          <w:u w:val="single"/>
-        </w:rPr>
-        <w:t>ANEXO I</w:t>
-      </w:r>
-      <w:proofErr w:type="gramStart"/>
-      <w:r>
-        <w:rPr>
-          <w:b/>
-          <w:u w:val="single"/>
-        </w:rPr>
-        <w:t>:  Esquema</w:t>
-      </w:r>
-      <w:proofErr w:type="gramEnd"/>
-      <w:r>
-        <w:rPr>
-          <w:b/>
-          <w:u w:val="single"/>
-        </w:rPr>
-        <w:t xml:space="preserve"> del  informe</w:t>
-      </w:r>
-    </w:p>
-    <w:p>
-      <w:pPr>
-        <w:ind w:left="360"/>
-        <w:rPr>
-          <w:b/>
-          <w:sz w:val="20"/>
-          <w:szCs w:val="20"/>
-          <w:u w:val="single"/>
-        </w:rPr>
-      </w:pPr>
-    </w:p>
-    <w:p>
-      <w:pPr>
-        <w:rPr>
-          <w:b/>
-        </w:rPr>
-      </w:pPr>
-      <w:r>
-        <w:rPr>
-          <w:b/>
-        </w:rPr>
-        <w:t>El informe del trabajo práctico debe contener como mínimo esta información:</w:t>
-      </w:r>
-    </w:p>
-    <w:p>
-      <w:pPr>
-        <w:ind w:left="567"/>
-        <w:rPr>
-          <w:b/>
-        </w:rPr>
-      </w:pPr>
-    </w:p>
-    <w:p>
-      <w:pPr>
-        <w:numPr>
-          <w:ilvl w:val="0"/>
-          <w:numId w:val="1"/>
-        </w:numPr>
-        <w:shd w:val="clear" w:color="auto" w:fill="auto"/>
-        <w:spacing w:line="240" w:lineRule="auto"/>
-        <w:ind w:left="567" w:firstLine="0"/>
-      </w:pPr>
-      <w:r>
-        <w:rPr>
-          <w:b/>
-        </w:rPr>
-        <w:t>Introducción</w:t>
-      </w:r>
-    </w:p>
-    <w:p>
-      <w:pPr>
-        <w:numPr>
-          <w:ilvl w:val="0"/>
-          <w:numId w:val="1"/>
-        </w:numPr>
-        <w:shd w:val="clear" w:color="auto" w:fill="auto"/>
-        <w:spacing w:line="240" w:lineRule="auto"/>
-        <w:ind w:left="567" w:firstLine="0"/>
-      </w:pPr>
-      <w:r>
-        <w:rPr>
-          <w:b/>
-        </w:rPr>
-        <w:t>Objeto</w:t>
-      </w:r>
-    </w:p>
-    <w:p>
-      <w:pPr>
-        <w:numPr>
-          <w:ilvl w:val="0"/>
-          <w:numId w:val="1"/>
-        </w:numPr>
-        <w:shd w:val="clear" w:color="auto" w:fill="auto"/>
-        <w:spacing w:line="240" w:lineRule="auto"/>
-        <w:ind w:left="567" w:firstLine="0"/>
-      </w:pPr>
-      <w:r>
-        <w:rPr>
-          <w:b/>
-        </w:rPr>
-        <w:t>Alcance</w:t>
-      </w:r>
-    </w:p>
-    <w:p>
-      <w:pPr>
-        <w:numPr>
-          <w:ilvl w:val="0"/>
-          <w:numId w:val="1"/>
-        </w:numPr>
-        <w:shd w:val="clear" w:color="auto" w:fill="auto"/>
-        <w:spacing w:line="240" w:lineRule="auto"/>
-        <w:ind w:left="567" w:firstLine="0"/>
-      </w:pPr>
-      <w:r>
-        <w:rPr>
-          <w:b/>
-        </w:rPr>
-        <w:t>Desarrollo (Redactar lo realizado indicando el porqué de las mediciones realizadas)</w:t>
-      </w:r>
-    </w:p>
-    <w:p>
-      <w:pPr>
-        <w:numPr>
-          <w:ilvl w:val="0"/>
-          <w:numId w:val="1"/>
-        </w:numPr>
-        <w:shd w:val="clear" w:color="auto" w:fill="auto"/>
-        <w:spacing w:line="240" w:lineRule="auto"/>
-        <w:ind w:left="1418" w:hanging="851"/>
-      </w:pPr>
-      <w:r>
-        <w:rPr>
-          <w:b/>
-        </w:rPr>
-        <w:t>Resultados obtenidos (para cada caso estudiado resumir los resultados obtenidos en tablas, gráficos y diagramas)</w:t>
-      </w:r>
-    </w:p>
-    <w:p>
-      <w:pPr>
-        <w:numPr>
-          <w:ilvl w:val="0"/>
-          <w:numId w:val="1"/>
-        </w:numPr>
-        <w:shd w:val="clear" w:color="auto" w:fill="auto"/>
-        <w:spacing w:line="240" w:lineRule="auto"/>
-        <w:ind w:left="567" w:firstLine="0"/>
-      </w:pPr>
-      <w:r>
-        <w:rPr>
-          <w:b/>
-        </w:rPr>
-        <w:t>Conclusiones y recomendaciones.</w:t>
-      </w:r>
-    </w:p>
-    <w:p>
-      <w:pPr>
-        <w:numPr>
-          <w:ilvl w:val="0"/>
-          <w:numId w:val="1"/>
-        </w:numPr>
-        <w:shd w:val="clear" w:color="auto" w:fill="auto"/>
-        <w:spacing w:line="240" w:lineRule="auto"/>
-        <w:ind w:left="567" w:firstLine="0"/>
-      </w:pPr>
-      <w:r>
-        <w:rPr>
-          <w:b/>
-        </w:rPr>
-        <w:t>Referencias</w:t>
-      </w:r>
-    </w:p>
-    <w:p>
-      <w:pPr>
-        <w:pBdr>
-          <w:top w:val="nil"/>
-          <w:left w:val="nil"/>
-          <w:bottom w:val="nil"/>
-          <w:right w:val="nil"/>
-          <w:between w:val="nil"/>
-        </w:pBdr>
-        <w:rPr>
-          <w:color w:val="000000"/>
-        </w:rPr>
-      </w:pPr>
-    </w:p>
-    <w:p>
-      <w:pPr>
-        <w:pBdr>
-          <w:top w:val="nil"/>
-          <w:left w:val="nil"/>
-          <w:bottom w:val="nil"/>
-          <w:right w:val="nil"/>
-          <w:between w:val="nil"/>
-        </w:pBdr>
-        <w:rPr>
-          <w:color w:val="000000"/>
-        </w:rPr>
-      </w:pPr>
-    </w:p>
-    <w:p>
-      <w:pPr>
-        <w:rPr>
-          <w:b/>
-          <w:u w:val="single"/>
-        </w:rPr>
-      </w:pPr>
-      <w:r>
-        <w:rPr>
-          <w:b/>
-          <w:u w:val="single"/>
-        </w:rPr>
-        <w:t>ANEXO II: Criterios de Evaluación</w:t>
-      </w:r>
-    </w:p>
-    <w:p>
-      <w:pPr>
-        <w:pBdr>
-          <w:top w:val="nil"/>
-          <w:left w:val="nil"/>
-          <w:bottom w:val="nil"/>
-          <w:right w:val="nil"/>
-          <w:between w:val="nil"/>
-        </w:pBdr>
-        <w:rPr>
-          <w:b/>
-          <w:color w:val="000000"/>
-        </w:rPr>
-      </w:pPr>
-    </w:p>
-    <w:tbl>
-      <w:tblPr>
-        <w:tblStyle w:val="a4"/>
-        <w:tblW w:w="9353" w:type="dxa"/>
-        <w:tblInd w:w="-34" w:type="dxa"/>
-        <w:tblBorders>
-          <w:top w:val="single" w:sz="4" w:space="0" w:color="000000"/>
-          <w:left w:val="single" w:sz="4" w:space="0" w:color="000000"/>
-          <w:bottom w:val="single" w:sz="4" w:space="0" w:color="000000"/>
-          <w:right w:val="single" w:sz="4" w:space="0" w:color="000000"/>
-          <w:insideH w:val="single" w:sz="4" w:space="0" w:color="000000"/>
-          <w:insideV w:val="single" w:sz="4" w:space="0" w:color="000000"/>
-        </w:tblBorders>
-        <w:tblLayout w:type="fixed"/>
-        <w:tblLook w:val="0400" w:firstRow="0" w:lastRow="0" w:firstColumn="0" w:lastColumn="0" w:noHBand="0" w:noVBand="1"/>
-      </w:tblPr>
-      <w:tblGrid>
-        <w:gridCol w:w="3364"/>
-        <w:gridCol w:w="427"/>
-        <w:gridCol w:w="427"/>
-        <w:gridCol w:w="5135"/>
-      </w:tblGrid>
-      <w:tr>
-        <w:trPr>
-          <w:trHeight w:val="300"/>
-        </w:trPr>
-        <w:tc>
-          <w:tcPr>
-            <w:tcW w:w="9353" w:type="dxa"/>
-            <w:gridSpan w:val="4"/>
-            <w:tcBorders>
-              <w:top w:val="single" w:sz="4" w:space="0" w:color="000000" w:themeColor="text1"/>
-              <w:left w:val="single" w:sz="4" w:space="0" w:color="000000" w:themeColor="text1"/>
-              <w:bottom w:val="single" w:sz="4" w:space="0" w:color="000000" w:themeColor="text1"/>
-              <w:right w:val="single" w:sz="4" w:space="0" w:color="000000" w:themeColor="text1"/>
-            </w:tcBorders>
-          </w:tcPr>
-          <w:p>
-            <w:pPr>
-              <w:spacing w:line="240" w:lineRule="auto"/>
-              <w:rPr>
-                <w:b/>
-                <w:i/>
-              </w:rPr>
-            </w:pPr>
-            <w:r>
-              <w:rPr>
-                <w:b/>
-                <w:i/>
-              </w:rPr>
-              <w:t xml:space="preserve">Materia: </w:t>
-            </w:r>
-            <w:r>
-              <w:rPr>
-                <w:b/>
-              </w:rPr>
-              <w:t>Robótica</w:t>
-            </w:r>
-          </w:p>
-        </w:tc>
-      </w:tr>
-      <w:tr>
-        <w:trPr>
-          <w:trHeight w:val="360"/>
-        </w:trPr>
-        <w:tc>
-          <w:tcPr>
-            <w:tcW w:w="3364" w:type="dxa"/>
-            <w:tcBorders>
-              <w:top w:val="single" w:sz="4" w:space="0" w:color="000000" w:themeColor="text1"/>
-              <w:left w:val="single" w:sz="4" w:space="0" w:color="000000" w:themeColor="text1"/>
-              <w:bottom w:val="single" w:sz="4" w:space="0" w:color="000000" w:themeColor="text1"/>
-              <w:right w:val="single" w:sz="4" w:space="0" w:color="000000" w:themeColor="text1"/>
-            </w:tcBorders>
-          </w:tcPr>
-          <w:p>
-            <w:pPr>
-              <w:spacing w:line="276" w:lineRule="auto"/>
-              <w:rPr>
-                <w:b/>
-                <w:i/>
-              </w:rPr>
-            </w:pPr>
-            <w:r>
-              <w:rPr>
-                <w:b/>
-                <w:i/>
-              </w:rPr>
-              <w:t>Criterio de Aprobación</w:t>
-            </w:r>
-          </w:p>
-        </w:tc>
-        <w:tc>
-          <w:tcPr>
-            <w:tcW w:w="427" w:type="dxa"/>
-            <w:tcBorders>
-              <w:top w:val="single" w:sz="4" w:space="0" w:color="000000" w:themeColor="text1"/>
-              <w:left w:val="single" w:sz="4" w:space="0" w:color="000000" w:themeColor="text1"/>
-              <w:bottom w:val="single" w:sz="4" w:space="0" w:color="000000" w:themeColor="text1"/>
-              <w:right w:val="single" w:sz="4" w:space="0" w:color="000000" w:themeColor="text1"/>
-            </w:tcBorders>
-          </w:tcPr>
-          <w:p>
-            <w:pPr>
-              <w:spacing w:line="276" w:lineRule="auto"/>
-              <w:jc w:val="center"/>
-              <w:rPr>
-                <w:b/>
-                <w:sz w:val="28"/>
-                <w:szCs w:val="28"/>
-              </w:rPr>
-            </w:pPr>
-            <w:r>
-              <w:rPr>
-                <w:b/>
-                <w:sz w:val="28"/>
-                <w:szCs w:val="28"/>
-              </w:rPr>
-              <w:t>SÍ</w:t>
-            </w:r>
-          </w:p>
-        </w:tc>
-        <w:tc>
-          <w:tcPr>
-            <w:tcW w:w="427" w:type="dxa"/>
-            <w:tcBorders>
-              <w:top w:val="single" w:sz="4" w:space="0" w:color="000000" w:themeColor="text1"/>
-              <w:left w:val="single" w:sz="4" w:space="0" w:color="000000" w:themeColor="text1"/>
-              <w:bottom w:val="single" w:sz="4" w:space="0" w:color="000000" w:themeColor="text1"/>
-              <w:right w:val="single" w:sz="4" w:space="0" w:color="000000" w:themeColor="text1"/>
-            </w:tcBorders>
-          </w:tcPr>
-          <w:p>
-            <w:pPr>
-              <w:spacing w:line="276" w:lineRule="auto"/>
-              <w:jc w:val="center"/>
-              <w:rPr>
-                <w:b/>
-                <w:sz w:val="28"/>
-                <w:szCs w:val="28"/>
-              </w:rPr>
-            </w:pPr>
-            <w:r>
-              <w:rPr>
-                <w:b/>
-                <w:sz w:val="28"/>
-                <w:szCs w:val="28"/>
-              </w:rPr>
-              <w:t>NO</w:t>
-            </w:r>
-          </w:p>
-        </w:tc>
-        <w:tc>
-          <w:tcPr>
-            <w:tcW w:w="5135" w:type="dxa"/>
-            <w:tcBorders>
-              <w:top w:val="single" w:sz="4" w:space="0" w:color="000000" w:themeColor="text1"/>
-              <w:left w:val="single" w:sz="4" w:space="0" w:color="000000" w:themeColor="text1"/>
-              <w:bottom w:val="single" w:sz="4" w:space="0" w:color="000000" w:themeColor="text1"/>
-              <w:right w:val="single" w:sz="4" w:space="0" w:color="000000" w:themeColor="text1"/>
-            </w:tcBorders>
-          </w:tcPr>
-          <w:p>
-            <w:pPr>
-              <w:spacing w:line="276" w:lineRule="auto"/>
-              <w:rPr>
-                <w:b/>
-                <w:sz w:val="28"/>
-                <w:szCs w:val="28"/>
-              </w:rPr>
-            </w:pPr>
-            <w:r>
-              <w:rPr>
-                <w:b/>
-                <w:i/>
-              </w:rPr>
-              <w:t>Observación</w:t>
-            </w:r>
-          </w:p>
-        </w:tc>
-      </w:tr>
-      <w:tr>
-        <w:trPr>
-          <w:trHeight w:val="620"/>
-        </w:trPr>
-        <w:tc>
-          <w:tcPr>
-            <w:tcW w:w="3364" w:type="dxa"/>
-            <w:tcBorders>
-              <w:top w:val="single" w:sz="4" w:space="0" w:color="000000" w:themeColor="text1"/>
-              <w:left w:val="single" w:sz="4" w:space="0" w:color="000000" w:themeColor="text1"/>
-              <w:bottom w:val="single" w:sz="4" w:space="0" w:color="000000" w:themeColor="text1"/>
-              <w:right w:val="single" w:sz="4" w:space="0" w:color="000000" w:themeColor="text1"/>
-            </w:tcBorders>
-          </w:tcPr>
-          <w:p>
-            <w:pPr>
-              <w:spacing w:line="276" w:lineRule="auto"/>
-              <w:jc w:val="both"/>
-            </w:pPr>
-            <w:r>
-              <w:t>Trabajo original sin similitudes con otros.</w:t>
-            </w:r>
-          </w:p>
-        </w:tc>
-        <w:tc>
-          <w:tcPr>
-            <w:tcW w:w="427" w:type="dxa"/>
-            <w:tcBorders>
-              <w:top w:val="single" w:sz="4" w:space="0" w:color="000000" w:themeColor="text1"/>
-              <w:left w:val="single" w:sz="4" w:space="0" w:color="000000" w:themeColor="text1"/>
-              <w:bottom w:val="single" w:sz="4" w:space="0" w:color="000000" w:themeColor="text1"/>
-              <w:right w:val="single" w:sz="4" w:space="0" w:color="000000" w:themeColor="text1"/>
-            </w:tcBorders>
-          </w:tcPr>
-          <w:p>
-            <w:pPr>
-              <w:spacing w:line="276" w:lineRule="auto"/>
-              <w:jc w:val="both"/>
-              <w:rPr>
-                <w:b/>
-                <w:bCs/>
-                <w:sz w:val="28"/>
-                <w:szCs w:val="28"/>
-              </w:rPr>
-            </w:pPr>
-          </w:p>
-        </w:tc>
-        <w:tc>
-          <w:tcPr>
-            <w:tcW w:w="427" w:type="dxa"/>
-            <w:tcBorders>
-              <w:top w:val="single" w:sz="4" w:space="0" w:color="000000" w:themeColor="text1"/>
-              <w:left w:val="single" w:sz="4" w:space="0" w:color="000000" w:themeColor="text1"/>
-              <w:bottom w:val="single" w:sz="4" w:space="0" w:color="000000" w:themeColor="text1"/>
-              <w:right w:val="single" w:sz="4" w:space="0" w:color="000000" w:themeColor="text1"/>
-            </w:tcBorders>
-          </w:tcPr>
-          <w:p>
-            <w:pPr>
-              <w:spacing w:line="276" w:lineRule="auto"/>
-              <w:jc w:val="both"/>
-              <w:rPr>
-                <w:b/>
-                <w:sz w:val="28"/>
-                <w:szCs w:val="28"/>
-              </w:rPr>
-            </w:pPr>
-          </w:p>
-        </w:tc>
-        <w:tc>
-          <w:tcPr>
-            <w:tcW w:w="5135" w:type="dxa"/>
-            <w:tcBorders>
-              <w:top w:val="single" w:sz="4" w:space="0" w:color="000000" w:themeColor="text1"/>
-              <w:left w:val="single" w:sz="4" w:space="0" w:color="000000" w:themeColor="text1"/>
-              <w:bottom w:val="single" w:sz="4" w:space="0" w:color="000000" w:themeColor="text1"/>
-              <w:right w:val="single" w:sz="4" w:space="0" w:color="000000" w:themeColor="text1"/>
-            </w:tcBorders>
-          </w:tcPr>
-          <w:p>
-            <w:pPr>
-              <w:spacing w:line="276" w:lineRule="auto"/>
-              <w:jc w:val="both"/>
-              <w:rPr>
-                <w:color w:val="548DD4" w:themeColor="text2" w:themeTint="99"/>
-              </w:rPr>
-            </w:pPr>
-          </w:p>
-        </w:tc>
-      </w:tr>
-      <w:tr>
-        <w:trPr>
-          <w:trHeight w:val="640"/>
-        </w:trPr>
-        <w:tc>
-          <w:tcPr>
-            <w:tcW w:w="3364" w:type="dxa"/>
-            <w:tcBorders>
-              <w:top w:val="single" w:sz="4" w:space="0" w:color="000000" w:themeColor="text1"/>
-              <w:left w:val="single" w:sz="4" w:space="0" w:color="000000" w:themeColor="text1"/>
-              <w:bottom w:val="single" w:sz="4" w:space="0" w:color="000000" w:themeColor="text1"/>
-              <w:right w:val="single" w:sz="4" w:space="0" w:color="000000" w:themeColor="text1"/>
-            </w:tcBorders>
-          </w:tcPr>
-          <w:p>
-            <w:pPr>
-              <w:spacing w:line="276" w:lineRule="auto"/>
-              <w:jc w:val="both"/>
-            </w:pPr>
-            <w:r>
-              <w:t>La introducción, objeto y alcance del enunciado son diferentes a las del enunciado del TP.</w:t>
-            </w:r>
-          </w:p>
-        </w:tc>
-        <w:tc>
-          <w:tcPr>
-            <w:tcW w:w="427" w:type="dxa"/>
-            <w:tcBorders>
-              <w:top w:val="single" w:sz="4" w:space="0" w:color="000000" w:themeColor="text1"/>
-              <w:left w:val="single" w:sz="4" w:space="0" w:color="000000" w:themeColor="text1"/>
-              <w:bottom w:val="single" w:sz="4" w:space="0" w:color="000000" w:themeColor="text1"/>
-              <w:right w:val="single" w:sz="4" w:space="0" w:color="000000" w:themeColor="text1"/>
-            </w:tcBorders>
-          </w:tcPr>
-          <w:p>
-            <w:pPr>
-              <w:spacing w:line="276" w:lineRule="auto"/>
-              <w:jc w:val="both"/>
-              <w:rPr>
-                <w:b/>
-                <w:bCs/>
-                <w:sz w:val="28"/>
-                <w:szCs w:val="28"/>
-              </w:rPr>
-            </w:pPr>
-          </w:p>
-        </w:tc>
-        <w:tc>
-          <w:tcPr>
-            <w:tcW w:w="427" w:type="dxa"/>
-            <w:tcBorders>
-              <w:top w:val="single" w:sz="4" w:space="0" w:color="000000" w:themeColor="text1"/>
-              <w:left w:val="single" w:sz="4" w:space="0" w:color="000000" w:themeColor="text1"/>
-              <w:bottom w:val="single" w:sz="4" w:space="0" w:color="000000" w:themeColor="text1"/>
-              <w:right w:val="single" w:sz="4" w:space="0" w:color="000000" w:themeColor="text1"/>
-            </w:tcBorders>
-          </w:tcPr>
-          <w:p>
-            <w:pPr>
-              <w:spacing w:line="276" w:lineRule="auto"/>
-              <w:jc w:val="both"/>
-              <w:rPr>
-                <w:b/>
-                <w:sz w:val="28"/>
-                <w:szCs w:val="28"/>
-              </w:rPr>
-            </w:pPr>
-          </w:p>
-        </w:tc>
-        <w:tc>
-          <w:tcPr>
-            <w:tcW w:w="5135" w:type="dxa"/>
-            <w:tcBorders>
-              <w:top w:val="single" w:sz="4" w:space="0" w:color="000000" w:themeColor="text1"/>
-              <w:left w:val="single" w:sz="4" w:space="0" w:color="000000" w:themeColor="text1"/>
-              <w:bottom w:val="single" w:sz="4" w:space="0" w:color="000000" w:themeColor="text1"/>
-              <w:right w:val="single" w:sz="4" w:space="0" w:color="000000" w:themeColor="text1"/>
-            </w:tcBorders>
-          </w:tcPr>
-          <w:p>
-            <w:pPr>
-              <w:spacing w:line="276" w:lineRule="auto"/>
-              <w:jc w:val="both"/>
-            </w:pPr>
-          </w:p>
-        </w:tc>
-      </w:tr>
-      <w:tr>
-        <w:trPr>
-          <w:trHeight w:val="940"/>
-        </w:trPr>
-        <w:tc>
-          <w:tcPr>
-            <w:tcW w:w="3364" w:type="dxa"/>
-            <w:tcBorders>
-              <w:top w:val="single" w:sz="4" w:space="0" w:color="000000" w:themeColor="text1"/>
-              <w:left w:val="single" w:sz="4" w:space="0" w:color="000000" w:themeColor="text1"/>
-              <w:bottom w:val="single" w:sz="4" w:space="0" w:color="000000" w:themeColor="text1"/>
-              <w:right w:val="single" w:sz="4" w:space="0" w:color="000000" w:themeColor="text1"/>
-            </w:tcBorders>
-          </w:tcPr>
-          <w:p>
-            <w:pPr>
-              <w:spacing w:line="276" w:lineRule="auto"/>
-              <w:jc w:val="both"/>
-            </w:pPr>
-            <w:r>
-              <w:t>Redacción es correcta. Debe ser entendido como un informe técnico a presentar a un tercero con conocimientos técnicos que no haya realizado las</w:t>
-            </w:r>
-          </w:p>
-          <w:p>
-            <w:pPr>
-              <w:spacing w:line="276" w:lineRule="auto"/>
-              <w:jc w:val="both"/>
-            </w:pPr>
-            <w:r>
-              <w:t xml:space="preserve"> </w:t>
-            </w:r>
-            <w:proofErr w:type="gramStart"/>
-            <w:r>
-              <w:t>experiencias</w:t>
-            </w:r>
-            <w:proofErr w:type="gramEnd"/>
-            <w:r>
-              <w:t>.</w:t>
-            </w:r>
-          </w:p>
-        </w:tc>
-        <w:tc>
-          <w:tcPr>
-            <w:tcW w:w="427" w:type="dxa"/>
-            <w:tcBorders>
-              <w:top w:val="single" w:sz="4" w:space="0" w:color="000000" w:themeColor="text1"/>
-              <w:left w:val="single" w:sz="4" w:space="0" w:color="000000" w:themeColor="text1"/>
-              <w:bottom w:val="single" w:sz="4" w:space="0" w:color="000000" w:themeColor="text1"/>
-              <w:right w:val="single" w:sz="4" w:space="0" w:color="000000" w:themeColor="text1"/>
-            </w:tcBorders>
-          </w:tcPr>
-          <w:p>
-            <w:pPr>
-              <w:spacing w:line="276" w:lineRule="auto"/>
-              <w:jc w:val="both"/>
-              <w:rPr>
-                <w:b/>
-                <w:bCs/>
-                <w:sz w:val="28"/>
-                <w:szCs w:val="28"/>
-              </w:rPr>
-            </w:pPr>
-          </w:p>
-        </w:tc>
-        <w:tc>
-          <w:tcPr>
-            <w:tcW w:w="427" w:type="dxa"/>
-            <w:tcBorders>
-              <w:top w:val="single" w:sz="4" w:space="0" w:color="000000" w:themeColor="text1"/>
-              <w:left w:val="single" w:sz="4" w:space="0" w:color="000000" w:themeColor="text1"/>
-              <w:bottom w:val="single" w:sz="4" w:space="0" w:color="000000" w:themeColor="text1"/>
-              <w:right w:val="single" w:sz="4" w:space="0" w:color="000000" w:themeColor="text1"/>
-            </w:tcBorders>
-          </w:tcPr>
-          <w:p>
-            <w:pPr>
-              <w:spacing w:line="276" w:lineRule="auto"/>
-              <w:jc w:val="both"/>
-              <w:rPr>
-                <w:b/>
-                <w:sz w:val="28"/>
-                <w:szCs w:val="28"/>
-              </w:rPr>
-            </w:pPr>
-          </w:p>
-        </w:tc>
-        <w:tc>
-          <w:tcPr>
-            <w:tcW w:w="5135" w:type="dxa"/>
-            <w:tcBorders>
-              <w:top w:val="single" w:sz="4" w:space="0" w:color="000000" w:themeColor="text1"/>
-              <w:left w:val="single" w:sz="4" w:space="0" w:color="000000" w:themeColor="text1"/>
-              <w:bottom w:val="single" w:sz="4" w:space="0" w:color="000000" w:themeColor="text1"/>
-              <w:right w:val="single" w:sz="4" w:space="0" w:color="000000" w:themeColor="text1"/>
-            </w:tcBorders>
-          </w:tcPr>
-          <w:p>
-            <w:pPr>
-              <w:spacing w:line="276" w:lineRule="auto"/>
-              <w:jc w:val="both"/>
-            </w:pPr>
-          </w:p>
-        </w:tc>
-      </w:tr>
-      <w:tr>
-        <w:trPr>
-          <w:trHeight w:val="620"/>
-        </w:trPr>
-        <w:tc>
-          <w:tcPr>
-            <w:tcW w:w="3364" w:type="dxa"/>
-            <w:tcBorders>
-              <w:top w:val="single" w:sz="4" w:space="0" w:color="000000" w:themeColor="text1"/>
-              <w:left w:val="single" w:sz="4" w:space="0" w:color="000000" w:themeColor="text1"/>
-              <w:bottom w:val="single" w:sz="4" w:space="0" w:color="000000" w:themeColor="text1"/>
-              <w:right w:val="single" w:sz="4" w:space="0" w:color="000000" w:themeColor="text1"/>
-            </w:tcBorders>
-          </w:tcPr>
-          <w:p>
-            <w:pPr>
-              <w:spacing w:line="276" w:lineRule="auto"/>
-              <w:jc w:val="both"/>
-            </w:pPr>
-            <w:r>
-              <w:t>Está desarrollado el informe según lo indicado en el Anexo: Esquema del Informe.</w:t>
-            </w:r>
-          </w:p>
-        </w:tc>
-        <w:tc>
-          <w:tcPr>
-            <w:tcW w:w="427" w:type="dxa"/>
-            <w:tcBorders>
-              <w:top w:val="single" w:sz="4" w:space="0" w:color="000000" w:themeColor="text1"/>
-              <w:left w:val="single" w:sz="4" w:space="0" w:color="000000" w:themeColor="text1"/>
-              <w:bottom w:val="single" w:sz="4" w:space="0" w:color="000000" w:themeColor="text1"/>
-              <w:right w:val="single" w:sz="4" w:space="0" w:color="000000" w:themeColor="text1"/>
-            </w:tcBorders>
-          </w:tcPr>
-          <w:p>
-            <w:pPr>
-              <w:spacing w:line="276" w:lineRule="auto"/>
-              <w:jc w:val="both"/>
-              <w:rPr>
-                <w:b/>
-                <w:bCs/>
-                <w:sz w:val="28"/>
-                <w:szCs w:val="28"/>
-              </w:rPr>
-            </w:pPr>
-          </w:p>
-        </w:tc>
-        <w:tc>
-          <w:tcPr>
-            <w:tcW w:w="427" w:type="dxa"/>
-            <w:tcBorders>
-              <w:top w:val="single" w:sz="4" w:space="0" w:color="000000" w:themeColor="text1"/>
-              <w:left w:val="single" w:sz="4" w:space="0" w:color="000000" w:themeColor="text1"/>
-              <w:bottom w:val="single" w:sz="4" w:space="0" w:color="000000" w:themeColor="text1"/>
-              <w:right w:val="single" w:sz="4" w:space="0" w:color="000000" w:themeColor="text1"/>
-            </w:tcBorders>
-          </w:tcPr>
-          <w:p>
-            <w:pPr>
-              <w:spacing w:line="276" w:lineRule="auto"/>
-              <w:jc w:val="both"/>
-              <w:rPr>
-                <w:b/>
-                <w:sz w:val="28"/>
-                <w:szCs w:val="28"/>
-              </w:rPr>
-            </w:pPr>
-          </w:p>
-        </w:tc>
-        <w:tc>
-          <w:tcPr>
-            <w:tcW w:w="5135" w:type="dxa"/>
-            <w:tcBorders>
-              <w:top w:val="single" w:sz="4" w:space="0" w:color="000000" w:themeColor="text1"/>
-              <w:left w:val="single" w:sz="4" w:space="0" w:color="000000" w:themeColor="text1"/>
-              <w:bottom w:val="single" w:sz="4" w:space="0" w:color="000000" w:themeColor="text1"/>
-              <w:right w:val="single" w:sz="4" w:space="0" w:color="000000" w:themeColor="text1"/>
-            </w:tcBorders>
-          </w:tcPr>
-          <w:p>
-            <w:pPr>
-              <w:spacing w:line="276" w:lineRule="auto"/>
-              <w:jc w:val="both"/>
-            </w:pPr>
-          </w:p>
-        </w:tc>
-      </w:tr>
-      <w:tr>
-        <w:trPr>
-          <w:trHeight w:val="620"/>
-        </w:trPr>
-        <w:tc>
-          <w:tcPr>
-            <w:tcW w:w="3364" w:type="dxa"/>
-            <w:tcBorders>
-              <w:top w:val="single" w:sz="4" w:space="0" w:color="000000" w:themeColor="text1"/>
-              <w:left w:val="single" w:sz="4" w:space="0" w:color="000000" w:themeColor="text1"/>
-              <w:bottom w:val="single" w:sz="4" w:space="0" w:color="000000" w:themeColor="text1"/>
-              <w:right w:val="single" w:sz="4" w:space="0" w:color="000000" w:themeColor="text1"/>
-            </w:tcBorders>
-          </w:tcPr>
-          <w:p>
-            <w:pPr>
-              <w:spacing w:line="276" w:lineRule="auto"/>
-              <w:jc w:val="both"/>
-            </w:pPr>
-            <w:r>
-              <w:t>Todas las preguntas están claramente respondidas.</w:t>
-            </w:r>
-          </w:p>
-        </w:tc>
-        <w:tc>
-          <w:tcPr>
-            <w:tcW w:w="427" w:type="dxa"/>
-            <w:tcBorders>
-              <w:top w:val="single" w:sz="4" w:space="0" w:color="000000" w:themeColor="text1"/>
-              <w:left w:val="single" w:sz="4" w:space="0" w:color="000000" w:themeColor="text1"/>
-              <w:bottom w:val="single" w:sz="4" w:space="0" w:color="000000" w:themeColor="text1"/>
-              <w:right w:val="single" w:sz="4" w:space="0" w:color="000000" w:themeColor="text1"/>
-            </w:tcBorders>
-          </w:tcPr>
-          <w:p>
-            <w:pPr>
-              <w:spacing w:line="276" w:lineRule="auto"/>
-              <w:jc w:val="both"/>
-              <w:rPr>
-                <w:b/>
-                <w:bCs/>
-                <w:sz w:val="28"/>
-                <w:szCs w:val="28"/>
-              </w:rPr>
-            </w:pPr>
-          </w:p>
-        </w:tc>
-        <w:tc>
-          <w:tcPr>
-            <w:tcW w:w="427" w:type="dxa"/>
-            <w:tcBorders>
-              <w:top w:val="single" w:sz="4" w:space="0" w:color="000000" w:themeColor="text1"/>
-              <w:left w:val="single" w:sz="4" w:space="0" w:color="000000" w:themeColor="text1"/>
-              <w:bottom w:val="single" w:sz="4" w:space="0" w:color="000000" w:themeColor="text1"/>
-              <w:right w:val="single" w:sz="4" w:space="0" w:color="000000" w:themeColor="text1"/>
-            </w:tcBorders>
-          </w:tcPr>
-          <w:p>
-            <w:pPr>
-              <w:spacing w:line="276" w:lineRule="auto"/>
-              <w:jc w:val="both"/>
-              <w:rPr>
-                <w:b/>
-                <w:sz w:val="28"/>
-                <w:szCs w:val="28"/>
-              </w:rPr>
-            </w:pPr>
-          </w:p>
-        </w:tc>
-        <w:tc>
-          <w:tcPr>
-            <w:tcW w:w="5135" w:type="dxa"/>
-            <w:tcBorders>
-              <w:top w:val="single" w:sz="4" w:space="0" w:color="000000" w:themeColor="text1"/>
-              <w:left w:val="single" w:sz="4" w:space="0" w:color="000000" w:themeColor="text1"/>
-              <w:bottom w:val="single" w:sz="4" w:space="0" w:color="000000" w:themeColor="text1"/>
-              <w:right w:val="single" w:sz="4" w:space="0" w:color="000000" w:themeColor="text1"/>
-            </w:tcBorders>
-          </w:tcPr>
-          <w:p>
-            <w:pPr>
-              <w:spacing w:line="276" w:lineRule="auto"/>
-              <w:jc w:val="both"/>
-            </w:pPr>
-          </w:p>
-        </w:tc>
-      </w:tr>
-      <w:tr>
-        <w:trPr>
-          <w:trHeight w:val="360"/>
-        </w:trPr>
-        <w:tc>
-          <w:tcPr>
-            <w:tcW w:w="3364" w:type="dxa"/>
-            <w:tcBorders>
-              <w:top w:val="single" w:sz="4" w:space="0" w:color="000000" w:themeColor="text1"/>
-              <w:left w:val="single" w:sz="4" w:space="0" w:color="000000" w:themeColor="text1"/>
-              <w:bottom w:val="single" w:sz="4" w:space="0" w:color="000000" w:themeColor="text1"/>
-              <w:right w:val="single" w:sz="4" w:space="0" w:color="000000" w:themeColor="text1"/>
-            </w:tcBorders>
-          </w:tcPr>
-          <w:p>
-            <w:pPr>
-              <w:spacing w:line="276" w:lineRule="auto"/>
-              <w:jc w:val="both"/>
-            </w:pPr>
-            <w:r>
-              <w:t>Definir cada una de las variables.</w:t>
-            </w:r>
-          </w:p>
-        </w:tc>
-        <w:tc>
-          <w:tcPr>
-            <w:tcW w:w="427" w:type="dxa"/>
-            <w:tcBorders>
-              <w:top w:val="single" w:sz="4" w:space="0" w:color="000000" w:themeColor="text1"/>
-              <w:left w:val="single" w:sz="4" w:space="0" w:color="000000" w:themeColor="text1"/>
-              <w:bottom w:val="single" w:sz="4" w:space="0" w:color="000000" w:themeColor="text1"/>
-              <w:right w:val="single" w:sz="4" w:space="0" w:color="000000" w:themeColor="text1"/>
-            </w:tcBorders>
-          </w:tcPr>
-          <w:p>
-            <w:pPr>
-              <w:spacing w:line="276" w:lineRule="auto"/>
-              <w:jc w:val="both"/>
-              <w:rPr>
-                <w:b/>
-                <w:bCs/>
-                <w:sz w:val="28"/>
-                <w:szCs w:val="28"/>
-              </w:rPr>
-            </w:pPr>
-          </w:p>
-        </w:tc>
-        <w:tc>
-          <w:tcPr>
-            <w:tcW w:w="427" w:type="dxa"/>
-            <w:tcBorders>
-              <w:top w:val="single" w:sz="4" w:space="0" w:color="000000" w:themeColor="text1"/>
-              <w:left w:val="single" w:sz="4" w:space="0" w:color="000000" w:themeColor="text1"/>
-              <w:bottom w:val="single" w:sz="4" w:space="0" w:color="000000" w:themeColor="text1"/>
-              <w:right w:val="single" w:sz="4" w:space="0" w:color="000000" w:themeColor="text1"/>
-            </w:tcBorders>
-          </w:tcPr>
-          <w:p>
-            <w:pPr>
-              <w:spacing w:line="276" w:lineRule="auto"/>
-              <w:jc w:val="both"/>
-              <w:rPr>
-                <w:b/>
-                <w:sz w:val="28"/>
-                <w:szCs w:val="28"/>
-              </w:rPr>
-            </w:pPr>
-          </w:p>
-        </w:tc>
-        <w:tc>
-          <w:tcPr>
-            <w:tcW w:w="5135" w:type="dxa"/>
-            <w:tcBorders>
-              <w:top w:val="single" w:sz="4" w:space="0" w:color="000000" w:themeColor="text1"/>
-              <w:left w:val="single" w:sz="4" w:space="0" w:color="000000" w:themeColor="text1"/>
-              <w:bottom w:val="single" w:sz="4" w:space="0" w:color="000000" w:themeColor="text1"/>
-              <w:right w:val="single" w:sz="4" w:space="0" w:color="000000" w:themeColor="text1"/>
-            </w:tcBorders>
-          </w:tcPr>
-          <w:p>
-            <w:pPr>
-              <w:spacing w:line="276" w:lineRule="auto"/>
-              <w:jc w:val="both"/>
-            </w:pPr>
-          </w:p>
-        </w:tc>
-      </w:tr>
-      <w:tr>
-        <w:trPr>
-          <w:trHeight w:val="640"/>
-        </w:trPr>
-        <w:tc>
-          <w:tcPr>
-            <w:tcW w:w="3364" w:type="dxa"/>
-            <w:tcBorders>
-              <w:top w:val="single" w:sz="4" w:space="0" w:color="000000" w:themeColor="text1"/>
-              <w:left w:val="single" w:sz="4" w:space="0" w:color="000000" w:themeColor="text1"/>
-              <w:bottom w:val="single" w:sz="4" w:space="0" w:color="000000" w:themeColor="text1"/>
-              <w:right w:val="single" w:sz="4" w:space="0" w:color="000000" w:themeColor="text1"/>
-            </w:tcBorders>
-          </w:tcPr>
-          <w:p>
-            <w:pPr>
-              <w:spacing w:line="276" w:lineRule="auto"/>
-              <w:jc w:val="both"/>
-            </w:pPr>
-            <w:r>
-              <w:t xml:space="preserve">Las unidades empleadas deben ser consistentes </w:t>
-            </w:r>
-            <w:r>
-              <w:t>a lo largo de todo el informe.</w:t>
-            </w:r>
-          </w:p>
-        </w:tc>
-        <w:tc>
-          <w:tcPr>
-            <w:tcW w:w="427" w:type="dxa"/>
-            <w:tcBorders>
-              <w:top w:val="single" w:sz="4" w:space="0" w:color="000000" w:themeColor="text1"/>
-              <w:left w:val="single" w:sz="4" w:space="0" w:color="000000" w:themeColor="text1"/>
-              <w:bottom w:val="single" w:sz="4" w:space="0" w:color="000000" w:themeColor="text1"/>
-              <w:right w:val="single" w:sz="4" w:space="0" w:color="000000" w:themeColor="text1"/>
-            </w:tcBorders>
-          </w:tcPr>
-          <w:p>
-            <w:pPr>
-              <w:spacing w:line="276" w:lineRule="auto"/>
-              <w:jc w:val="both"/>
-              <w:rPr>
-                <w:b/>
-                <w:bCs/>
-                <w:sz w:val="28"/>
-                <w:szCs w:val="28"/>
-              </w:rPr>
-            </w:pPr>
-          </w:p>
-        </w:tc>
-        <w:tc>
-          <w:tcPr>
-            <w:tcW w:w="427" w:type="dxa"/>
-            <w:tcBorders>
-              <w:top w:val="single" w:sz="4" w:space="0" w:color="000000" w:themeColor="text1"/>
-              <w:left w:val="single" w:sz="4" w:space="0" w:color="000000" w:themeColor="text1"/>
-              <w:bottom w:val="single" w:sz="4" w:space="0" w:color="000000" w:themeColor="text1"/>
-              <w:right w:val="single" w:sz="4" w:space="0" w:color="000000" w:themeColor="text1"/>
-            </w:tcBorders>
-          </w:tcPr>
-          <w:p>
-            <w:pPr>
-              <w:spacing w:line="276" w:lineRule="auto"/>
-              <w:jc w:val="both"/>
-              <w:rPr>
-                <w:b/>
-                <w:sz w:val="28"/>
-                <w:szCs w:val="28"/>
-              </w:rPr>
-            </w:pPr>
-          </w:p>
-        </w:tc>
-        <w:tc>
-          <w:tcPr>
-            <w:tcW w:w="5135" w:type="dxa"/>
-            <w:tcBorders>
-              <w:top w:val="single" w:sz="4" w:space="0" w:color="000000" w:themeColor="text1"/>
-              <w:left w:val="single" w:sz="4" w:space="0" w:color="000000" w:themeColor="text1"/>
-              <w:bottom w:val="single" w:sz="4" w:space="0" w:color="000000" w:themeColor="text1"/>
-              <w:right w:val="single" w:sz="4" w:space="0" w:color="000000" w:themeColor="text1"/>
-            </w:tcBorders>
-          </w:tcPr>
-          <w:p>
-            <w:pPr>
-              <w:spacing w:line="276" w:lineRule="auto"/>
-              <w:jc w:val="both"/>
-            </w:pPr>
-          </w:p>
-        </w:tc>
-      </w:tr>
-      <w:tr>
-        <w:trPr>
-          <w:trHeight w:val="1240"/>
-        </w:trPr>
-        <w:tc>
-          <w:tcPr>
-            <w:tcW w:w="3364" w:type="dxa"/>
-            <w:tcBorders>
-              <w:top w:val="single" w:sz="4" w:space="0" w:color="000000" w:themeColor="text1"/>
-              <w:left w:val="single" w:sz="4" w:space="0" w:color="000000" w:themeColor="text1"/>
-              <w:bottom w:val="single" w:sz="4" w:space="0" w:color="000000" w:themeColor="text1"/>
-              <w:right w:val="single" w:sz="4" w:space="0" w:color="000000" w:themeColor="text1"/>
-            </w:tcBorders>
-          </w:tcPr>
-          <w:p>
-            <w:pPr>
-              <w:spacing w:line="276" w:lineRule="auto"/>
-              <w:jc w:val="both"/>
-            </w:pPr>
-            <w:r>
-              <w:t>Deben expresarse conclusiones y deben ser consistentes con los resultados obtenidos.</w:t>
-            </w:r>
-          </w:p>
-        </w:tc>
-        <w:tc>
-          <w:tcPr>
-            <w:tcW w:w="427" w:type="dxa"/>
-            <w:tcBorders>
-              <w:top w:val="single" w:sz="4" w:space="0" w:color="000000" w:themeColor="text1"/>
-              <w:left w:val="single" w:sz="4" w:space="0" w:color="000000" w:themeColor="text1"/>
-              <w:bottom w:val="single" w:sz="4" w:space="0" w:color="000000" w:themeColor="text1"/>
-              <w:right w:val="single" w:sz="4" w:space="0" w:color="000000" w:themeColor="text1"/>
-            </w:tcBorders>
-          </w:tcPr>
-          <w:p>
-            <w:pPr>
-              <w:spacing w:line="276" w:lineRule="auto"/>
-              <w:jc w:val="both"/>
-              <w:rPr>
-                <w:b/>
-                <w:bCs/>
-                <w:sz w:val="28"/>
-                <w:szCs w:val="28"/>
-              </w:rPr>
-            </w:pPr>
-          </w:p>
-        </w:tc>
-        <w:tc>
-          <w:tcPr>
-            <w:tcW w:w="427" w:type="dxa"/>
-            <w:tcBorders>
-              <w:top w:val="single" w:sz="4" w:space="0" w:color="000000" w:themeColor="text1"/>
-              <w:left w:val="single" w:sz="4" w:space="0" w:color="000000" w:themeColor="text1"/>
-              <w:bottom w:val="single" w:sz="4" w:space="0" w:color="000000" w:themeColor="text1"/>
-              <w:right w:val="single" w:sz="4" w:space="0" w:color="000000" w:themeColor="text1"/>
-            </w:tcBorders>
-          </w:tcPr>
-          <w:p>
-            <w:pPr>
-              <w:spacing w:line="276" w:lineRule="auto"/>
-              <w:jc w:val="both"/>
-              <w:rPr>
-                <w:b/>
-                <w:sz w:val="28"/>
-                <w:szCs w:val="28"/>
-              </w:rPr>
-            </w:pPr>
-          </w:p>
-        </w:tc>
-        <w:tc>
-          <w:tcPr>
-            <w:tcW w:w="5135" w:type="dxa"/>
-            <w:tcBorders>
-              <w:top w:val="single" w:sz="4" w:space="0" w:color="000000" w:themeColor="text1"/>
-              <w:left w:val="single" w:sz="4" w:space="0" w:color="000000" w:themeColor="text1"/>
-              <w:bottom w:val="single" w:sz="4" w:space="0" w:color="000000" w:themeColor="text1"/>
-              <w:right w:val="single" w:sz="4" w:space="0" w:color="000000" w:themeColor="text1"/>
-            </w:tcBorders>
-          </w:tcPr>
-          <w:p>
-            <w:pPr>
-              <w:spacing w:line="276" w:lineRule="auto"/>
-              <w:jc w:val="both"/>
-            </w:pPr>
-          </w:p>
-        </w:tc>
-      </w:tr>
-      <w:tr>
-        <w:trPr>
-          <w:trHeight w:val="1260"/>
-        </w:trPr>
-        <w:tc>
-          <w:tcPr>
-            <w:tcW w:w="3364" w:type="dxa"/>
-            <w:tcBorders>
-              <w:top w:val="single" w:sz="4" w:space="0" w:color="000000" w:themeColor="text1"/>
-              <w:left w:val="single" w:sz="4" w:space="0" w:color="000000" w:themeColor="text1"/>
-              <w:bottom w:val="single" w:sz="4" w:space="0" w:color="000000" w:themeColor="text1"/>
-              <w:right w:val="single" w:sz="4" w:space="0" w:color="000000" w:themeColor="text1"/>
-            </w:tcBorders>
-          </w:tcPr>
-          <w:p>
-            <w:pPr>
-              <w:spacing w:line="276" w:lineRule="auto"/>
-              <w:jc w:val="both"/>
-            </w:pPr>
-            <w:r>
-              <w:t xml:space="preserve">Las citas a textos deben quedar reflejadas en las referencias. </w:t>
-            </w:r>
-          </w:p>
-        </w:tc>
-        <w:tc>
-          <w:tcPr>
-            <w:tcW w:w="427" w:type="dxa"/>
-            <w:tcBorders>
-              <w:top w:val="single" w:sz="4" w:space="0" w:color="000000" w:themeColor="text1"/>
-              <w:left w:val="single" w:sz="4" w:space="0" w:color="000000" w:themeColor="text1"/>
-              <w:bottom w:val="single" w:sz="4" w:space="0" w:color="000000" w:themeColor="text1"/>
-              <w:right w:val="single" w:sz="4" w:space="0" w:color="000000" w:themeColor="text1"/>
-            </w:tcBorders>
-          </w:tcPr>
-          <w:p>
-            <w:pPr>
-              <w:spacing w:line="276" w:lineRule="auto"/>
-              <w:jc w:val="both"/>
-              <w:rPr>
-                <w:b/>
-                <w:bCs/>
-                <w:sz w:val="28"/>
-                <w:szCs w:val="28"/>
-              </w:rPr>
-            </w:pPr>
-          </w:p>
-        </w:tc>
-        <w:tc>
-          <w:tcPr>
-            <w:tcW w:w="427" w:type="dxa"/>
-            <w:tcBorders>
-              <w:top w:val="single" w:sz="4" w:space="0" w:color="000000" w:themeColor="text1"/>
-              <w:left w:val="single" w:sz="4" w:space="0" w:color="000000" w:themeColor="text1"/>
-              <w:bottom w:val="single" w:sz="4" w:space="0" w:color="000000" w:themeColor="text1"/>
-              <w:right w:val="single" w:sz="4" w:space="0" w:color="000000" w:themeColor="text1"/>
-            </w:tcBorders>
-          </w:tcPr>
-          <w:p>
-            <w:pPr>
-              <w:spacing w:line="276" w:lineRule="auto"/>
-              <w:jc w:val="both"/>
-              <w:rPr>
-                <w:b/>
-                <w:sz w:val="28"/>
-                <w:szCs w:val="28"/>
-              </w:rPr>
-            </w:pPr>
-          </w:p>
-        </w:tc>
-        <w:tc>
-          <w:tcPr>
-            <w:tcW w:w="5135" w:type="dxa"/>
-            <w:tcBorders>
-              <w:top w:val="single" w:sz="4" w:space="0" w:color="000000" w:themeColor="text1"/>
-              <w:left w:val="single" w:sz="4" w:space="0" w:color="000000" w:themeColor="text1"/>
-              <w:bottom w:val="single" w:sz="4" w:space="0" w:color="000000" w:themeColor="text1"/>
-              <w:right w:val="single" w:sz="4" w:space="0" w:color="000000" w:themeColor="text1"/>
-            </w:tcBorders>
-          </w:tcPr>
-          <w:p>
-            <w:pPr>
-              <w:spacing w:line="276" w:lineRule="auto"/>
-              <w:jc w:val="both"/>
-            </w:pPr>
-          </w:p>
-        </w:tc>
-      </w:tr>
-      <w:tr>
-        <w:trPr>
-          <w:trHeight w:val="380"/>
-        </w:trPr>
-        <w:tc>
-          <w:tcPr>
-            <w:tcW w:w="3364" w:type="dxa"/>
-            <w:tcBorders>
-              <w:top w:val="single" w:sz="4" w:space="0" w:color="000000" w:themeColor="text1"/>
-              <w:left w:val="single" w:sz="4" w:space="0" w:color="000000" w:themeColor="text1"/>
-              <w:bottom w:val="single" w:sz="4" w:space="0" w:color="000000" w:themeColor="text1"/>
-              <w:right w:val="single" w:sz="4" w:space="0" w:color="000000" w:themeColor="text1"/>
-            </w:tcBorders>
-          </w:tcPr>
-          <w:p>
-            <w:pPr>
-              <w:spacing w:line="276" w:lineRule="auto"/>
-              <w:jc w:val="both"/>
-            </w:pPr>
-            <w:r>
-              <w:t>Las diversas entregas de los TP con las correcciones solicitadas deben ser acompañadas de los originales corregidos.</w:t>
-            </w:r>
-          </w:p>
-        </w:tc>
-        <w:tc>
-          <w:tcPr>
-            <w:tcW w:w="427" w:type="dxa"/>
-            <w:tcBorders>
-              <w:top w:val="single" w:sz="4" w:space="0" w:color="000000" w:themeColor="text1"/>
-              <w:left w:val="single" w:sz="4" w:space="0" w:color="000000" w:themeColor="text1"/>
-              <w:bottom w:val="single" w:sz="4" w:space="0" w:color="000000" w:themeColor="text1"/>
-              <w:right w:val="single" w:sz="4" w:space="0" w:color="000000" w:themeColor="text1"/>
-            </w:tcBorders>
-          </w:tcPr>
-          <w:p>
-            <w:pPr>
-              <w:spacing w:line="276" w:lineRule="auto"/>
-              <w:jc w:val="both"/>
-              <w:rPr>
-                <w:b/>
-                <w:bCs/>
-                <w:sz w:val="28"/>
-                <w:szCs w:val="28"/>
-              </w:rPr>
-            </w:pPr>
-          </w:p>
-        </w:tc>
-        <w:tc>
-          <w:tcPr>
-            <w:tcW w:w="427" w:type="dxa"/>
-            <w:tcBorders>
-              <w:top w:val="single" w:sz="4" w:space="0" w:color="000000" w:themeColor="text1"/>
-              <w:left w:val="single" w:sz="4" w:space="0" w:color="000000" w:themeColor="text1"/>
-              <w:bottom w:val="single" w:sz="4" w:space="0" w:color="000000" w:themeColor="text1"/>
-              <w:right w:val="single" w:sz="4" w:space="0" w:color="000000" w:themeColor="text1"/>
-            </w:tcBorders>
-          </w:tcPr>
-          <w:p>
-            <w:pPr>
-              <w:spacing w:line="276" w:lineRule="auto"/>
-              <w:jc w:val="both"/>
-              <w:rPr>
-                <w:b/>
-                <w:sz w:val="28"/>
-                <w:szCs w:val="28"/>
-              </w:rPr>
-            </w:pPr>
-          </w:p>
-        </w:tc>
-        <w:tc>
-          <w:tcPr>
-            <w:tcW w:w="5135" w:type="dxa"/>
-            <w:tcBorders>
-              <w:top w:val="single" w:sz="4" w:space="0" w:color="000000" w:themeColor="text1"/>
-              <w:left w:val="single" w:sz="4" w:space="0" w:color="000000" w:themeColor="text1"/>
-              <w:bottom w:val="single" w:sz="4" w:space="0" w:color="000000" w:themeColor="text1"/>
-              <w:right w:val="single" w:sz="4" w:space="0" w:color="000000" w:themeColor="text1"/>
-            </w:tcBorders>
-          </w:tcPr>
-          <w:p>
-            <w:pPr>
-              <w:spacing w:line="276" w:lineRule="auto"/>
-              <w:jc w:val="both"/>
-            </w:pPr>
-          </w:p>
-        </w:tc>
-      </w:tr>
-    </w:tbl>
-    <w:p>
-      <w:pPr>
-        <w:pBdr>
-          <w:top w:val="nil"/>
-          <w:left w:val="nil"/>
-          <w:bottom w:val="nil"/>
-          <w:right w:val="nil"/>
-          <w:between w:val="nil"/>
-        </w:pBdr>
         <w:rPr>
           <w:color w:val="000000"/>
         </w:rPr>
@@ -4700,7 +9074,7 @@
 </file>
 
 <file path=word/endnotes.xml><?xml version="1.0" encoding="utf-8"?>
-<w:endnotes xmlns:wpc="http://schemas.microsoft.com/office/word/2010/wordprocessingCanvas" xmlns:mc="http://schemas.openxmlformats.org/markup-compatibility/2006" xmlns:o="urn:schemas-microsoft-com:office:office" xmlns:r="http://schemas.openxmlformats.org/officeDocument/2006/relationships" xmlns:m="http://schemas.openxmlformats.org/officeDocument/2006/math" xmlns:v="urn:schemas-microsoft-com:vml" xmlns:wp14="http://schemas.microsoft.com/office/word/2010/wordprocessingDrawing" xmlns:wp="http://schemas.openxmlformats.org/drawingml/2006/wordprocessingDrawing" xmlns:w10="urn:schemas-microsoft-com:office:word" xmlns:w="http://schemas.openxmlformats.org/wordprocessingml/2006/main" xmlns:w14="http://schemas.microsoft.com/office/word/2010/wordml" xmlns:wpg="http://schemas.microsoft.com/office/word/2010/wordprocessingGroup" xmlns:wpi="http://schemas.microsoft.com/office/word/2010/wordprocessingInk" xmlns:wne="http://schemas.microsoft.com/office/word/2006/wordml" xmlns:wps="http://schemas.microsoft.com/office/word/2010/wordprocessingShape" mc:Ignorable="w14 wp14">
+<w:endnotes xmlns:wpc="http://schemas.microsoft.com/office/word/2010/wordprocessingCanvas" xmlns:cx="http://schemas.microsoft.com/office/drawing/2014/chartex" xmlns:cx1="http://schemas.microsoft.com/office/drawing/2015/9/8/chartex" xmlns:mc="http://schemas.openxmlformats.org/markup-compatibility/2006" xmlns:o="urn:schemas-microsoft-com:office:office" xmlns:r="http://schemas.openxmlformats.org/officeDocument/2006/relationships" xmlns:m="http://schemas.openxmlformats.org/officeDocument/2006/math" xmlns:v="urn:schemas-microsoft-com:vml" xmlns:wp14="http://schemas.microsoft.com/office/word/2010/wordprocessingDrawing" xmlns:wp="http://schemas.openxmlformats.org/drawingml/2006/wordprocessingDrawing" xmlns:w10="urn:schemas-microsoft-com:office:word" xmlns:w="http://schemas.openxmlformats.org/wordprocessingml/2006/main" xmlns:w14="http://schemas.microsoft.com/office/word/2010/wordml" xmlns:w15="http://schemas.microsoft.com/office/word/2012/wordml" xmlns:w16se="http://schemas.microsoft.com/office/word/2015/wordml/symex" xmlns:wpg="http://schemas.microsoft.com/office/word/2010/wordprocessingGroup" xmlns:wpi="http://schemas.microsoft.com/office/word/2010/wordprocessingInk" xmlns:wne="http://schemas.microsoft.com/office/word/2006/wordml" xmlns:wps="http://schemas.microsoft.com/office/word/2010/wordprocessingShape" mc:Ignorable="w14 w15 w16se wp14">
   <w:endnote w:type="separator" w:id="-1">
     <w:p>
       <w:pPr>
@@ -4725,7 +9099,7 @@
 </file>
 
 <file path=word/footer1.xml><?xml version="1.0" encoding="utf-8"?>
-<w:ftr xmlns:wpc="http://schemas.microsoft.com/office/word/2010/wordprocessingCanvas" xmlns:mc="http://schemas.openxmlformats.org/markup-compatibility/2006" xmlns:o="urn:schemas-microsoft-com:office:office" xmlns:r="http://schemas.openxmlformats.org/officeDocument/2006/relationships" xmlns:m="http://schemas.openxmlformats.org/officeDocument/2006/math" xmlns:v="urn:schemas-microsoft-com:vml" xmlns:wp14="http://schemas.microsoft.com/office/word/2010/wordprocessingDrawing" xmlns:wp="http://schemas.openxmlformats.org/drawingml/2006/wordprocessingDrawing" xmlns:w10="urn:schemas-microsoft-com:office:word" xmlns:w="http://schemas.openxmlformats.org/wordprocessingml/2006/main" xmlns:w14="http://schemas.microsoft.com/office/word/2010/wordml" xmlns:wpg="http://schemas.microsoft.com/office/word/2010/wordprocessingGroup" xmlns:wpi="http://schemas.microsoft.com/office/word/2010/wordprocessingInk" xmlns:wne="http://schemas.microsoft.com/office/word/2006/wordml" xmlns:wps="http://schemas.microsoft.com/office/word/2010/wordprocessingShape" mc:Ignorable="w14 wp14">
+<w:ftr xmlns:wpc="http://schemas.microsoft.com/office/word/2010/wordprocessingCanvas" xmlns:cx="http://schemas.microsoft.com/office/drawing/2014/chartex" xmlns:cx1="http://schemas.microsoft.com/office/drawing/2015/9/8/chartex" xmlns:mc="http://schemas.openxmlformats.org/markup-compatibility/2006" xmlns:o="urn:schemas-microsoft-com:office:office" xmlns:r="http://schemas.openxmlformats.org/officeDocument/2006/relationships" xmlns:m="http://schemas.openxmlformats.org/officeDocument/2006/math" xmlns:v="urn:schemas-microsoft-com:vml" xmlns:wp14="http://schemas.microsoft.com/office/word/2010/wordprocessingDrawing" xmlns:wp="http://schemas.openxmlformats.org/drawingml/2006/wordprocessingDrawing" xmlns:w10="urn:schemas-microsoft-com:office:word" xmlns:w="http://schemas.openxmlformats.org/wordprocessingml/2006/main" xmlns:w14="http://schemas.microsoft.com/office/word/2010/wordml" xmlns:w15="http://schemas.microsoft.com/office/word/2012/wordml" xmlns:w16se="http://schemas.microsoft.com/office/word/2015/wordml/symex" xmlns:wpg="http://schemas.microsoft.com/office/word/2010/wordprocessingGroup" xmlns:wpi="http://schemas.microsoft.com/office/word/2010/wordprocessingInk" xmlns:wne="http://schemas.microsoft.com/office/word/2006/wordml" xmlns:wps="http://schemas.microsoft.com/office/word/2010/wordprocessingShape" mc:Ignorable="w14 w15 w16se wp14">
   <w:p>
     <w:pPr>
       <w:pBdr>
@@ -4772,7 +9146,7 @@
         <w:noProof/>
         <w:color w:val="000000"/>
       </w:rPr>
-      <w:t>2</w:t>
+      <w:t>7</w:t>
     </w:r>
     <w:r>
       <w:rPr>
@@ -4791,7 +9165,7 @@
 </file>
 
 <file path=word/footnotes.xml><?xml version="1.0" encoding="utf-8"?>
-<w:footnotes xmlns:wpc="http://schemas.microsoft.com/office/word/2010/wordprocessingCanvas" xmlns:mc="http://schemas.openxmlformats.org/markup-compatibility/2006" xmlns:o="urn:schemas-microsoft-com:office:office" xmlns:r="http://schemas.openxmlformats.org/officeDocument/2006/relationships" xmlns:m="http://schemas.openxmlformats.org/officeDocument/2006/math" xmlns:v="urn:schemas-microsoft-com:vml" xmlns:wp14="http://schemas.microsoft.com/office/word/2010/wordprocessingDrawing" xmlns:wp="http://schemas.openxmlformats.org/drawingml/2006/wordprocessingDrawing" xmlns:w10="urn:schemas-microsoft-com:office:word" xmlns:w="http://schemas.openxmlformats.org/wordprocessingml/2006/main" xmlns:w14="http://schemas.microsoft.com/office/word/2010/wordml" xmlns:wpg="http://schemas.microsoft.com/office/word/2010/wordprocessingGroup" xmlns:wpi="http://schemas.microsoft.com/office/word/2010/wordprocessingInk" xmlns:wne="http://schemas.microsoft.com/office/word/2006/wordml" xmlns:wps="http://schemas.microsoft.com/office/word/2010/wordprocessingShape" mc:Ignorable="w14 wp14">
+<w:footnotes xmlns:wpc="http://schemas.microsoft.com/office/word/2010/wordprocessingCanvas" xmlns:cx="http://schemas.microsoft.com/office/drawing/2014/chartex" xmlns:cx1="http://schemas.microsoft.com/office/drawing/2015/9/8/chartex" xmlns:mc="http://schemas.openxmlformats.org/markup-compatibility/2006" xmlns:o="urn:schemas-microsoft-com:office:office" xmlns:r="http://schemas.openxmlformats.org/officeDocument/2006/relationships" xmlns:m="http://schemas.openxmlformats.org/officeDocument/2006/math" xmlns:v="urn:schemas-microsoft-com:vml" xmlns:wp14="http://schemas.microsoft.com/office/word/2010/wordprocessingDrawing" xmlns:wp="http://schemas.openxmlformats.org/drawingml/2006/wordprocessingDrawing" xmlns:w10="urn:schemas-microsoft-com:office:word" xmlns:w="http://schemas.openxmlformats.org/wordprocessingml/2006/main" xmlns:w14="http://schemas.microsoft.com/office/word/2010/wordml" xmlns:w15="http://schemas.microsoft.com/office/word/2012/wordml" xmlns:w16se="http://schemas.microsoft.com/office/word/2015/wordml/symex" xmlns:wpg="http://schemas.microsoft.com/office/word/2010/wordprocessingGroup" xmlns:wpi="http://schemas.microsoft.com/office/word/2010/wordprocessingInk" xmlns:wne="http://schemas.microsoft.com/office/word/2006/wordml" xmlns:wps="http://schemas.microsoft.com/office/word/2010/wordprocessingShape" mc:Ignorable="w14 w15 w16se wp14">
   <w:footnote w:type="separator" w:id="-1">
     <w:p>
       <w:pPr>
@@ -4816,7 +9190,7 @@
 </file>
 
 <file path=word/header1.xml><?xml version="1.0" encoding="utf-8"?>
-<w:hdr xmlns:wpc="http://schemas.microsoft.com/office/word/2010/wordprocessingCanvas" xmlns:mc="http://schemas.openxmlformats.org/markup-compatibility/2006" xmlns:o="urn:schemas-microsoft-com:office:office" xmlns:r="http://schemas.openxmlformats.org/officeDocument/2006/relationships" xmlns:m="http://schemas.openxmlformats.org/officeDocument/2006/math" xmlns:v="urn:schemas-microsoft-com:vml" xmlns:wp14="http://schemas.microsoft.com/office/word/2010/wordprocessingDrawing" xmlns:wp="http://schemas.openxmlformats.org/drawingml/2006/wordprocessingDrawing" xmlns:w10="urn:schemas-microsoft-com:office:word" xmlns:w="http://schemas.openxmlformats.org/wordprocessingml/2006/main" xmlns:w14="http://schemas.microsoft.com/office/word/2010/wordml" xmlns:wpg="http://schemas.microsoft.com/office/word/2010/wordprocessingGroup" xmlns:wpi="http://schemas.microsoft.com/office/word/2010/wordprocessingInk" xmlns:wne="http://schemas.microsoft.com/office/word/2006/wordml" xmlns:wps="http://schemas.microsoft.com/office/word/2010/wordprocessingShape" mc:Ignorable="w14 wp14">
+<w:hdr xmlns:wpc="http://schemas.microsoft.com/office/word/2010/wordprocessingCanvas" xmlns:cx="http://schemas.microsoft.com/office/drawing/2014/chartex" xmlns:cx1="http://schemas.microsoft.com/office/drawing/2015/9/8/chartex" xmlns:mc="http://schemas.openxmlformats.org/markup-compatibility/2006" xmlns:o="urn:schemas-microsoft-com:office:office" xmlns:r="http://schemas.openxmlformats.org/officeDocument/2006/relationships" xmlns:m="http://schemas.openxmlformats.org/officeDocument/2006/math" xmlns:v="urn:schemas-microsoft-com:vml" xmlns:wp14="http://schemas.microsoft.com/office/word/2010/wordprocessingDrawing" xmlns:wp="http://schemas.openxmlformats.org/drawingml/2006/wordprocessingDrawing" xmlns:w10="urn:schemas-microsoft-com:office:word" xmlns:w="http://schemas.openxmlformats.org/wordprocessingml/2006/main" xmlns:w14="http://schemas.microsoft.com/office/word/2010/wordml" xmlns:w15="http://schemas.microsoft.com/office/word/2012/wordml" xmlns:w16se="http://schemas.microsoft.com/office/word/2015/wordml/symex" xmlns:wpg="http://schemas.microsoft.com/office/word/2010/wordprocessingGroup" xmlns:wpi="http://schemas.microsoft.com/office/word/2010/wordprocessingInk" xmlns:wne="http://schemas.microsoft.com/office/word/2006/wordml" xmlns:wps="http://schemas.microsoft.com/office/word/2010/wordprocessingShape" mc:Ignorable="w14 w15 w16se wp14">
   <w:p>
     <w:pPr>
       <w:pBdr>
@@ -4887,8 +9261,8 @@
 </file>
 
 <file path=word/numbering.xml><?xml version="1.0" encoding="utf-8"?>
-<w:numbering xmlns:wpc="http://schemas.microsoft.com/office/word/2010/wordprocessingCanvas" xmlns:mc="http://schemas.openxmlformats.org/markup-compatibility/2006" xmlns:o="urn:schemas-microsoft-com:office:office" xmlns:r="http://schemas.openxmlformats.org/officeDocument/2006/relationships" xmlns:m="http://schemas.openxmlformats.org/officeDocument/2006/math" xmlns:v="urn:schemas-microsoft-com:vml" xmlns:wp14="http://schemas.microsoft.com/office/word/2010/wordprocessingDrawing" xmlns:wp="http://schemas.openxmlformats.org/drawingml/2006/wordprocessingDrawing" xmlns:w10="urn:schemas-microsoft-com:office:word" xmlns:w="http://schemas.openxmlformats.org/wordprocessingml/2006/main" xmlns:w14="http://schemas.microsoft.com/office/word/2010/wordml" xmlns:wpg="http://schemas.microsoft.com/office/word/2010/wordprocessingGroup" xmlns:wpi="http://schemas.microsoft.com/office/word/2010/wordprocessingInk" xmlns:wne="http://schemas.microsoft.com/office/word/2006/wordml" xmlns:wps="http://schemas.microsoft.com/office/word/2010/wordprocessingShape" mc:Ignorable="w14 wp14">
-  <w:abstractNum w:abstractNumId="0">
+<w:numbering xmlns:wpc="http://schemas.microsoft.com/office/word/2010/wordprocessingCanvas" xmlns:cx="http://schemas.microsoft.com/office/drawing/2014/chartex" xmlns:cx1="http://schemas.microsoft.com/office/drawing/2015/9/8/chartex" xmlns:mc="http://schemas.openxmlformats.org/markup-compatibility/2006" xmlns:o="urn:schemas-microsoft-com:office:office" xmlns:r="http://schemas.openxmlformats.org/officeDocument/2006/relationships" xmlns:m="http://schemas.openxmlformats.org/officeDocument/2006/math" xmlns:v="urn:schemas-microsoft-com:vml" xmlns:wp14="http://schemas.microsoft.com/office/word/2010/wordprocessingDrawing" xmlns:wp="http://schemas.openxmlformats.org/drawingml/2006/wordprocessingDrawing" xmlns:w10="urn:schemas-microsoft-com:office:word" xmlns:w="http://schemas.openxmlformats.org/wordprocessingml/2006/main" xmlns:w14="http://schemas.microsoft.com/office/word/2010/wordml" xmlns:w15="http://schemas.microsoft.com/office/word/2012/wordml" xmlns:w16se="http://schemas.microsoft.com/office/word/2015/wordml/symex" xmlns:wpg="http://schemas.microsoft.com/office/word/2010/wordprocessingGroup" xmlns:wpi="http://schemas.microsoft.com/office/word/2010/wordprocessingInk" xmlns:wne="http://schemas.microsoft.com/office/word/2006/wordml" xmlns:wps="http://schemas.microsoft.com/office/word/2010/wordprocessingShape" mc:Ignorable="w14 w15 w16se wp14">
+  <w:abstractNum w:abstractNumId="0" w15:restartNumberingAfterBreak="0">
     <w:nsid w:val="0D4E241A"/>
     <w:multiLevelType w:val="multilevel"/>
     <w:tmpl w:val="69E0200C"/>
@@ -5001,7 +9375,7 @@
       </w:rPr>
     </w:lvl>
   </w:abstractNum>
-  <w:abstractNum w:abstractNumId="1">
+  <w:abstractNum w:abstractNumId="1" w15:restartNumberingAfterBreak="0">
     <w:nsid w:val="700D6305"/>
     <w:multiLevelType w:val="multilevel"/>
     <w:tmpl w:val="27CE8524"/>
@@ -5101,7 +9475,7 @@
 </file>
 
 <file path=word/styles.xml><?xml version="1.0" encoding="utf-8"?>
-<w:styles xmlns:mc="http://schemas.openxmlformats.org/markup-compatibility/2006" xmlns:r="http://schemas.openxmlformats.org/officeDocument/2006/relationships" xmlns:w="http://schemas.openxmlformats.org/wordprocessingml/2006/main" xmlns:w14="http://schemas.microsoft.com/office/word/2010/wordml" mc:Ignorable="w14">
+<w:styles xmlns:mc="http://schemas.openxmlformats.org/markup-compatibility/2006" xmlns:r="http://schemas.openxmlformats.org/officeDocument/2006/relationships" xmlns:w="http://schemas.openxmlformats.org/wordprocessingml/2006/main" xmlns:w14="http://schemas.microsoft.com/office/word/2010/wordml" xmlns:w15="http://schemas.microsoft.com/office/word/2012/wordml" xmlns:w16se="http://schemas.microsoft.com/office/word/2015/wordml/symex" mc:Ignorable="w14 w15 w16se">
   <w:docDefaults>
     <w:rPrDefault>
       <w:rPr>
@@ -5118,144 +9492,378 @@
       </w:pPr>
     </w:pPrDefault>
   </w:docDefaults>
-  <w:latentStyles w:defLockedState="0" w:defUIPriority="99" w:defSemiHidden="1" w:defUnhideWhenUsed="1" w:defQFormat="0" w:count="267">
-    <w:lsdException w:name="Normal" w:semiHidden="0" w:uiPriority="0" w:unhideWhenUsed="0" w:qFormat="1"/>
-    <w:lsdException w:name="heading 1" w:semiHidden="0" w:uiPriority="9" w:unhideWhenUsed="0" w:qFormat="1"/>
-    <w:lsdException w:name="heading 2" w:uiPriority="9" w:qFormat="1"/>
-    <w:lsdException w:name="heading 3" w:uiPriority="9" w:qFormat="1"/>
-    <w:lsdException w:name="heading 4" w:uiPriority="9" w:qFormat="1"/>
-    <w:lsdException w:name="heading 5" w:uiPriority="9" w:qFormat="1"/>
-    <w:lsdException w:name="heading 6" w:uiPriority="9" w:qFormat="1"/>
-    <w:lsdException w:name="heading 7" w:uiPriority="9" w:qFormat="1"/>
-    <w:lsdException w:name="heading 8" w:uiPriority="9" w:qFormat="1"/>
-    <w:lsdException w:name="heading 9" w:uiPriority="9" w:qFormat="1"/>
-    <w:lsdException w:name="toc 1" w:uiPriority="39"/>
-    <w:lsdException w:name="toc 2" w:uiPriority="39"/>
-    <w:lsdException w:name="toc 3" w:uiPriority="39"/>
-    <w:lsdException w:name="toc 4" w:uiPriority="39"/>
-    <w:lsdException w:name="toc 5" w:uiPriority="39"/>
-    <w:lsdException w:name="toc 6" w:uiPriority="39"/>
-    <w:lsdException w:name="toc 7" w:uiPriority="39"/>
-    <w:lsdException w:name="toc 8" w:uiPriority="39"/>
-    <w:lsdException w:name="toc 9" w:uiPriority="39"/>
-    <w:lsdException w:name="caption" w:uiPriority="35" w:qFormat="1"/>
-    <w:lsdException w:name="Title" w:semiHidden="0" w:uiPriority="10" w:unhideWhenUsed="0" w:qFormat="1"/>
-    <w:lsdException w:name="Default Paragraph Font" w:uiPriority="1"/>
-    <w:lsdException w:name="Subtitle" w:semiHidden="0" w:uiPriority="11" w:unhideWhenUsed="0" w:qFormat="1"/>
-    <w:lsdException w:name="Strong" w:semiHidden="0" w:uiPriority="22" w:unhideWhenUsed="0" w:qFormat="1"/>
-    <w:lsdException w:name="Emphasis" w:semiHidden="0" w:uiPriority="20" w:unhideWhenUsed="0" w:qFormat="1"/>
-    <w:lsdException w:name="Table Grid" w:semiHidden="0" w:uiPriority="39" w:unhideWhenUsed="0"/>
-    <w:lsdException w:name="Placeholder Text" w:unhideWhenUsed="0"/>
-    <w:lsdException w:name="No Spacing" w:semiHidden="0" w:uiPriority="1" w:unhideWhenUsed="0" w:qFormat="1"/>
-    <w:lsdException w:name="Light Shading" w:semiHidden="0" w:uiPriority="60" w:unhideWhenUsed="0"/>
-    <w:lsdException w:name="Light List" w:semiHidden="0" w:uiPriority="61" w:unhideWhenUsed="0"/>
-    <w:lsdException w:name="Light Grid" w:semiHidden="0" w:uiPriority="62" w:unhideWhenUsed="0"/>
-    <w:lsdException w:name="Medium Shading 1" w:semiHidden="0" w:uiPriority="63" w:unhideWhenUsed="0"/>
-    <w:lsdException w:name="Medium Shading 2" w:semiHidden="0" w:uiPriority="64" w:unhideWhenUsed="0"/>
-    <w:lsdException w:name="Medium List 1" w:semiHidden="0" w:uiPriority="65" w:unhideWhenUsed="0"/>
-    <w:lsdException w:name="Medium List 2" w:semiHidden="0" w:uiPriority="66" w:unhideWhenUsed="0"/>
-    <w:lsdException w:name="Medium Grid 1" w:semiHidden="0" w:uiPriority="67" w:unhideWhenUsed="0"/>
-    <w:lsdException w:name="Medium Grid 2" w:semiHidden="0" w:uiPriority="68" w:unhideWhenUsed="0"/>
-    <w:lsdException w:name="Medium Grid 3" w:semiHidden="0" w:uiPriority="69" w:unhideWhenUsed="0"/>
-    <w:lsdException w:name="Dark List" w:semiHidden="0" w:uiPriority="70" w:unhideWhenUsed="0"/>
-    <w:lsdException w:name="Colorful Shading" w:semiHidden="0" w:uiPriority="71" w:unhideWhenUsed="0"/>
-    <w:lsdException w:name="Colorful List" w:semiHidden="0" w:uiPriority="72" w:unhideWhenUsed="0"/>
-    <w:lsdException w:name="Colorful Grid" w:semiHidden="0" w:uiPriority="73" w:unhideWhenUsed="0"/>
-    <w:lsdException w:name="Light Shading Accent 1" w:semiHidden="0" w:uiPriority="60" w:unhideWhenUsed="0"/>
-    <w:lsdException w:name="Light List Accent 1" w:semiHidden="0" w:uiPriority="61" w:unhideWhenUsed="0"/>
-    <w:lsdException w:name="Light Grid Accent 1" w:semiHidden="0" w:uiPriority="62" w:unhideWhenUsed="0"/>
-    <w:lsdException w:name="Medium Shading 1 Accent 1" w:semiHidden="0" w:uiPriority="63" w:unhideWhenUsed="0"/>
-    <w:lsdException w:name="Medium Shading 2 Accent 1" w:semiHidden="0" w:uiPriority="64" w:unhideWhenUsed="0"/>
-    <w:lsdException w:name="Medium List 1 Accent 1" w:semiHidden="0" w:uiPriority="65" w:unhideWhenUsed="0"/>
-    <w:lsdException w:name="Revision" w:unhideWhenUsed="0"/>
-    <w:lsdException w:name="List Paragraph" w:semiHidden="0" w:uiPriority="34" w:unhideWhenUsed="0" w:qFormat="1"/>
-    <w:lsdException w:name="Quote" w:semiHidden="0" w:uiPriority="29" w:unhideWhenUsed="0" w:qFormat="1"/>
-    <w:lsdException w:name="Intense Quote" w:semiHidden="0" w:uiPriority="30" w:unhideWhenUsed="0" w:qFormat="1"/>
-    <w:lsdException w:name="Medium List 2 Accent 1" w:semiHidden="0" w:uiPriority="66" w:unhideWhenUsed="0"/>
-    <w:lsdException w:name="Medium Grid 1 Accent 1" w:semiHidden="0" w:uiPriority="67" w:unhideWhenUsed="0"/>
-    <w:lsdException w:name="Medium Grid 2 Accent 1" w:semiHidden="0" w:uiPriority="68" w:unhideWhenUsed="0"/>
-    <w:lsdException w:name="Medium Grid 3 Accent 1" w:semiHidden="0" w:uiPriority="69" w:unhideWhenUsed="0"/>
-    <w:lsdException w:name="Dark List Accent 1" w:semiHidden="0" w:uiPriority="70" w:unhideWhenUsed="0"/>
-    <w:lsdException w:name="Colorful Shading Accent 1" w:semiHidden="0" w:uiPriority="71" w:unhideWhenUsed="0"/>
-    <w:lsdException w:name="Colorful List Accent 1" w:semiHidden="0" w:uiPriority="72" w:unhideWhenUsed="0"/>
-    <w:lsdException w:name="Colorful Grid Accent 1" w:semiHidden="0" w:uiPriority="73" w:unhideWhenUsed="0"/>
-    <w:lsdException w:name="Light Shading Accent 2" w:semiHidden="0" w:uiPriority="60" w:unhideWhenUsed="0"/>
-    <w:lsdException w:name="Light List Accent 2" w:semiHidden="0" w:uiPriority="61" w:unhideWhenUsed="0"/>
-    <w:lsdException w:name="Light Grid Accent 2" w:semiHidden="0" w:uiPriority="62" w:unhideWhenUsed="0"/>
-    <w:lsdException w:name="Medium Shading 1 Accent 2" w:semiHidden="0" w:uiPriority="63" w:unhideWhenUsed="0"/>
-    <w:lsdException w:name="Medium Shading 2 Accent 2" w:semiHidden="0" w:uiPriority="64" w:unhideWhenUsed="0"/>
-    <w:lsdException w:name="Medium List 1 Accent 2" w:semiHidden="0" w:uiPriority="65" w:unhideWhenUsed="0"/>
-    <w:lsdException w:name="Medium List 2 Accent 2" w:semiHidden="0" w:uiPriority="66" w:unhideWhenUsed="0"/>
-    <w:lsdException w:name="Medium Grid 1 Accent 2" w:semiHidden="0" w:uiPriority="67" w:unhideWhenUsed="0"/>
-    <w:lsdException w:name="Medium Grid 2 Accent 2" w:semiHidden="0" w:uiPriority="68" w:unhideWhenUsed="0"/>
-    <w:lsdException w:name="Medium Grid 3 Accent 2" w:semiHidden="0" w:uiPriority="69" w:unhideWhenUsed="0"/>
-    <w:lsdException w:name="Dark List Accent 2" w:semiHidden="0" w:uiPriority="70" w:unhideWhenUsed="0"/>
-    <w:lsdException w:name="Colorful Shading Accent 2" w:semiHidden="0" w:uiPriority="71" w:unhideWhenUsed="0"/>
-    <w:lsdException w:name="Colorful List Accent 2" w:semiHidden="0" w:uiPriority="72" w:unhideWhenUsed="0"/>
-    <w:lsdException w:name="Colorful Grid Accent 2" w:semiHidden="0" w:uiPriority="73" w:unhideWhenUsed="0"/>
-    <w:lsdException w:name="Light Shading Accent 3" w:semiHidden="0" w:uiPriority="60" w:unhideWhenUsed="0"/>
-    <w:lsdException w:name="Light List Accent 3" w:semiHidden="0" w:uiPriority="61" w:unhideWhenUsed="0"/>
-    <w:lsdException w:name="Light Grid Accent 3" w:semiHidden="0" w:uiPriority="62" w:unhideWhenUsed="0"/>
-    <w:lsdException w:name="Medium Shading 1 Accent 3" w:semiHidden="0" w:uiPriority="63" w:unhideWhenUsed="0"/>
-    <w:lsdException w:name="Medium Shading 2 Accent 3" w:semiHidden="0" w:uiPriority="64" w:unhideWhenUsed="0"/>
-    <w:lsdException w:name="Medium List 1 Accent 3" w:semiHidden="0" w:uiPriority="65" w:unhideWhenUsed="0"/>
-    <w:lsdException w:name="Medium List 2 Accent 3" w:semiHidden="0" w:uiPriority="66" w:unhideWhenUsed="0"/>
-    <w:lsdException w:name="Medium Grid 1 Accent 3" w:semiHidden="0" w:uiPriority="67" w:unhideWhenUsed="0"/>
-    <w:lsdException w:name="Medium Grid 2 Accent 3" w:semiHidden="0" w:uiPriority="68" w:unhideWhenUsed="0"/>
-    <w:lsdException w:name="Medium Grid 3 Accent 3" w:semiHidden="0" w:uiPriority="69" w:unhideWhenUsed="0"/>
-    <w:lsdException w:name="Dark List Accent 3" w:semiHidden="0" w:uiPriority="70" w:unhideWhenUsed="0"/>
-    <w:lsdException w:name="Colorful Shading Accent 3" w:semiHidden="0" w:uiPriority="71" w:unhideWhenUsed="0"/>
-    <w:lsdException w:name="Colorful List Accent 3" w:semiHidden="0" w:uiPriority="72" w:unhideWhenUsed="0"/>
-    <w:lsdException w:name="Colorful Grid Accent 3" w:semiHidden="0" w:uiPriority="73" w:unhideWhenUsed="0"/>
-    <w:lsdException w:name="Light Shading Accent 4" w:semiHidden="0" w:uiPriority="60" w:unhideWhenUsed="0"/>
-    <w:lsdException w:name="Light List Accent 4" w:semiHidden="0" w:uiPriority="61" w:unhideWhenUsed="0"/>
-    <w:lsdException w:name="Light Grid Accent 4" w:semiHidden="0" w:uiPriority="62" w:unhideWhenUsed="0"/>
-    <w:lsdException w:name="Medium Shading 1 Accent 4" w:semiHidden="0" w:uiPriority="63" w:unhideWhenUsed="0"/>
-    <w:lsdException w:name="Medium Shading 2 Accent 4" w:semiHidden="0" w:uiPriority="64" w:unhideWhenUsed="0"/>
-    <w:lsdException w:name="Medium List 1 Accent 4" w:semiHidden="0" w:uiPriority="65" w:unhideWhenUsed="0"/>
-    <w:lsdException w:name="Medium List 2 Accent 4" w:semiHidden="0" w:uiPriority="66" w:unhideWhenUsed="0"/>
-    <w:lsdException w:name="Medium Grid 1 Accent 4" w:semiHidden="0" w:uiPriority="67" w:unhideWhenUsed="0"/>
-    <w:lsdException w:name="Medium Grid 2 Accent 4" w:semiHidden="0" w:uiPriority="68" w:unhideWhenUsed="0"/>
-    <w:lsdException w:name="Medium Grid 3 Accent 4" w:semiHidden="0" w:uiPriority="69" w:unhideWhenUsed="0"/>
-    <w:lsdException w:name="Dark List Accent 4" w:semiHidden="0" w:uiPriority="70" w:unhideWhenUsed="0"/>
-    <w:lsdException w:name="Colorful Shading Accent 4" w:semiHidden="0" w:uiPriority="71" w:unhideWhenUsed="0"/>
-    <w:lsdException w:name="Colorful List Accent 4" w:semiHidden="0" w:uiPriority="72" w:unhideWhenUsed="0"/>
-    <w:lsdException w:name="Colorful Grid Accent 4" w:semiHidden="0" w:uiPriority="73" w:unhideWhenUsed="0"/>
-    <w:lsdException w:name="Light Shading Accent 5" w:semiHidden="0" w:uiPriority="60" w:unhideWhenUsed="0"/>
-    <w:lsdException w:name="Light List Accent 5" w:semiHidden="0" w:uiPriority="61" w:unhideWhenUsed="0"/>
-    <w:lsdException w:name="Light Grid Accent 5" w:semiHidden="0" w:uiPriority="62" w:unhideWhenUsed="0"/>
-    <w:lsdException w:name="Medium Shading 1 Accent 5" w:semiHidden="0" w:uiPriority="63" w:unhideWhenUsed="0"/>
-    <w:lsdException w:name="Medium Shading 2 Accent 5" w:semiHidden="0" w:uiPriority="64" w:unhideWhenUsed="0"/>
-    <w:lsdException w:name="Medium List 1 Accent 5" w:semiHidden="0" w:uiPriority="65" w:unhideWhenUsed="0"/>
-    <w:lsdException w:name="Medium List 2 Accent 5" w:semiHidden="0" w:uiPriority="66" w:unhideWhenUsed="0"/>
-    <w:lsdException w:name="Medium Grid 1 Accent 5" w:semiHidden="0" w:uiPriority="67" w:unhideWhenUsed="0"/>
-    <w:lsdException w:name="Medium Grid 2 Accent 5" w:semiHidden="0" w:uiPriority="68" w:unhideWhenUsed="0"/>
-    <w:lsdException w:name="Medium Grid 3 Accent 5" w:semiHidden="0" w:uiPriority="69" w:unhideWhenUsed="0"/>
-    <w:lsdException w:name="Dark List Accent 5" w:semiHidden="0" w:uiPriority="70" w:unhideWhenUsed="0"/>
-    <w:lsdException w:name="Colorful Shading Accent 5" w:semiHidden="0" w:uiPriority="71" w:unhideWhenUsed="0"/>
-    <w:lsdException w:name="Colorful List Accent 5" w:semiHidden="0" w:uiPriority="72" w:unhideWhenUsed="0"/>
-    <w:lsdException w:name="Colorful Grid Accent 5" w:semiHidden="0" w:uiPriority="73" w:unhideWhenUsed="0"/>
-    <w:lsdException w:name="Light Shading Accent 6" w:semiHidden="0" w:uiPriority="60" w:unhideWhenUsed="0"/>
-    <w:lsdException w:name="Light List Accent 6" w:semiHidden="0" w:uiPriority="61" w:unhideWhenUsed="0"/>
-    <w:lsdException w:name="Light Grid Accent 6" w:semiHidden="0" w:uiPriority="62" w:unhideWhenUsed="0"/>
-    <w:lsdException w:name="Medium Shading 1 Accent 6" w:semiHidden="0" w:uiPriority="63" w:unhideWhenUsed="0"/>
-    <w:lsdException w:name="Medium Shading 2 Accent 6" w:semiHidden="0" w:uiPriority="64" w:unhideWhenUsed="0"/>
-    <w:lsdException w:name="Medium List 1 Accent 6" w:semiHidden="0" w:uiPriority="65" w:unhideWhenUsed="0"/>
-    <w:lsdException w:name="Medium List 2 Accent 6" w:semiHidden="0" w:uiPriority="66" w:unhideWhenUsed="0"/>
-    <w:lsdException w:name="Medium Grid 1 Accent 6" w:semiHidden="0" w:uiPriority="67" w:unhideWhenUsed="0"/>
-    <w:lsdException w:name="Medium Grid 2 Accent 6" w:semiHidden="0" w:uiPriority="68" w:unhideWhenUsed="0"/>
-    <w:lsdException w:name="Medium Grid 3 Accent 6" w:semiHidden="0" w:uiPriority="69" w:unhideWhenUsed="0"/>
-    <w:lsdException w:name="Dark List Accent 6" w:semiHidden="0" w:uiPriority="70" w:unhideWhenUsed="0"/>
-    <w:lsdException w:name="Colorful Shading Accent 6" w:semiHidden="0" w:uiPriority="71" w:unhideWhenUsed="0"/>
-    <w:lsdException w:name="Colorful List Accent 6" w:semiHidden="0" w:uiPriority="72" w:unhideWhenUsed="0"/>
-    <w:lsdException w:name="Colorful Grid Accent 6" w:semiHidden="0" w:uiPriority="73" w:unhideWhenUsed="0"/>
-    <w:lsdException w:name="Subtle Emphasis" w:semiHidden="0" w:uiPriority="19" w:unhideWhenUsed="0" w:qFormat="1"/>
-    <w:lsdException w:name="Intense Emphasis" w:semiHidden="0" w:uiPriority="21" w:unhideWhenUsed="0" w:qFormat="1"/>
-    <w:lsdException w:name="Subtle Reference" w:semiHidden="0" w:uiPriority="31" w:unhideWhenUsed="0" w:qFormat="1"/>
-    <w:lsdException w:name="Intense Reference" w:semiHidden="0" w:uiPriority="32" w:unhideWhenUsed="0" w:qFormat="1"/>
-    <w:lsdException w:name="Book Title" w:semiHidden="0" w:uiPriority="33" w:unhideWhenUsed="0" w:qFormat="1"/>
-    <w:lsdException w:name="Bibliography" w:uiPriority="37"/>
-    <w:lsdException w:name="TOC Heading" w:uiPriority="39" w:qFormat="1"/>
+  <w:latentStyles w:defLockedState="0" w:defUIPriority="99" w:defSemiHidden="0" w:defUnhideWhenUsed="0" w:defQFormat="0" w:count="371">
+    <w:lsdException w:name="Normal" w:uiPriority="0" w:qFormat="1"/>
+    <w:lsdException w:name="heading 1" w:uiPriority="9" w:qFormat="1"/>
+    <w:lsdException w:name="heading 2" w:semiHidden="1" w:uiPriority="9" w:unhideWhenUsed="1" w:qFormat="1"/>
+    <w:lsdException w:name="heading 3" w:semiHidden="1" w:uiPriority="9" w:unhideWhenUsed="1" w:qFormat="1"/>
+    <w:lsdException w:name="heading 4" w:semiHidden="1" w:uiPriority="9" w:unhideWhenUsed="1" w:qFormat="1"/>
+    <w:lsdException w:name="heading 5" w:semiHidden="1" w:uiPriority="9" w:unhideWhenUsed="1" w:qFormat="1"/>
+    <w:lsdException w:name="heading 6" w:semiHidden="1" w:uiPriority="9" w:unhideWhenUsed="1" w:qFormat="1"/>
+    <w:lsdException w:name="heading 7" w:semiHidden="1" w:uiPriority="9" w:unhideWhenUsed="1" w:qFormat="1"/>
+    <w:lsdException w:name="heading 8" w:semiHidden="1" w:uiPriority="9" w:unhideWhenUsed="1" w:qFormat="1"/>
+    <w:lsdException w:name="heading 9" w:semiHidden="1" w:uiPriority="9" w:unhideWhenUsed="1" w:qFormat="1"/>
+    <w:lsdException w:name="index 1" w:semiHidden="1" w:unhideWhenUsed="1"/>
+    <w:lsdException w:name="index 2" w:semiHidden="1" w:unhideWhenUsed="1"/>
+    <w:lsdException w:name="index 3" w:semiHidden="1" w:unhideWhenUsed="1"/>
+    <w:lsdException w:name="index 4" w:semiHidden="1" w:unhideWhenUsed="1"/>
+    <w:lsdException w:name="index 5" w:semiHidden="1" w:unhideWhenUsed="1"/>
+    <w:lsdException w:name="index 6" w:semiHidden="1" w:unhideWhenUsed="1"/>
+    <w:lsdException w:name="index 7" w:semiHidden="1" w:unhideWhenUsed="1"/>
+    <w:lsdException w:name="index 8" w:semiHidden="1" w:unhideWhenUsed="1"/>
+    <w:lsdException w:name="index 9" w:semiHidden="1" w:unhideWhenUsed="1"/>
+    <w:lsdException w:name="toc 1" w:semiHidden="1" w:uiPriority="39" w:unhideWhenUsed="1"/>
+    <w:lsdException w:name="toc 2" w:semiHidden="1" w:uiPriority="39" w:unhideWhenUsed="1"/>
+    <w:lsdException w:name="toc 3" w:semiHidden="1" w:uiPriority="39" w:unhideWhenUsed="1"/>
+    <w:lsdException w:name="toc 4" w:semiHidden="1" w:uiPriority="39" w:unhideWhenUsed="1"/>
+    <w:lsdException w:name="toc 5" w:semiHidden="1" w:uiPriority="39" w:unhideWhenUsed="1"/>
+    <w:lsdException w:name="toc 6" w:semiHidden="1" w:uiPriority="39" w:unhideWhenUsed="1"/>
+    <w:lsdException w:name="toc 7" w:semiHidden="1" w:uiPriority="39" w:unhideWhenUsed="1"/>
+    <w:lsdException w:name="toc 8" w:semiHidden="1" w:uiPriority="39" w:unhideWhenUsed="1"/>
+    <w:lsdException w:name="toc 9" w:semiHidden="1" w:uiPriority="39" w:unhideWhenUsed="1"/>
+    <w:lsdException w:name="Normal Indent" w:semiHidden="1" w:unhideWhenUsed="1"/>
+    <w:lsdException w:name="footnote text" w:semiHidden="1" w:unhideWhenUsed="1"/>
+    <w:lsdException w:name="annotation text" w:semiHidden="1" w:unhideWhenUsed="1"/>
+    <w:lsdException w:name="header" w:semiHidden="1" w:unhideWhenUsed="1"/>
+    <w:lsdException w:name="footer" w:semiHidden="1" w:unhideWhenUsed="1"/>
+    <w:lsdException w:name="index heading" w:semiHidden="1" w:unhideWhenUsed="1"/>
+    <w:lsdException w:name="caption" w:semiHidden="1" w:uiPriority="35" w:unhideWhenUsed="1" w:qFormat="1"/>
+    <w:lsdException w:name="table of figures" w:semiHidden="1" w:unhideWhenUsed="1"/>
+    <w:lsdException w:name="envelope address" w:semiHidden="1" w:unhideWhenUsed="1"/>
+    <w:lsdException w:name="envelope return" w:semiHidden="1" w:unhideWhenUsed="1"/>
+    <w:lsdException w:name="footnote reference" w:semiHidden="1" w:unhideWhenUsed="1"/>
+    <w:lsdException w:name="annotation reference" w:semiHidden="1" w:unhideWhenUsed="1"/>
+    <w:lsdException w:name="line number" w:semiHidden="1" w:unhideWhenUsed="1"/>
+    <w:lsdException w:name="page number" w:semiHidden="1" w:unhideWhenUsed="1"/>
+    <w:lsdException w:name="endnote reference" w:semiHidden="1" w:unhideWhenUsed="1"/>
+    <w:lsdException w:name="endnote text" w:semiHidden="1" w:unhideWhenUsed="1"/>
+    <w:lsdException w:name="table of authorities" w:semiHidden="1" w:unhideWhenUsed="1"/>
+    <w:lsdException w:name="macro" w:semiHidden="1" w:unhideWhenUsed="1"/>
+    <w:lsdException w:name="toa heading" w:semiHidden="1" w:unhideWhenUsed="1"/>
+    <w:lsdException w:name="List" w:semiHidden="1" w:unhideWhenUsed="1"/>
+    <w:lsdException w:name="List Bullet" w:semiHidden="1" w:unhideWhenUsed="1"/>
+    <w:lsdException w:name="List Number" w:semiHidden="1" w:unhideWhenUsed="1"/>
+    <w:lsdException w:name="List 2" w:semiHidden="1" w:unhideWhenUsed="1"/>
+    <w:lsdException w:name="List 3" w:semiHidden="1" w:unhideWhenUsed="1"/>
+    <w:lsdException w:name="List 4" w:semiHidden="1" w:unhideWhenUsed="1"/>
+    <w:lsdException w:name="List 5" w:semiHidden="1" w:unhideWhenUsed="1"/>
+    <w:lsdException w:name="List Bullet 2" w:semiHidden="1" w:unhideWhenUsed="1"/>
+    <w:lsdException w:name="List Bullet 3" w:semiHidden="1" w:unhideWhenUsed="1"/>
+    <w:lsdException w:name="List Bullet 4" w:semiHidden="1" w:unhideWhenUsed="1"/>
+    <w:lsdException w:name="List Bullet 5" w:semiHidden="1" w:unhideWhenUsed="1"/>
+    <w:lsdException w:name="List Number 2" w:semiHidden="1" w:unhideWhenUsed="1"/>
+    <w:lsdException w:name="List Number 3" w:semiHidden="1" w:unhideWhenUsed="1"/>
+    <w:lsdException w:name="List Number 4" w:semiHidden="1" w:unhideWhenUsed="1"/>
+    <w:lsdException w:name="List Number 5" w:semiHidden="1" w:unhideWhenUsed="1"/>
+    <w:lsdException w:name="Title" w:uiPriority="10" w:qFormat="1"/>
+    <w:lsdException w:name="Closing" w:semiHidden="1" w:unhideWhenUsed="1"/>
+    <w:lsdException w:name="Signature" w:semiHidden="1" w:unhideWhenUsed="1"/>
+    <w:lsdException w:name="Default Paragraph Font" w:semiHidden="1" w:uiPriority="1" w:unhideWhenUsed="1"/>
+    <w:lsdException w:name="Body Text" w:semiHidden="1" w:unhideWhenUsed="1"/>
+    <w:lsdException w:name="Body Text Indent" w:semiHidden="1" w:unhideWhenUsed="1"/>
+    <w:lsdException w:name="List Continue" w:semiHidden="1" w:unhideWhenUsed="1"/>
+    <w:lsdException w:name="List Continue 2" w:semiHidden="1" w:unhideWhenUsed="1"/>
+    <w:lsdException w:name="List Continue 3" w:semiHidden="1" w:unhideWhenUsed="1"/>
+    <w:lsdException w:name="List Continue 4" w:semiHidden="1" w:unhideWhenUsed="1"/>
+    <w:lsdException w:name="List Continue 5" w:semiHidden="1" w:unhideWhenUsed="1"/>
+    <w:lsdException w:name="Message Header" w:semiHidden="1" w:unhideWhenUsed="1"/>
+    <w:lsdException w:name="Subtitle" w:uiPriority="11" w:qFormat="1"/>
+    <w:lsdException w:name="Salutation" w:semiHidden="1" w:unhideWhenUsed="1"/>
+    <w:lsdException w:name="Date" w:semiHidden="1" w:unhideWhenUsed="1"/>
+    <w:lsdException w:name="Body Text First Indent" w:semiHidden="1" w:unhideWhenUsed="1"/>
+    <w:lsdException w:name="Body Text First Indent 2" w:semiHidden="1" w:unhideWhenUsed="1"/>
+    <w:lsdException w:name="Note Heading" w:semiHidden="1" w:unhideWhenUsed="1"/>
+    <w:lsdException w:name="Body Text 2" w:semiHidden="1" w:unhideWhenUsed="1"/>
+    <w:lsdException w:name="Body Text 3" w:semiHidden="1" w:unhideWhenUsed="1"/>
+    <w:lsdException w:name="Body Text Indent 2" w:semiHidden="1" w:unhideWhenUsed="1"/>
+    <w:lsdException w:name="Body Text Indent 3" w:semiHidden="1" w:unhideWhenUsed="1"/>
+    <w:lsdException w:name="Block Text" w:semiHidden="1" w:unhideWhenUsed="1"/>
+    <w:lsdException w:name="Hyperlink" w:semiHidden="1" w:unhideWhenUsed="1"/>
+    <w:lsdException w:name="FollowedHyperlink" w:semiHidden="1" w:unhideWhenUsed="1"/>
+    <w:lsdException w:name="Strong" w:uiPriority="22" w:qFormat="1"/>
+    <w:lsdException w:name="Emphasis" w:uiPriority="20" w:qFormat="1"/>
+    <w:lsdException w:name="Document Map" w:semiHidden="1" w:unhideWhenUsed="1"/>
+    <w:lsdException w:name="Plain Text" w:semiHidden="1" w:unhideWhenUsed="1"/>
+    <w:lsdException w:name="E-mail Signature" w:semiHidden="1" w:unhideWhenUsed="1"/>
+    <w:lsdException w:name="HTML Top of Form" w:semiHidden="1" w:unhideWhenUsed="1"/>
+    <w:lsdException w:name="HTML Bottom of Form" w:semiHidden="1" w:unhideWhenUsed="1"/>
+    <w:lsdException w:name="Normal (Web)" w:semiHidden="1" w:unhideWhenUsed="1"/>
+    <w:lsdException w:name="HTML Acronym" w:semiHidden="1" w:unhideWhenUsed="1"/>
+    <w:lsdException w:name="HTML Address" w:semiHidden="1" w:unhideWhenUsed="1"/>
+    <w:lsdException w:name="HTML Cite" w:semiHidden="1" w:unhideWhenUsed="1"/>
+    <w:lsdException w:name="HTML Code" w:semiHidden="1" w:unhideWhenUsed="1"/>
+    <w:lsdException w:name="HTML Definition" w:semiHidden="1" w:unhideWhenUsed="1"/>
+    <w:lsdException w:name="HTML Keyboard" w:semiHidden="1" w:unhideWhenUsed="1"/>
+    <w:lsdException w:name="HTML Preformatted" w:semiHidden="1" w:unhideWhenUsed="1"/>
+    <w:lsdException w:name="HTML Sample" w:semiHidden="1" w:unhideWhenUsed="1"/>
+    <w:lsdException w:name="HTML Typewriter" w:semiHidden="1" w:unhideWhenUsed="1"/>
+    <w:lsdException w:name="HTML Variable" w:semiHidden="1" w:unhideWhenUsed="1"/>
+    <w:lsdException w:name="Normal Table" w:semiHidden="1" w:unhideWhenUsed="1"/>
+    <w:lsdException w:name="annotation subject" w:semiHidden="1" w:unhideWhenUsed="1"/>
+    <w:lsdException w:name="No List" w:semiHidden="1" w:unhideWhenUsed="1"/>
+    <w:lsdException w:name="Outline List 1" w:semiHidden="1" w:unhideWhenUsed="1"/>
+    <w:lsdException w:name="Outline List 2" w:semiHidden="1" w:unhideWhenUsed="1"/>
+    <w:lsdException w:name="Outline List 3" w:semiHidden="1" w:unhideWhenUsed="1"/>
+    <w:lsdException w:name="Table Simple 1" w:semiHidden="1" w:unhideWhenUsed="1"/>
+    <w:lsdException w:name="Table Simple 2" w:semiHidden="1" w:unhideWhenUsed="1"/>
+    <w:lsdException w:name="Table Simple 3" w:semiHidden="1" w:unhideWhenUsed="1"/>
+    <w:lsdException w:name="Table Classic 1" w:semiHidden="1" w:unhideWhenUsed="1"/>
+    <w:lsdException w:name="Table Classic 2" w:semiHidden="1" w:unhideWhenUsed="1"/>
+    <w:lsdException w:name="Table Classic 3" w:semiHidden="1" w:unhideWhenUsed="1"/>
+    <w:lsdException w:name="Table Classic 4" w:semiHidden="1" w:unhideWhenUsed="1"/>
+    <w:lsdException w:name="Table Colorful 1" w:semiHidden="1" w:unhideWhenUsed="1"/>
+    <w:lsdException w:name="Table Colorful 2" w:semiHidden="1" w:unhideWhenUsed="1"/>
+    <w:lsdException w:name="Table Colorful 3" w:semiHidden="1" w:unhideWhenUsed="1"/>
+    <w:lsdException w:name="Table Columns 1" w:semiHidden="1" w:unhideWhenUsed="1"/>
+    <w:lsdException w:name="Table Columns 2" w:semiHidden="1" w:unhideWhenUsed="1"/>
+    <w:lsdException w:name="Table Columns 3" w:semiHidden="1" w:unhideWhenUsed="1"/>
+    <w:lsdException w:name="Table Columns 4" w:semiHidden="1" w:unhideWhenUsed="1"/>
+    <w:lsdException w:name="Table Columns 5" w:semiHidden="1" w:unhideWhenUsed="1"/>
+    <w:lsdException w:name="Table Grid 1" w:semiHidden="1" w:unhideWhenUsed="1"/>
+    <w:lsdException w:name="Table Grid 2" w:semiHidden="1" w:unhideWhenUsed="1"/>
+    <w:lsdException w:name="Table Grid 3" w:semiHidden="1" w:unhideWhenUsed="1"/>
+    <w:lsdException w:name="Table Grid 4" w:semiHidden="1" w:unhideWhenUsed="1"/>
+    <w:lsdException w:name="Table Grid 5" w:semiHidden="1" w:unhideWhenUsed="1"/>
+    <w:lsdException w:name="Table Grid 6" w:semiHidden="1" w:unhideWhenUsed="1"/>
+    <w:lsdException w:name="Table Grid 7" w:semiHidden="1" w:unhideWhenUsed="1"/>
+    <w:lsdException w:name="Table Grid 8" w:semiHidden="1" w:unhideWhenUsed="1"/>
+    <w:lsdException w:name="Table List 1" w:semiHidden="1" w:unhideWhenUsed="1"/>
+    <w:lsdException w:name="Table List 2" w:semiHidden="1" w:unhideWhenUsed="1"/>
+    <w:lsdException w:name="Table List 3" w:semiHidden="1" w:unhideWhenUsed="1"/>
+    <w:lsdException w:name="Table List 4" w:semiHidden="1" w:unhideWhenUsed="1"/>
+    <w:lsdException w:name="Table List 5" w:semiHidden="1" w:unhideWhenUsed="1"/>
+    <w:lsdException w:name="Table List 6" w:semiHidden="1" w:unhideWhenUsed="1"/>
+    <w:lsdException w:name="Table List 7" w:semiHidden="1" w:unhideWhenUsed="1"/>
+    <w:lsdException w:name="Table List 8" w:semiHidden="1" w:unhideWhenUsed="1"/>
+    <w:lsdException w:name="Table 3D effects 1" w:semiHidden="1" w:unhideWhenUsed="1"/>
+    <w:lsdException w:name="Table 3D effects 2" w:semiHidden="1" w:unhideWhenUsed="1"/>
+    <w:lsdException w:name="Table 3D effects 3" w:semiHidden="1" w:unhideWhenUsed="1"/>
+    <w:lsdException w:name="Table Contemporary" w:semiHidden="1" w:unhideWhenUsed="1"/>
+    <w:lsdException w:name="Table Elegant" w:semiHidden="1" w:unhideWhenUsed="1"/>
+    <w:lsdException w:name="Table Professional" w:semiHidden="1" w:unhideWhenUsed="1"/>
+    <w:lsdException w:name="Table Subtle 1" w:semiHidden="1" w:unhideWhenUsed="1"/>
+    <w:lsdException w:name="Table Subtle 2" w:semiHidden="1" w:unhideWhenUsed="1"/>
+    <w:lsdException w:name="Table Web 1" w:semiHidden="1" w:unhideWhenUsed="1"/>
+    <w:lsdException w:name="Table Web 2" w:semiHidden="1" w:unhideWhenUsed="1"/>
+    <w:lsdException w:name="Table Web 3" w:semiHidden="1" w:unhideWhenUsed="1"/>
+    <w:lsdException w:name="Balloon Text" w:semiHidden="1" w:unhideWhenUsed="1"/>
+    <w:lsdException w:name="Table Grid" w:uiPriority="39"/>
+    <w:lsdException w:name="Table Theme" w:semiHidden="1" w:unhideWhenUsed="1"/>
+    <w:lsdException w:name="Placeholder Text" w:semiHidden="1"/>
+    <w:lsdException w:name="No Spacing" w:uiPriority="1" w:qFormat="1"/>
+    <w:lsdException w:name="Light Shading" w:uiPriority="60"/>
+    <w:lsdException w:name="Light List" w:uiPriority="61"/>
+    <w:lsdException w:name="Light Grid" w:uiPriority="62"/>
+    <w:lsdException w:name="Medium Shading 1" w:uiPriority="63"/>
+    <w:lsdException w:name="Medium Shading 2" w:uiPriority="64"/>
+    <w:lsdException w:name="Medium List 1" w:uiPriority="65"/>
+    <w:lsdException w:name="Medium List 2" w:uiPriority="66"/>
+    <w:lsdException w:name="Medium Grid 1" w:uiPriority="67"/>
+    <w:lsdException w:name="Medium Grid 2" w:uiPriority="68"/>
+    <w:lsdException w:name="Medium Grid 3" w:uiPriority="69"/>
+    <w:lsdException w:name="Dark List" w:uiPriority="70"/>
+    <w:lsdException w:name="Colorful Shading" w:uiPriority="71"/>
+    <w:lsdException w:name="Colorful List" w:uiPriority="72"/>
+    <w:lsdException w:name="Colorful Grid" w:uiPriority="73"/>
+    <w:lsdException w:name="Light Shading Accent 1" w:uiPriority="60"/>
+    <w:lsdException w:name="Light List Accent 1" w:uiPriority="61"/>
+    <w:lsdException w:name="Light Grid Accent 1" w:uiPriority="62"/>
+    <w:lsdException w:name="Medium Shading 1 Accent 1" w:uiPriority="63"/>
+    <w:lsdException w:name="Medium Shading 2 Accent 1" w:uiPriority="64"/>
+    <w:lsdException w:name="Medium List 1 Accent 1" w:uiPriority="65"/>
+    <w:lsdException w:name="Revision" w:semiHidden="1"/>
+    <w:lsdException w:name="List Paragraph" w:uiPriority="34" w:qFormat="1"/>
+    <w:lsdException w:name="Quote" w:uiPriority="29" w:qFormat="1"/>
+    <w:lsdException w:name="Intense Quote" w:uiPriority="30" w:qFormat="1"/>
+    <w:lsdException w:name="Medium List 2 Accent 1" w:uiPriority="66"/>
+    <w:lsdException w:name="Medium Grid 1 Accent 1" w:uiPriority="67"/>
+    <w:lsdException w:name="Medium Grid 2 Accent 1" w:uiPriority="68"/>
+    <w:lsdException w:name="Medium Grid 3 Accent 1" w:uiPriority="69"/>
+    <w:lsdException w:name="Dark List Accent 1" w:uiPriority="70"/>
+    <w:lsdException w:name="Colorful Shading Accent 1" w:uiPriority="71"/>
+    <w:lsdException w:name="Colorful List Accent 1" w:uiPriority="72"/>
+    <w:lsdException w:name="Colorful Grid Accent 1" w:uiPriority="73"/>
+    <w:lsdException w:name="Light Shading Accent 2" w:uiPriority="60"/>
+    <w:lsdException w:name="Light List Accent 2" w:uiPriority="61"/>
+    <w:lsdException w:name="Light Grid Accent 2" w:uiPriority="62"/>
+    <w:lsdException w:name="Medium Shading 1 Accent 2" w:uiPriority="63"/>
+    <w:lsdException w:name="Medium Shading 2 Accent 2" w:uiPriority="64"/>
+    <w:lsdException w:name="Medium List 1 Accent 2" w:uiPriority="65"/>
+    <w:lsdException w:name="Medium List 2 Accent 2" w:uiPriority="66"/>
+    <w:lsdException w:name="Medium Grid 1 Accent 2" w:uiPriority="67"/>
+    <w:lsdException w:name="Medium Grid 2 Accent 2" w:uiPriority="68"/>
+    <w:lsdException w:name="Medium Grid 3 Accent 2" w:uiPriority="69"/>
+    <w:lsdException w:name="Dark List Accent 2" w:uiPriority="70"/>
+    <w:lsdException w:name="Colorful Shading Accent 2" w:uiPriority="71"/>
+    <w:lsdException w:name="Colorful List Accent 2" w:uiPriority="72"/>
+    <w:lsdException w:name="Colorful Grid Accent 2" w:uiPriority="73"/>
+    <w:lsdException w:name="Light Shading Accent 3" w:uiPriority="60"/>
+    <w:lsdException w:name="Light List Accent 3" w:uiPriority="61"/>
+    <w:lsdException w:name="Light Grid Accent 3" w:uiPriority="62"/>
+    <w:lsdException w:name="Medium Shading 1 Accent 3" w:uiPriority="63"/>
+    <w:lsdException w:name="Medium Shading 2 Accent 3" w:uiPriority="64"/>
+    <w:lsdException w:name="Medium List 1 Accent 3" w:uiPriority="65"/>
+    <w:lsdException w:name="Medium List 2 Accent 3" w:uiPriority="66"/>
+    <w:lsdException w:name="Medium Grid 1 Accent 3" w:uiPriority="67"/>
+    <w:lsdException w:name="Medium Grid 2 Accent 3" w:uiPriority="68"/>
+    <w:lsdException w:name="Medium Grid 3 Accent 3" w:uiPriority="69"/>
+    <w:lsdException w:name="Dark List Accent 3" w:uiPriority="70"/>
+    <w:lsdException w:name="Colorful Shading Accent 3" w:uiPriority="71"/>
+    <w:lsdException w:name="Colorful List Accent 3" w:uiPriority="72"/>
+    <w:lsdException w:name="Colorful Grid Accent 3" w:uiPriority="73"/>
+    <w:lsdException w:name="Light Shading Accent 4" w:uiPriority="60"/>
+    <w:lsdException w:name="Light List Accent 4" w:uiPriority="61"/>
+    <w:lsdException w:name="Light Grid Accent 4" w:uiPriority="62"/>
+    <w:lsdException w:name="Medium Shading 1 Accent 4" w:uiPriority="63"/>
+    <w:lsdException w:name="Medium Shading 2 Accent 4" w:uiPriority="64"/>
+    <w:lsdException w:name="Medium List 1 Accent 4" w:uiPriority="65"/>
+    <w:lsdException w:name="Medium List 2 Accent 4" w:uiPriority="66"/>
+    <w:lsdException w:name="Medium Grid 1 Accent 4" w:uiPriority="67"/>
+    <w:lsdException w:name="Medium Grid 2 Accent 4" w:uiPriority="68"/>
+    <w:lsdException w:name="Medium Grid 3 Accent 4" w:uiPriority="69"/>
+    <w:lsdException w:name="Dark List Accent 4" w:uiPriority="70"/>
+    <w:lsdException w:name="Colorful Shading Accent 4" w:uiPriority="71"/>
+    <w:lsdException w:name="Colorful List Accent 4" w:uiPriority="72"/>
+    <w:lsdException w:name="Colorful Grid Accent 4" w:uiPriority="73"/>
+    <w:lsdException w:name="Light Shading Accent 5" w:uiPriority="60"/>
+    <w:lsdException w:name="Light List Accent 5" w:uiPriority="61"/>
+    <w:lsdException w:name="Light Grid Accent 5" w:uiPriority="62"/>
+    <w:lsdException w:name="Medium Shading 1 Accent 5" w:uiPriority="63"/>
+    <w:lsdException w:name="Medium Shading 2 Accent 5" w:uiPriority="64"/>
+    <w:lsdException w:name="Medium List 1 Accent 5" w:uiPriority="65"/>
+    <w:lsdException w:name="Medium List 2 Accent 5" w:uiPriority="66"/>
+    <w:lsdException w:name="Medium Grid 1 Accent 5" w:uiPriority="67"/>
+    <w:lsdException w:name="Medium Grid 2 Accent 5" w:uiPriority="68"/>
+    <w:lsdException w:name="Medium Grid 3 Accent 5" w:uiPriority="69"/>
+    <w:lsdException w:name="Dark List Accent 5" w:uiPriority="70"/>
+    <w:lsdException w:name="Colorful Shading Accent 5" w:uiPriority="71"/>
+    <w:lsdException w:name="Colorful List Accent 5" w:uiPriority="72"/>
+    <w:lsdException w:name="Colorful Grid Accent 5" w:uiPriority="73"/>
+    <w:lsdException w:name="Light Shading Accent 6" w:uiPriority="60"/>
+    <w:lsdException w:name="Light List Accent 6" w:uiPriority="61"/>
+    <w:lsdException w:name="Light Grid Accent 6" w:uiPriority="62"/>
+    <w:lsdException w:name="Medium Shading 1 Accent 6" w:uiPriority="63"/>
+    <w:lsdException w:name="Medium Shading 2 Accent 6" w:uiPriority="64"/>
+    <w:lsdException w:name="Medium List 1 Accent 6" w:uiPriority="65"/>
+    <w:lsdException w:name="Medium List 2 Accent 6" w:uiPriority="66"/>
+    <w:lsdException w:name="Medium Grid 1 Accent 6" w:uiPriority="67"/>
+    <w:lsdException w:name="Medium Grid 2 Accent 6" w:uiPriority="68"/>
+    <w:lsdException w:name="Medium Grid 3 Accent 6" w:uiPriority="69"/>
+    <w:lsdException w:name="Dark List Accent 6" w:uiPriority="70"/>
+    <w:lsdException w:name="Colorful Shading Accent 6" w:uiPriority="71"/>
+    <w:lsdException w:name="Colorful List Accent 6" w:uiPriority="72"/>
+    <w:lsdException w:name="Colorful Grid Accent 6" w:uiPriority="73"/>
+    <w:lsdException w:name="Subtle Emphasis" w:uiPriority="19" w:qFormat="1"/>
+    <w:lsdException w:name="Intense Emphasis" w:uiPriority="21" w:qFormat="1"/>
+    <w:lsdException w:name="Subtle Reference" w:uiPriority="31" w:qFormat="1"/>
+    <w:lsdException w:name="Intense Reference" w:uiPriority="32" w:qFormat="1"/>
+    <w:lsdException w:name="Book Title" w:uiPriority="33" w:qFormat="1"/>
+    <w:lsdException w:name="Bibliography" w:semiHidden="1" w:uiPriority="37" w:unhideWhenUsed="1"/>
+    <w:lsdException w:name="TOC Heading" w:semiHidden="1" w:uiPriority="39" w:unhideWhenUsed="1" w:qFormat="1"/>
+    <w:lsdException w:name="Plain Table 1" w:uiPriority="41"/>
+    <w:lsdException w:name="Plain Table 2" w:uiPriority="42"/>
+    <w:lsdException w:name="Plain Table 3" w:uiPriority="43"/>
+    <w:lsdException w:name="Plain Table 4" w:uiPriority="44"/>
+    <w:lsdException w:name="Plain Table 5" w:uiPriority="45"/>
+    <w:lsdException w:name="Grid Table Light" w:uiPriority="40"/>
+    <w:lsdException w:name="Grid Table 1 Light" w:uiPriority="46"/>
+    <w:lsdException w:name="Grid Table 2" w:uiPriority="47"/>
+    <w:lsdException w:name="Grid Table 3" w:uiPriority="48"/>
+    <w:lsdException w:name="Grid Table 4" w:uiPriority="49"/>
+    <w:lsdException w:name="Grid Table 5 Dark" w:uiPriority="50"/>
+    <w:lsdException w:name="Grid Table 6 Colorful" w:uiPriority="51"/>
+    <w:lsdException w:name="Grid Table 7 Colorful" w:uiPriority="52"/>
+    <w:lsdException w:name="Grid Table 1 Light Accent 1" w:uiPriority="46"/>
+    <w:lsdException w:name="Grid Table 2 Accent 1" w:uiPriority="47"/>
+    <w:lsdException w:name="Grid Table 3 Accent 1" w:uiPriority="48"/>
+    <w:lsdException w:name="Grid Table 4 Accent 1" w:uiPriority="49"/>
+    <w:lsdException w:name="Grid Table 5 Dark Accent 1" w:uiPriority="50"/>
+    <w:lsdException w:name="Grid Table 6 Colorful Accent 1" w:uiPriority="51"/>
+    <w:lsdException w:name="Grid Table 7 Colorful Accent 1" w:uiPriority="52"/>
+    <w:lsdException w:name="Grid Table 1 Light Accent 2" w:uiPriority="46"/>
+    <w:lsdException w:name="Grid Table 2 Accent 2" w:uiPriority="47"/>
+    <w:lsdException w:name="Grid Table 3 Accent 2" w:uiPriority="48"/>
+    <w:lsdException w:name="Grid Table 4 Accent 2" w:uiPriority="49"/>
+    <w:lsdException w:name="Grid Table 5 Dark Accent 2" w:uiPriority="50"/>
+    <w:lsdException w:name="Grid Table 6 Colorful Accent 2" w:uiPriority="51"/>
+    <w:lsdException w:name="Grid Table 7 Colorful Accent 2" w:uiPriority="52"/>
+    <w:lsdException w:name="Grid Table 1 Light Accent 3" w:uiPriority="46"/>
+    <w:lsdException w:name="Grid Table 2 Accent 3" w:uiPriority="47"/>
+    <w:lsdException w:name="Grid Table 3 Accent 3" w:uiPriority="48"/>
+    <w:lsdException w:name="Grid Table 4 Accent 3" w:uiPriority="49"/>
+    <w:lsdException w:name="Grid Table 5 Dark Accent 3" w:uiPriority="50"/>
+    <w:lsdException w:name="Grid Table 6 Colorful Accent 3" w:uiPriority="51"/>
+    <w:lsdException w:name="Grid Table 7 Colorful Accent 3" w:uiPriority="52"/>
+    <w:lsdException w:name="Grid Table 1 Light Accent 4" w:uiPriority="46"/>
+    <w:lsdException w:name="Grid Table 2 Accent 4" w:uiPriority="47"/>
+    <w:lsdException w:name="Grid Table 3 Accent 4" w:uiPriority="48"/>
+    <w:lsdException w:name="Grid Table 4 Accent 4" w:uiPriority="49"/>
+    <w:lsdException w:name="Grid Table 5 Dark Accent 4" w:uiPriority="50"/>
+    <w:lsdException w:name="Grid Table 6 Colorful Accent 4" w:uiPriority="51"/>
+    <w:lsdException w:name="Grid Table 7 Colorful Accent 4" w:uiPriority="52"/>
+    <w:lsdException w:name="Grid Table 1 Light Accent 5" w:uiPriority="46"/>
+    <w:lsdException w:name="Grid Table 2 Accent 5" w:uiPriority="47"/>
+    <w:lsdException w:name="Grid Table 3 Accent 5" w:uiPriority="48"/>
+    <w:lsdException w:name="Grid Table 4 Accent 5" w:uiPriority="49"/>
+    <w:lsdException w:name="Grid Table 5 Dark Accent 5" w:uiPriority="50"/>
+    <w:lsdException w:name="Grid Table 6 Colorful Accent 5" w:uiPriority="51"/>
+    <w:lsdException w:name="Grid Table 7 Colorful Accent 5" w:uiPriority="52"/>
+    <w:lsdException w:name="Grid Table 1 Light Accent 6" w:uiPriority="46"/>
+    <w:lsdException w:name="Grid Table 2 Accent 6" w:uiPriority="47"/>
+    <w:lsdException w:name="Grid Table 3 Accent 6" w:uiPriority="48"/>
+    <w:lsdException w:name="Grid Table 4 Accent 6" w:uiPriority="49"/>
+    <w:lsdException w:name="Grid Table 5 Dark Accent 6" w:uiPriority="50"/>
+    <w:lsdException w:name="Grid Table 6 Colorful Accent 6" w:uiPriority="51"/>
+    <w:lsdException w:name="Grid Table 7 Colorful Accent 6" w:uiPriority="52"/>
+    <w:lsdException w:name="List Table 1 Light" w:uiPriority="46"/>
+    <w:lsdException w:name="List Table 2" w:uiPriority="47"/>
+    <w:lsdException w:name="List Table 3" w:uiPriority="48"/>
+    <w:lsdException w:name="List Table 4" w:uiPriority="49"/>
+    <w:lsdException w:name="List Table 5 Dark" w:uiPriority="50"/>
+    <w:lsdException w:name="List Table 6 Colorful" w:uiPriority="51"/>
+    <w:lsdException w:name="List Table 7 Colorful" w:uiPriority="52"/>
+    <w:lsdException w:name="List Table 1 Light Accent 1" w:uiPriority="46"/>
+    <w:lsdException w:name="List Table 2 Accent 1" w:uiPriority="47"/>
+    <w:lsdException w:name="List Table 3 Accent 1" w:uiPriority="48"/>
+    <w:lsdException w:name="List Table 4 Accent 1" w:uiPriority="49"/>
+    <w:lsdException w:name="List Table 5 Dark Accent 1" w:uiPriority="50"/>
+    <w:lsdException w:name="List Table 6 Colorful Accent 1" w:uiPriority="51"/>
+    <w:lsdException w:name="List Table 7 Colorful Accent 1" w:uiPriority="52"/>
+    <w:lsdException w:name="List Table 1 Light Accent 2" w:uiPriority="46"/>
+    <w:lsdException w:name="List Table 2 Accent 2" w:uiPriority="47"/>
+    <w:lsdException w:name="List Table 3 Accent 2" w:uiPriority="48"/>
+    <w:lsdException w:name="List Table 4 Accent 2" w:uiPriority="49"/>
+    <w:lsdException w:name="List Table 5 Dark Accent 2" w:uiPriority="50"/>
+    <w:lsdException w:name="List Table 6 Colorful Accent 2" w:uiPriority="51"/>
+    <w:lsdException w:name="List Table 7 Colorful Accent 2" w:uiPriority="52"/>
+    <w:lsdException w:name="List Table 1 Light Accent 3" w:uiPriority="46"/>
+    <w:lsdException w:name="List Table 2 Accent 3" w:uiPriority="47"/>
+    <w:lsdException w:name="List Table 3 Accent 3" w:uiPriority="48"/>
+    <w:lsdException w:name="List Table 4 Accent 3" w:uiPriority="49"/>
+    <w:lsdException w:name="List Table 5 Dark Accent 3" w:uiPriority="50"/>
+    <w:lsdException w:name="List Table 6 Colorful Accent 3" w:uiPriority="51"/>
+    <w:lsdException w:name="List Table 7 Colorful Accent 3" w:uiPriority="52"/>
+    <w:lsdException w:name="List Table 1 Light Accent 4" w:uiPriority="46"/>
+    <w:lsdException w:name="List Table 2 Accent 4" w:uiPriority="47"/>
+    <w:lsdException w:name="List Table 3 Accent 4" w:uiPriority="48"/>
+    <w:lsdException w:name="List Table 4 Accent 4" w:uiPriority="49"/>
+    <w:lsdException w:name="List Table 5 Dark Accent 4" w:uiPriority="50"/>
+    <w:lsdException w:name="List Table 6 Colorful Accent 4" w:uiPriority="51"/>
+    <w:lsdException w:name="List Table 7 Colorful Accent 4" w:uiPriority="52"/>
+    <w:lsdException w:name="List Table 1 Light Accent 5" w:uiPriority="46"/>
+    <w:lsdException w:name="List Table 2 Accent 5" w:uiPriority="47"/>
+    <w:lsdException w:name="List Table 3 Accent 5" w:uiPriority="48"/>
+    <w:lsdException w:name="List Table 4 Accent 5" w:uiPriority="49"/>
+    <w:lsdException w:name="List Table 5 Dark Accent 5" w:uiPriority="50"/>
+    <w:lsdException w:name="List Table 6 Colorful Accent 5" w:uiPriority="51"/>
+    <w:lsdException w:name="List Table 7 Colorful Accent 5" w:uiPriority="52"/>
+    <w:lsdException w:name="List Table 1 Light Accent 6" w:uiPriority="46"/>
+    <w:lsdException w:name="List Table 2 Accent 6" w:uiPriority="47"/>
+    <w:lsdException w:name="List Table 3 Accent 6" w:uiPriority="48"/>
+    <w:lsdException w:name="List Table 4 Accent 6" w:uiPriority="49"/>
+    <w:lsdException w:name="List Table 5 Dark Accent 6" w:uiPriority="50"/>
+    <w:lsdException w:name="List Table 6 Colorful Accent 6" w:uiPriority="51"/>
+    <w:lsdException w:name="List Table 7 Colorful Accent 6" w:uiPriority="52"/>
   </w:latentStyles>
   <w:style w:type="paragraph" w:default="1" w:styleId="Normal">
     <w:name w:val="Normal"/>
@@ -5443,7 +10051,6 @@
     <w:tblPr>
       <w:tblStyleRowBandSize w:val="1"/>
       <w:tblStyleColBandSize w:val="1"/>
-      <w:tblInd w:w="0" w:type="dxa"/>
       <w:tblCellMar>
         <w:top w:w="216" w:type="dxa"/>
         <w:left w:w="216" w:type="dxa"/>
@@ -5457,11 +10064,8 @@
     <w:tblPr>
       <w:tblStyleRowBandSize w:val="1"/>
       <w:tblStyleColBandSize w:val="1"/>
-      <w:tblInd w:w="0" w:type="dxa"/>
       <w:tblCellMar>
-        <w:top w:w="0" w:type="dxa"/>
         <w:left w:w="115" w:type="dxa"/>
-        <w:bottom w:w="0" w:type="dxa"/>
         <w:right w:w="115" w:type="dxa"/>
       </w:tblCellMar>
     </w:tblPr>
@@ -5471,11 +10075,8 @@
     <w:tblPr>
       <w:tblStyleRowBandSize w:val="1"/>
       <w:tblStyleColBandSize w:val="1"/>
-      <w:tblInd w:w="0" w:type="dxa"/>
       <w:tblCellMar>
-        <w:top w:w="0" w:type="dxa"/>
         <w:left w:w="115" w:type="dxa"/>
-        <w:bottom w:w="0" w:type="dxa"/>
         <w:right w:w="115" w:type="dxa"/>
       </w:tblCellMar>
     </w:tblPr>
@@ -5485,11 +10086,8 @@
     <w:tblPr>
       <w:tblStyleRowBandSize w:val="1"/>
       <w:tblStyleColBandSize w:val="1"/>
-      <w:tblInd w:w="0" w:type="dxa"/>
       <w:tblCellMar>
-        <w:top w:w="0" w:type="dxa"/>
         <w:left w:w="0" w:type="dxa"/>
-        <w:bottom w:w="0" w:type="dxa"/>
         <w:right w:w="0" w:type="dxa"/>
       </w:tblCellMar>
     </w:tblPr>
@@ -5499,13 +10097,6 @@
     <w:tblPr>
       <w:tblStyleRowBandSize w:val="1"/>
       <w:tblStyleColBandSize w:val="1"/>
-      <w:tblInd w:w="0" w:type="dxa"/>
-      <w:tblCellMar>
-        <w:top w:w="0" w:type="dxa"/>
-        <w:left w:w="108" w:type="dxa"/>
-        <w:bottom w:w="0" w:type="dxa"/>
-        <w:right w:w="108" w:type="dxa"/>
-      </w:tblCellMar>
     </w:tblPr>
   </w:style>
   <w:style w:type="table" w:customStyle="1" w:styleId="a4">
@@ -5513,520 +10104,8 @@
     <w:tblPr>
       <w:tblStyleRowBandSize w:val="1"/>
       <w:tblStyleColBandSize w:val="1"/>
-      <w:tblInd w:w="0" w:type="dxa"/>
       <w:tblCellMar>
-        <w:top w:w="0" w:type="dxa"/>
         <w:left w:w="115" w:type="dxa"/>
-        <w:bottom w:w="0" w:type="dxa"/>
-        <w:right w:w="115" w:type="dxa"/>
-      </w:tblCellMar>
-    </w:tblPr>
-  </w:style>
-  <w:style w:type="paragraph" w:styleId="Textodeglobo">
-    <w:name w:val="Balloon Text"/>
-    <w:basedOn w:val="Normal"/>
-    <w:link w:val="TextodegloboCar"/>
-    <w:uiPriority w:val="99"/>
-    <w:semiHidden/>
-    <w:unhideWhenUsed/>
-    <w:rsid w:val="002A17E2"/>
-    <w:pPr>
-      <w:spacing w:line="240" w:lineRule="auto"/>
-    </w:pPr>
-    <w:rPr>
-      <w:rFonts w:ascii="Segoe UI" w:hAnsi="Segoe UI" w:cs="Segoe UI"/>
-      <w:sz w:val="18"/>
-      <w:szCs w:val="18"/>
-    </w:rPr>
-  </w:style>
-  <w:style w:type="character" w:customStyle="1" w:styleId="TextodegloboCar">
-    <w:name w:val="Texto de globo Car"/>
-    <w:basedOn w:val="Fuentedeprrafopredeter"/>
-    <w:link w:val="Textodeglobo"/>
-    <w:uiPriority w:val="99"/>
-    <w:semiHidden/>
-    <w:rsid w:val="002A17E2"/>
-    <w:rPr>
-      <w:rFonts w:ascii="Segoe UI" w:hAnsi="Segoe UI" w:cs="Segoe UI"/>
-      <w:sz w:val="18"/>
-      <w:szCs w:val="18"/>
-      <w:shd w:val="clear" w:color="auto" w:fill="FFFFFF"/>
-    </w:rPr>
-  </w:style>
-  <w:style w:type="paragraph" w:styleId="Prrafodelista">
-    <w:name w:val="List Paragraph"/>
-    <w:basedOn w:val="Normal"/>
-    <w:uiPriority w:val="34"/>
-    <w:qFormat/>
-    <w:rsid w:val="00080B95"/>
-    <w:pPr>
-      <w:ind w:left="720"/>
-      <w:contextualSpacing/>
-    </w:pPr>
-  </w:style>
-  <w:style w:type="character" w:styleId="CdigoHTML">
-    <w:name w:val="HTML Code"/>
-    <w:basedOn w:val="Fuentedeprrafopredeter"/>
-    <w:uiPriority w:val="99"/>
-    <w:semiHidden/>
-    <w:unhideWhenUsed/>
-    <w:rsid w:val="005F536D"/>
-    <w:rPr>
-      <w:rFonts w:ascii="Courier New" w:eastAsia="Times New Roman" w:hAnsi="Courier New" w:cs="Courier New"/>
-      <w:sz w:val="20"/>
-      <w:szCs w:val="20"/>
-    </w:rPr>
-  </w:style>
-  <w:style w:type="character" w:styleId="Hipervnculo">
-    <w:name w:val="Hyperlink"/>
-    <w:basedOn w:val="Fuentedeprrafopredeter"/>
-    <w:uiPriority w:val="99"/>
-    <w:semiHidden/>
-    <w:unhideWhenUsed/>
-    <w:rsid w:val="005773AB"/>
-    <w:rPr>
-      <w:color w:val="0000FF"/>
-      <w:u w:val="single"/>
-    </w:rPr>
-  </w:style>
-  <w:style w:type="paragraph" w:styleId="NormalWeb">
-    <w:name w:val="Normal (Web)"/>
-    <w:basedOn w:val="Normal"/>
-    <w:uiPriority w:val="99"/>
-    <w:unhideWhenUsed/>
-    <w:rsid w:val="00F96C19"/>
-    <w:pPr>
-      <w:shd w:val="clear" w:color="auto" w:fill="auto"/>
-      <w:spacing w:before="100" w:beforeAutospacing="1" w:after="100" w:afterAutospacing="1" w:line="240" w:lineRule="auto"/>
-    </w:pPr>
-    <w:rPr>
-      <w:rFonts w:ascii="Times New Roman" w:eastAsia="Times New Roman" w:hAnsi="Times New Roman" w:cs="Times New Roman"/>
-      <w:sz w:val="24"/>
-      <w:szCs w:val="24"/>
-      <w:lang w:eastAsia="es-AR"/>
-    </w:rPr>
-  </w:style>
-</w:styles>
-</file>
-
-<file path=word/stylesWithEffects.xml><?xml version="1.0" encoding="utf-8"?>
-<w:styles xmlns:wpc="http://schemas.microsoft.com/office/word/2010/wordprocessingCanvas" xmlns:mc="http://schemas.openxmlformats.org/markup-compatibility/2006" xmlns:o="urn:schemas-microsoft-com:office:office" xmlns:r="http://schemas.openxmlformats.org/officeDocument/2006/relationships" xmlns:m="http://schemas.openxmlformats.org/officeDocument/2006/math" xmlns:v="urn:schemas-microsoft-com:vml" xmlns:wp14="http://schemas.microsoft.com/office/word/2010/wordprocessingDrawing" xmlns:wp="http://schemas.openxmlformats.org/drawingml/2006/wordprocessingDrawing" xmlns:w10="urn:schemas-microsoft-com:office:word" xmlns:w="http://schemas.openxmlformats.org/wordprocessingml/2006/main" xmlns:w14="http://schemas.microsoft.com/office/word/2010/wordml" xmlns:wpg="http://schemas.microsoft.com/office/word/2010/wordprocessingGroup" xmlns:wpi="http://schemas.microsoft.com/office/word/2010/wordprocessingInk" xmlns:wne="http://schemas.microsoft.com/office/word/2006/wordml" xmlns:wps="http://schemas.microsoft.com/office/word/2010/wordprocessingShape" mc:Ignorable="w14 wp14">
-  <w:docDefaults>
-    <w:rPrDefault>
-      <w:rPr>
-        <w:rFonts w:ascii="Arial" w:eastAsia="Arial" w:hAnsi="Arial" w:cs="Arial"/>
-        <w:sz w:val="22"/>
-        <w:szCs w:val="22"/>
-        <w:lang w:val="es-AR" w:eastAsia="en-US" w:bidi="ar-SA"/>
-      </w:rPr>
-    </w:rPrDefault>
-    <w:pPrDefault>
-      <w:pPr>
-        <w:shd w:val="clear" w:color="auto" w:fill="FFFFFF"/>
-        <w:spacing w:line="360" w:lineRule="auto"/>
-      </w:pPr>
-    </w:pPrDefault>
-  </w:docDefaults>
-  <w:latentStyles w:defLockedState="0" w:defUIPriority="99" w:defSemiHidden="1" w:defUnhideWhenUsed="1" w:defQFormat="0" w:count="267">
-    <w:lsdException w:name="Normal" w:semiHidden="0" w:uiPriority="0" w:unhideWhenUsed="0" w:qFormat="1"/>
-    <w:lsdException w:name="heading 1" w:semiHidden="0" w:uiPriority="9" w:unhideWhenUsed="0" w:qFormat="1"/>
-    <w:lsdException w:name="heading 2" w:uiPriority="9" w:qFormat="1"/>
-    <w:lsdException w:name="heading 3" w:uiPriority="9" w:qFormat="1"/>
-    <w:lsdException w:name="heading 4" w:uiPriority="9" w:qFormat="1"/>
-    <w:lsdException w:name="heading 5" w:uiPriority="9" w:qFormat="1"/>
-    <w:lsdException w:name="heading 6" w:uiPriority="9" w:qFormat="1"/>
-    <w:lsdException w:name="heading 7" w:uiPriority="9" w:qFormat="1"/>
-    <w:lsdException w:name="heading 8" w:uiPriority="9" w:qFormat="1"/>
-    <w:lsdException w:name="heading 9" w:uiPriority="9" w:qFormat="1"/>
-    <w:lsdException w:name="toc 1" w:uiPriority="39"/>
-    <w:lsdException w:name="toc 2" w:uiPriority="39"/>
-    <w:lsdException w:name="toc 3" w:uiPriority="39"/>
-    <w:lsdException w:name="toc 4" w:uiPriority="39"/>
-    <w:lsdException w:name="toc 5" w:uiPriority="39"/>
-    <w:lsdException w:name="toc 6" w:uiPriority="39"/>
-    <w:lsdException w:name="toc 7" w:uiPriority="39"/>
-    <w:lsdException w:name="toc 8" w:uiPriority="39"/>
-    <w:lsdException w:name="toc 9" w:uiPriority="39"/>
-    <w:lsdException w:name="caption" w:uiPriority="35" w:qFormat="1"/>
-    <w:lsdException w:name="Title" w:semiHidden="0" w:uiPriority="10" w:unhideWhenUsed="0" w:qFormat="1"/>
-    <w:lsdException w:name="Default Paragraph Font" w:uiPriority="1"/>
-    <w:lsdException w:name="Subtitle" w:semiHidden="0" w:uiPriority="11" w:unhideWhenUsed="0" w:qFormat="1"/>
-    <w:lsdException w:name="Strong" w:semiHidden="0" w:uiPriority="22" w:unhideWhenUsed="0" w:qFormat="1"/>
-    <w:lsdException w:name="Emphasis" w:semiHidden="0" w:uiPriority="20" w:unhideWhenUsed="0" w:qFormat="1"/>
-    <w:lsdException w:name="Table Grid" w:semiHidden="0" w:uiPriority="39" w:unhideWhenUsed="0"/>
-    <w:lsdException w:name="Placeholder Text" w:unhideWhenUsed="0"/>
-    <w:lsdException w:name="No Spacing" w:semiHidden="0" w:uiPriority="1" w:unhideWhenUsed="0" w:qFormat="1"/>
-    <w:lsdException w:name="Light Shading" w:semiHidden="0" w:uiPriority="60" w:unhideWhenUsed="0"/>
-    <w:lsdException w:name="Light List" w:semiHidden="0" w:uiPriority="61" w:unhideWhenUsed="0"/>
-    <w:lsdException w:name="Light Grid" w:semiHidden="0" w:uiPriority="62" w:unhideWhenUsed="0"/>
-    <w:lsdException w:name="Medium Shading 1" w:semiHidden="0" w:uiPriority="63" w:unhideWhenUsed="0"/>
-    <w:lsdException w:name="Medium Shading 2" w:semiHidden="0" w:uiPriority="64" w:unhideWhenUsed="0"/>
-    <w:lsdException w:name="Medium List 1" w:semiHidden="0" w:uiPriority="65" w:unhideWhenUsed="0"/>
-    <w:lsdException w:name="Medium List 2" w:semiHidden="0" w:uiPriority="66" w:unhideWhenUsed="0"/>
-    <w:lsdException w:name="Medium Grid 1" w:semiHidden="0" w:uiPriority="67" w:unhideWhenUsed="0"/>
-    <w:lsdException w:name="Medium Grid 2" w:semiHidden="0" w:uiPriority="68" w:unhideWhenUsed="0"/>
-    <w:lsdException w:name="Medium Grid 3" w:semiHidden="0" w:uiPriority="69" w:unhideWhenUsed="0"/>
-    <w:lsdException w:name="Dark List" w:semiHidden="0" w:uiPriority="70" w:unhideWhenUsed="0"/>
-    <w:lsdException w:name="Colorful Shading" w:semiHidden="0" w:uiPriority="71" w:unhideWhenUsed="0"/>
-    <w:lsdException w:name="Colorful List" w:semiHidden="0" w:uiPriority="72" w:unhideWhenUsed="0"/>
-    <w:lsdException w:name="Colorful Grid" w:semiHidden="0" w:uiPriority="73" w:unhideWhenUsed="0"/>
-    <w:lsdException w:name="Light Shading Accent 1" w:semiHidden="0" w:uiPriority="60" w:unhideWhenUsed="0"/>
-    <w:lsdException w:name="Light List Accent 1" w:semiHidden="0" w:uiPriority="61" w:unhideWhenUsed="0"/>
-    <w:lsdException w:name="Light Grid Accent 1" w:semiHidden="0" w:uiPriority="62" w:unhideWhenUsed="0"/>
-    <w:lsdException w:name="Medium Shading 1 Accent 1" w:semiHidden="0" w:uiPriority="63" w:unhideWhenUsed="0"/>
-    <w:lsdException w:name="Medium Shading 2 Accent 1" w:semiHidden="0" w:uiPriority="64" w:unhideWhenUsed="0"/>
-    <w:lsdException w:name="Medium List 1 Accent 1" w:semiHidden="0" w:uiPriority="65" w:unhideWhenUsed="0"/>
-    <w:lsdException w:name="Revision" w:unhideWhenUsed="0"/>
-    <w:lsdException w:name="List Paragraph" w:semiHidden="0" w:uiPriority="34" w:unhideWhenUsed="0" w:qFormat="1"/>
-    <w:lsdException w:name="Quote" w:semiHidden="0" w:uiPriority="29" w:unhideWhenUsed="0" w:qFormat="1"/>
-    <w:lsdException w:name="Intense Quote" w:semiHidden="0" w:uiPriority="30" w:unhideWhenUsed="0" w:qFormat="1"/>
-    <w:lsdException w:name="Medium List 2 Accent 1" w:semiHidden="0" w:uiPriority="66" w:unhideWhenUsed="0"/>
-    <w:lsdException w:name="Medium Grid 1 Accent 1" w:semiHidden="0" w:uiPriority="67" w:unhideWhenUsed="0"/>
-    <w:lsdException w:name="Medium Grid 2 Accent 1" w:semiHidden="0" w:uiPriority="68" w:unhideWhenUsed="0"/>
-    <w:lsdException w:name="Medium Grid 3 Accent 1" w:semiHidden="0" w:uiPriority="69" w:unhideWhenUsed="0"/>
-    <w:lsdException w:name="Dark List Accent 1" w:semiHidden="0" w:uiPriority="70" w:unhideWhenUsed="0"/>
-    <w:lsdException w:name="Colorful Shading Accent 1" w:semiHidden="0" w:uiPriority="71" w:unhideWhenUsed="0"/>
-    <w:lsdException w:name="Colorful List Accent 1" w:semiHidden="0" w:uiPriority="72" w:unhideWhenUsed="0"/>
-    <w:lsdException w:name="Colorful Grid Accent 1" w:semiHidden="0" w:uiPriority="73" w:unhideWhenUsed="0"/>
-    <w:lsdException w:name="Light Shading Accent 2" w:semiHidden="0" w:uiPriority="60" w:unhideWhenUsed="0"/>
-    <w:lsdException w:name="Light List Accent 2" w:semiHidden="0" w:uiPriority="61" w:unhideWhenUsed="0"/>
-    <w:lsdException w:name="Light Grid Accent 2" w:semiHidden="0" w:uiPriority="62" w:unhideWhenUsed="0"/>
-    <w:lsdException w:name="Medium Shading 1 Accent 2" w:semiHidden="0" w:uiPriority="63" w:unhideWhenUsed="0"/>
-    <w:lsdException w:name="Medium Shading 2 Accent 2" w:semiHidden="0" w:uiPriority="64" w:unhideWhenUsed="0"/>
-    <w:lsdException w:name="Medium List 1 Accent 2" w:semiHidden="0" w:uiPriority="65" w:unhideWhenUsed="0"/>
-    <w:lsdException w:name="Medium List 2 Accent 2" w:semiHidden="0" w:uiPriority="66" w:unhideWhenUsed="0"/>
-    <w:lsdException w:name="Medium Grid 1 Accent 2" w:semiHidden="0" w:uiPriority="67" w:unhideWhenUsed="0"/>
-    <w:lsdException w:name="Medium Grid 2 Accent 2" w:semiHidden="0" w:uiPriority="68" w:unhideWhenUsed="0"/>
-    <w:lsdException w:name="Medium Grid 3 Accent 2" w:semiHidden="0" w:uiPriority="69" w:unhideWhenUsed="0"/>
-    <w:lsdException w:name="Dark List Accent 2" w:semiHidden="0" w:uiPriority="70" w:unhideWhenUsed="0"/>
-    <w:lsdException w:name="Colorful Shading Accent 2" w:semiHidden="0" w:uiPriority="71" w:unhideWhenUsed="0"/>
-    <w:lsdException w:name="Colorful List Accent 2" w:semiHidden="0" w:uiPriority="72" w:unhideWhenUsed="0"/>
-    <w:lsdException w:name="Colorful Grid Accent 2" w:semiHidden="0" w:uiPriority="73" w:unhideWhenUsed="0"/>
-    <w:lsdException w:name="Light Shading Accent 3" w:semiHidden="0" w:uiPriority="60" w:unhideWhenUsed="0"/>
-    <w:lsdException w:name="Light List Accent 3" w:semiHidden="0" w:uiPriority="61" w:unhideWhenUsed="0"/>
-    <w:lsdException w:name="Light Grid Accent 3" w:semiHidden="0" w:uiPriority="62" w:unhideWhenUsed="0"/>
-    <w:lsdException w:name="Medium Shading 1 Accent 3" w:semiHidden="0" w:uiPriority="63" w:unhideWhenUsed="0"/>
-    <w:lsdException w:name="Medium Shading 2 Accent 3" w:semiHidden="0" w:uiPriority="64" w:unhideWhenUsed="0"/>
-    <w:lsdException w:name="Medium List 1 Accent 3" w:semiHidden="0" w:uiPriority="65" w:unhideWhenUsed="0"/>
-    <w:lsdException w:name="Medium List 2 Accent 3" w:semiHidden="0" w:uiPriority="66" w:unhideWhenUsed="0"/>
-    <w:lsdException w:name="Medium Grid 1 Accent 3" w:semiHidden="0" w:uiPriority="67" w:unhideWhenUsed="0"/>
-    <w:lsdException w:name="Medium Grid 2 Accent 3" w:semiHidden="0" w:uiPriority="68" w:unhideWhenUsed="0"/>
-    <w:lsdException w:name="Medium Grid 3 Accent 3" w:semiHidden="0" w:uiPriority="69" w:unhideWhenUsed="0"/>
-    <w:lsdException w:name="Dark List Accent 3" w:semiHidden="0" w:uiPriority="70" w:unhideWhenUsed="0"/>
-    <w:lsdException w:name="Colorful Shading Accent 3" w:semiHidden="0" w:uiPriority="71" w:unhideWhenUsed="0"/>
-    <w:lsdException w:name="Colorful List Accent 3" w:semiHidden="0" w:uiPriority="72" w:unhideWhenUsed="0"/>
-    <w:lsdException w:name="Colorful Grid Accent 3" w:semiHidden="0" w:uiPriority="73" w:unhideWhenUsed="0"/>
-    <w:lsdException w:name="Light Shading Accent 4" w:semiHidden="0" w:uiPriority="60" w:unhideWhenUsed="0"/>
-    <w:lsdException w:name="Light List Accent 4" w:semiHidden="0" w:uiPriority="61" w:unhideWhenUsed="0"/>
-    <w:lsdException w:name="Light Grid Accent 4" w:semiHidden="0" w:uiPriority="62" w:unhideWhenUsed="0"/>
-    <w:lsdException w:name="Medium Shading 1 Accent 4" w:semiHidden="0" w:uiPriority="63" w:unhideWhenUsed="0"/>
-    <w:lsdException w:name="Medium Shading 2 Accent 4" w:semiHidden="0" w:uiPriority="64" w:unhideWhenUsed="0"/>
-    <w:lsdException w:name="Medium List 1 Accent 4" w:semiHidden="0" w:uiPriority="65" w:unhideWhenUsed="0"/>
-    <w:lsdException w:name="Medium List 2 Accent 4" w:semiHidden="0" w:uiPriority="66" w:unhideWhenUsed="0"/>
-    <w:lsdException w:name="Medium Grid 1 Accent 4" w:semiHidden="0" w:uiPriority="67" w:unhideWhenUsed="0"/>
-    <w:lsdException w:name="Medium Grid 2 Accent 4" w:semiHidden="0" w:uiPriority="68" w:unhideWhenUsed="0"/>
-    <w:lsdException w:name="Medium Grid 3 Accent 4" w:semiHidden="0" w:uiPriority="69" w:unhideWhenUsed="0"/>
-    <w:lsdException w:name="Dark List Accent 4" w:semiHidden="0" w:uiPriority="70" w:unhideWhenUsed="0"/>
-    <w:lsdException w:name="Colorful Shading Accent 4" w:semiHidden="0" w:uiPriority="71" w:unhideWhenUsed="0"/>
-    <w:lsdException w:name="Colorful List Accent 4" w:semiHidden="0" w:uiPriority="72" w:unhideWhenUsed="0"/>
-    <w:lsdException w:name="Colorful Grid Accent 4" w:semiHidden="0" w:uiPriority="73" w:unhideWhenUsed="0"/>
-    <w:lsdException w:name="Light Shading Accent 5" w:semiHidden="0" w:uiPriority="60" w:unhideWhenUsed="0"/>
-    <w:lsdException w:name="Light List Accent 5" w:semiHidden="0" w:uiPriority="61" w:unhideWhenUsed="0"/>
-    <w:lsdException w:name="Light Grid Accent 5" w:semiHidden="0" w:uiPriority="62" w:unhideWhenUsed="0"/>
-    <w:lsdException w:name="Medium Shading 1 Accent 5" w:semiHidden="0" w:uiPriority="63" w:unhideWhenUsed="0"/>
-    <w:lsdException w:name="Medium Shading 2 Accent 5" w:semiHidden="0" w:uiPriority="64" w:unhideWhenUsed="0"/>
-    <w:lsdException w:name="Medium List 1 Accent 5" w:semiHidden="0" w:uiPriority="65" w:unhideWhenUsed="0"/>
-    <w:lsdException w:name="Medium List 2 Accent 5" w:semiHidden="0" w:uiPriority="66" w:unhideWhenUsed="0"/>
-    <w:lsdException w:name="Medium Grid 1 Accent 5" w:semiHidden="0" w:uiPriority="67" w:unhideWhenUsed="0"/>
-    <w:lsdException w:name="Medium Grid 2 Accent 5" w:semiHidden="0" w:uiPriority="68" w:unhideWhenUsed="0"/>
-    <w:lsdException w:name="Medium Grid 3 Accent 5" w:semiHidden="0" w:uiPriority="69" w:unhideWhenUsed="0"/>
-    <w:lsdException w:name="Dark List Accent 5" w:semiHidden="0" w:uiPriority="70" w:unhideWhenUsed="0"/>
-    <w:lsdException w:name="Colorful Shading Accent 5" w:semiHidden="0" w:uiPriority="71" w:unhideWhenUsed="0"/>
-    <w:lsdException w:name="Colorful List Accent 5" w:semiHidden="0" w:uiPriority="72" w:unhideWhenUsed="0"/>
-    <w:lsdException w:name="Colorful Grid Accent 5" w:semiHidden="0" w:uiPriority="73" w:unhideWhenUsed="0"/>
-    <w:lsdException w:name="Light Shading Accent 6" w:semiHidden="0" w:uiPriority="60" w:unhideWhenUsed="0"/>
-    <w:lsdException w:name="Light List Accent 6" w:semiHidden="0" w:uiPriority="61" w:unhideWhenUsed="0"/>
-    <w:lsdException w:name="Light Grid Accent 6" w:semiHidden="0" w:uiPriority="62" w:unhideWhenUsed="0"/>
-    <w:lsdException w:name="Medium Shading 1 Accent 6" w:semiHidden="0" w:uiPriority="63" w:unhideWhenUsed="0"/>
-    <w:lsdException w:name="Medium Shading 2 Accent 6" w:semiHidden="0" w:uiPriority="64" w:unhideWhenUsed="0"/>
-    <w:lsdException w:name="Medium List 1 Accent 6" w:semiHidden="0" w:uiPriority="65" w:unhideWhenUsed="0"/>
-    <w:lsdException w:name="Medium List 2 Accent 6" w:semiHidden="0" w:uiPriority="66" w:unhideWhenUsed="0"/>
-    <w:lsdException w:name="Medium Grid 1 Accent 6" w:semiHidden="0" w:uiPriority="67" w:unhideWhenUsed="0"/>
-    <w:lsdException w:name="Medium Grid 2 Accent 6" w:semiHidden="0" w:uiPriority="68" w:unhideWhenUsed="0"/>
-    <w:lsdException w:name="Medium Grid 3 Accent 6" w:semiHidden="0" w:uiPriority="69" w:unhideWhenUsed="0"/>
-    <w:lsdException w:name="Dark List Accent 6" w:semiHidden="0" w:uiPriority="70" w:unhideWhenUsed="0"/>
-    <w:lsdException w:name="Colorful Shading Accent 6" w:semiHidden="0" w:uiPriority="71" w:unhideWhenUsed="0"/>
-    <w:lsdException w:name="Colorful List Accent 6" w:semiHidden="0" w:uiPriority="72" w:unhideWhenUsed="0"/>
-    <w:lsdException w:name="Colorful Grid Accent 6" w:semiHidden="0" w:uiPriority="73" w:unhideWhenUsed="0"/>
-    <w:lsdException w:name="Subtle Emphasis" w:semiHidden="0" w:uiPriority="19" w:unhideWhenUsed="0" w:qFormat="1"/>
-    <w:lsdException w:name="Intense Emphasis" w:semiHidden="0" w:uiPriority="21" w:unhideWhenUsed="0" w:qFormat="1"/>
-    <w:lsdException w:name="Subtle Reference" w:semiHidden="0" w:uiPriority="31" w:unhideWhenUsed="0" w:qFormat="1"/>
-    <w:lsdException w:name="Intense Reference" w:semiHidden="0" w:uiPriority="32" w:unhideWhenUsed="0" w:qFormat="1"/>
-    <w:lsdException w:name="Book Title" w:semiHidden="0" w:uiPriority="33" w:unhideWhenUsed="0" w:qFormat="1"/>
-    <w:lsdException w:name="Bibliography" w:uiPriority="37"/>
-    <w:lsdException w:name="TOC Heading" w:uiPriority="39" w:qFormat="1"/>
-  </w:latentStyles>
-  <w:style w:type="paragraph" w:default="1" w:styleId="Normal">
-    <w:name w:val="Normal"/>
-    <w:qFormat/>
-    <w:rsid w:val="001E4C4C"/>
-  </w:style>
-  <w:style w:type="paragraph" w:styleId="Ttulo1">
-    <w:name w:val="heading 1"/>
-    <w:basedOn w:val="Normal"/>
-    <w:next w:val="Normal"/>
-    <w:uiPriority w:val="9"/>
-    <w:qFormat/>
-    <w:pPr>
-      <w:keepNext/>
-      <w:spacing w:before="240" w:after="60"/>
-      <w:outlineLvl w:val="0"/>
-    </w:pPr>
-    <w:rPr>
-      <w:color w:val="0000FF"/>
-    </w:rPr>
-  </w:style>
-  <w:style w:type="paragraph" w:styleId="Ttulo2">
-    <w:name w:val="heading 2"/>
-    <w:basedOn w:val="Normal"/>
-    <w:next w:val="Normal"/>
-    <w:uiPriority w:val="9"/>
-    <w:semiHidden/>
-    <w:unhideWhenUsed/>
-    <w:qFormat/>
-    <w:pPr>
-      <w:keepNext/>
-      <w:keepLines/>
-      <w:spacing w:before="360" w:after="80"/>
-      <w:outlineLvl w:val="1"/>
-    </w:pPr>
-    <w:rPr>
-      <w:b/>
-      <w:sz w:val="36"/>
-      <w:szCs w:val="36"/>
-    </w:rPr>
-  </w:style>
-  <w:style w:type="paragraph" w:styleId="Ttulo3">
-    <w:name w:val="heading 3"/>
-    <w:basedOn w:val="Normal"/>
-    <w:next w:val="Normal"/>
-    <w:uiPriority w:val="9"/>
-    <w:semiHidden/>
-    <w:unhideWhenUsed/>
-    <w:qFormat/>
-    <w:pPr>
-      <w:keepNext/>
-      <w:keepLines/>
-      <w:spacing w:before="280" w:after="80"/>
-      <w:outlineLvl w:val="2"/>
-    </w:pPr>
-    <w:rPr>
-      <w:b/>
-      <w:sz w:val="28"/>
-      <w:szCs w:val="28"/>
-    </w:rPr>
-  </w:style>
-  <w:style w:type="paragraph" w:styleId="Ttulo4">
-    <w:name w:val="heading 4"/>
-    <w:basedOn w:val="Normal"/>
-    <w:next w:val="Normal"/>
-    <w:uiPriority w:val="9"/>
-    <w:semiHidden/>
-    <w:unhideWhenUsed/>
-    <w:qFormat/>
-    <w:pPr>
-      <w:keepNext/>
-      <w:keepLines/>
-      <w:spacing w:before="240" w:after="40"/>
-      <w:outlineLvl w:val="3"/>
-    </w:pPr>
-    <w:rPr>
-      <w:b/>
-      <w:sz w:val="24"/>
-      <w:szCs w:val="24"/>
-    </w:rPr>
-  </w:style>
-  <w:style w:type="paragraph" w:styleId="Ttulo5">
-    <w:name w:val="heading 5"/>
-    <w:basedOn w:val="Normal"/>
-    <w:next w:val="Normal"/>
-    <w:uiPriority w:val="9"/>
-    <w:semiHidden/>
-    <w:unhideWhenUsed/>
-    <w:qFormat/>
-    <w:pPr>
-      <w:keepNext/>
-      <w:keepLines/>
-      <w:spacing w:before="220" w:after="40"/>
-      <w:outlineLvl w:val="4"/>
-    </w:pPr>
-    <w:rPr>
-      <w:b/>
-    </w:rPr>
-  </w:style>
-  <w:style w:type="paragraph" w:styleId="Ttulo6">
-    <w:name w:val="heading 6"/>
-    <w:basedOn w:val="Normal"/>
-    <w:next w:val="Normal"/>
-    <w:uiPriority w:val="9"/>
-    <w:semiHidden/>
-    <w:unhideWhenUsed/>
-    <w:qFormat/>
-    <w:pPr>
-      <w:keepNext/>
-      <w:keepLines/>
-      <w:spacing w:before="200" w:after="40"/>
-      <w:outlineLvl w:val="5"/>
-    </w:pPr>
-    <w:rPr>
-      <w:b/>
-      <w:sz w:val="20"/>
-      <w:szCs w:val="20"/>
-    </w:rPr>
-  </w:style>
-  <w:style w:type="character" w:default="1" w:styleId="Fuentedeprrafopredeter">
-    <w:name w:val="Default Paragraph Font"/>
-    <w:uiPriority w:val="1"/>
-    <w:semiHidden/>
-    <w:unhideWhenUsed/>
-  </w:style>
-  <w:style w:type="table" w:default="1" w:styleId="Tablanormal">
-    <w:name w:val="Normal Table"/>
-    <w:uiPriority w:val="99"/>
-    <w:semiHidden/>
-    <w:unhideWhenUsed/>
-    <w:tblPr>
-      <w:tblInd w:w="0" w:type="dxa"/>
-      <w:tblCellMar>
-        <w:top w:w="0" w:type="dxa"/>
-        <w:left w:w="108" w:type="dxa"/>
-        <w:bottom w:w="0" w:type="dxa"/>
-        <w:right w:w="108" w:type="dxa"/>
-      </w:tblCellMar>
-    </w:tblPr>
-  </w:style>
-  <w:style w:type="numbering" w:default="1" w:styleId="Sinlista">
-    <w:name w:val="No List"/>
-    <w:uiPriority w:val="99"/>
-    <w:semiHidden/>
-    <w:unhideWhenUsed/>
-  </w:style>
-  <w:style w:type="paragraph" w:styleId="Ttulo">
-    <w:name w:val="Title"/>
-    <w:basedOn w:val="Normal"/>
-    <w:next w:val="Normal"/>
-    <w:uiPriority w:val="10"/>
-    <w:qFormat/>
-    <w:pPr>
-      <w:keepNext/>
-      <w:keepLines/>
-      <w:spacing w:before="480" w:after="120"/>
-    </w:pPr>
-    <w:rPr>
-      <w:b/>
-      <w:sz w:val="72"/>
-      <w:szCs w:val="72"/>
-    </w:rPr>
-  </w:style>
-  <w:style w:type="paragraph" w:styleId="Subttulo">
-    <w:name w:val="Subtitle"/>
-    <w:basedOn w:val="Normal"/>
-    <w:next w:val="Normal"/>
-    <w:uiPriority w:val="11"/>
-    <w:qFormat/>
-    <w:pPr>
-      <w:keepNext/>
-      <w:keepLines/>
-      <w:spacing w:before="360" w:after="80"/>
-    </w:pPr>
-    <w:rPr>
-      <w:rFonts w:ascii="Georgia" w:eastAsia="Georgia" w:hAnsi="Georgia" w:cs="Georgia"/>
-      <w:i/>
-      <w:color w:val="666666"/>
-      <w:sz w:val="48"/>
-      <w:szCs w:val="48"/>
-    </w:rPr>
-  </w:style>
-  <w:style w:type="table" w:customStyle="1" w:styleId="a">
-    <w:basedOn w:val="Tablanormal"/>
-    <w:tblPr>
-      <w:tblStyleRowBandSize w:val="1"/>
-      <w:tblStyleColBandSize w:val="1"/>
-      <w:tblInd w:w="0" w:type="dxa"/>
-      <w:tblCellMar>
-        <w:top w:w="216" w:type="dxa"/>
-        <w:left w:w="216" w:type="dxa"/>
-        <w:bottom w:w="216" w:type="dxa"/>
-        <w:right w:w="216" w:type="dxa"/>
-      </w:tblCellMar>
-    </w:tblPr>
-  </w:style>
-  <w:style w:type="table" w:customStyle="1" w:styleId="a0">
-    <w:basedOn w:val="Tablanormal"/>
-    <w:tblPr>
-      <w:tblStyleRowBandSize w:val="1"/>
-      <w:tblStyleColBandSize w:val="1"/>
-      <w:tblInd w:w="0" w:type="dxa"/>
-      <w:tblCellMar>
-        <w:top w:w="0" w:type="dxa"/>
-        <w:left w:w="115" w:type="dxa"/>
-        <w:bottom w:w="0" w:type="dxa"/>
-        <w:right w:w="115" w:type="dxa"/>
-      </w:tblCellMar>
-    </w:tblPr>
-  </w:style>
-  <w:style w:type="table" w:customStyle="1" w:styleId="a1">
-    <w:basedOn w:val="Tablanormal"/>
-    <w:tblPr>
-      <w:tblStyleRowBandSize w:val="1"/>
-      <w:tblStyleColBandSize w:val="1"/>
-      <w:tblInd w:w="0" w:type="dxa"/>
-      <w:tblCellMar>
-        <w:top w:w="0" w:type="dxa"/>
-        <w:left w:w="115" w:type="dxa"/>
-        <w:bottom w:w="0" w:type="dxa"/>
-        <w:right w:w="115" w:type="dxa"/>
-      </w:tblCellMar>
-    </w:tblPr>
-  </w:style>
-  <w:style w:type="table" w:customStyle="1" w:styleId="a2">
-    <w:basedOn w:val="Tablanormal"/>
-    <w:tblPr>
-      <w:tblStyleRowBandSize w:val="1"/>
-      <w:tblStyleColBandSize w:val="1"/>
-      <w:tblInd w:w="0" w:type="dxa"/>
-      <w:tblCellMar>
-        <w:top w:w="0" w:type="dxa"/>
-        <w:left w:w="0" w:type="dxa"/>
-        <w:bottom w:w="0" w:type="dxa"/>
-        <w:right w:w="0" w:type="dxa"/>
-      </w:tblCellMar>
-    </w:tblPr>
-  </w:style>
-  <w:style w:type="table" w:customStyle="1" w:styleId="a3">
-    <w:basedOn w:val="Tablanormal"/>
-    <w:tblPr>
-      <w:tblStyleRowBandSize w:val="1"/>
-      <w:tblStyleColBandSize w:val="1"/>
-      <w:tblInd w:w="0" w:type="dxa"/>
-      <w:tblCellMar>
-        <w:top w:w="0" w:type="dxa"/>
-        <w:left w:w="108" w:type="dxa"/>
-        <w:bottom w:w="0" w:type="dxa"/>
-        <w:right w:w="108" w:type="dxa"/>
-      </w:tblCellMar>
-    </w:tblPr>
-  </w:style>
-  <w:style w:type="table" w:customStyle="1" w:styleId="a4">
-    <w:basedOn w:val="Tablanormal"/>
-    <w:tblPr>
-      <w:tblStyleRowBandSize w:val="1"/>
-      <w:tblStyleColBandSize w:val="1"/>
-      <w:tblInd w:w="0" w:type="dxa"/>
-      <w:tblCellMar>
-        <w:top w:w="0" w:type="dxa"/>
-        <w:left w:w="115" w:type="dxa"/>
-        <w:bottom w:w="0" w:type="dxa"/>
         <w:right w:w="115" w:type="dxa"/>
       </w:tblCellMar>
     </w:tblPr>
